--- a/lectures/java/SOLID_Principle.docx
+++ b/lectures/java/SOLID_Principle.docx
@@ -1,6 +1,6 @@
 
 <file path=word/document.xml><?xml version="1.0" encoding="utf-8"?>
-<w:document xmlns:wpc="http://schemas.microsoft.com/office/word/2010/wordprocessingCanvas" xmlns:mc="http://schemas.openxmlformats.org/markup-compatibility/2006" xmlns:o="urn:schemas-microsoft-com:office:office" xmlns:r="http://schemas.openxmlformats.org/officeDocument/2006/relationships" xmlns:m="http://schemas.openxmlformats.org/officeDocument/2006/math" xmlns:v="urn:schemas-microsoft-com:vml" xmlns:wp14="http://schemas.microsoft.com/office/word/2010/wordprocessingDrawing" xmlns:wp="http://schemas.openxmlformats.org/drawingml/2006/wordprocessingDrawing" xmlns:w10="urn:schemas-microsoft-com:office:word" xmlns:w="http://schemas.openxmlformats.org/wordprocessingml/2006/main" xmlns:w14="http://schemas.microsoft.com/office/word/2010/wordml" xmlns:wpg="http://schemas.microsoft.com/office/word/2010/wordprocessingGroup" xmlns:wpi="http://schemas.microsoft.com/office/word/2010/wordprocessingInk" xmlns:wne="http://schemas.microsoft.com/office/word/2006/wordml" xmlns:wps="http://schemas.microsoft.com/office/word/2010/wordprocessingShape" mc:Ignorable="w14 wp14">
+<w:document xmlns:wpc="http://schemas.microsoft.com/office/word/2010/wordprocessingCanvas" xmlns:cx="http://schemas.microsoft.com/office/drawing/2014/chartex" xmlns:cx1="http://schemas.microsoft.com/office/drawing/2015/9/8/chartex" xmlns:cx2="http://schemas.microsoft.com/office/drawing/2015/10/21/chartex" xmlns:cx3="http://schemas.microsoft.com/office/drawing/2016/5/9/chartex" xmlns:cx4="http://schemas.microsoft.com/office/drawing/2016/5/10/chartex" xmlns:cx5="http://schemas.microsoft.com/office/drawing/2016/5/11/chartex" xmlns:cx6="http://schemas.microsoft.com/office/drawing/2016/5/12/chartex" xmlns:cx7="http://schemas.microsoft.com/office/drawing/2016/5/13/chartex" xmlns:cx8="http://schemas.microsoft.com/office/drawing/2016/5/14/chartex" xmlns:mc="http://schemas.openxmlformats.org/markup-compatibility/2006" xmlns:aink="http://schemas.microsoft.com/office/drawing/2016/ink" xmlns:am3d="http://schemas.microsoft.com/office/drawing/2017/model3d" xmlns:o="urn:schemas-microsoft-com:office:office" xmlns:r="http://schemas.openxmlformats.org/officeDocument/2006/relationships" xmlns:m="http://schemas.openxmlformats.org/officeDocument/2006/math" xmlns:v="urn:schemas-microsoft-com:vml" xmlns:wp14="http://schemas.microsoft.com/office/word/2010/wordprocessingDrawing" xmlns:wp="http://schemas.openxmlformats.org/drawingml/2006/wordprocessingDrawing" xmlns:w10="urn:schemas-microsoft-com:office:word" xmlns:w="http://schemas.openxmlformats.org/wordprocessingml/2006/main" xmlns:w14="http://schemas.microsoft.com/office/word/2010/wordml" xmlns:w15="http://schemas.microsoft.com/office/word/2012/wordml" xmlns:w16cex="http://schemas.microsoft.com/office/word/2018/wordml/cex" xmlns:w16cid="http://schemas.microsoft.com/office/word/2016/wordml/cid" xmlns:w16="http://schemas.microsoft.com/office/word/2018/wordml" xmlns:w16sdtdh="http://schemas.microsoft.com/office/word/2020/wordml/sdtdatahash" xmlns:w16se="http://schemas.microsoft.com/office/word/2015/wordml/symex" xmlns:wpg="http://schemas.microsoft.com/office/word/2010/wordprocessingGroup" xmlns:wpi="http://schemas.microsoft.com/office/word/2010/wordprocessingInk" xmlns:wne="http://schemas.microsoft.com/office/word/2006/wordml" xmlns:wps="http://schemas.microsoft.com/office/word/2010/wordprocessingShape" mc:Ignorable="w14 w15 w16se w16cid w16 w16cex w16sdtdh wp14">
   <w:body>
     <w:p>
       <w:pPr>
@@ -429,7 +429,6 @@
           <w:lang w:eastAsia="en-IN"/>
         </w:rPr>
       </w:pPr>
-      <w:proofErr w:type="gramStart"/>
       <w:r>
         <w:rPr>
           <w:rFonts w:ascii="Courier New" w:eastAsia="Times New Roman" w:hAnsi="Courier New" w:cs="Courier New"/>
@@ -439,18 +438,7 @@
           <w:lang w:eastAsia="en-IN"/>
         </w:rPr>
         <w:lastRenderedPageBreak/>
-        <w:t>package</w:t>
-      </w:r>
-      <w:proofErr w:type="gramEnd"/>
-      <w:r>
-        <w:rPr>
-          <w:rFonts w:ascii="Courier New" w:eastAsia="Times New Roman" w:hAnsi="Courier New" w:cs="Courier New"/>
-          <w:color w:val="CC7832"/>
-          <w:sz w:val="20"/>
-          <w:szCs w:val="20"/>
-          <w:lang w:eastAsia="en-IN"/>
-        </w:rPr>
-        <w:t xml:space="preserve"> </w:t>
+        <w:t xml:space="preserve">package </w:t>
       </w:r>
       <w:proofErr w:type="spellStart"/>
       <w:r>
@@ -598,29 +586,7 @@
           <w:lang w:eastAsia="en-IN"/>
         </w:rPr>
         <w:br/>
-        <w:t xml:space="preserve">    </w:t>
-      </w:r>
-      <w:proofErr w:type="spellStart"/>
-      <w:r>
-        <w:rPr>
-          <w:rFonts w:ascii="Courier New" w:eastAsia="Times New Roman" w:hAnsi="Courier New" w:cs="Courier New"/>
-          <w:color w:val="CC7832"/>
-          <w:sz w:val="20"/>
-          <w:szCs w:val="20"/>
-          <w:lang w:eastAsia="en-IN"/>
-        </w:rPr>
-        <w:t>int</w:t>
-      </w:r>
-      <w:proofErr w:type="spellEnd"/>
-      <w:r>
-        <w:rPr>
-          <w:rFonts w:ascii="Courier New" w:eastAsia="Times New Roman" w:hAnsi="Courier New" w:cs="Courier New"/>
-          <w:color w:val="CC7832"/>
-          <w:sz w:val="20"/>
-          <w:szCs w:val="20"/>
-          <w:lang w:eastAsia="en-IN"/>
-        </w:rPr>
-        <w:t xml:space="preserve"> </w:t>
+        <w:t xml:space="preserve">    int </w:t>
       </w:r>
       <w:r>
         <w:rPr>
@@ -651,29 +617,7 @@
           <w:lang w:eastAsia="en-IN"/>
         </w:rPr>
         <w:br/>
-        <w:t xml:space="preserve">    </w:t>
-      </w:r>
-      <w:proofErr w:type="spellStart"/>
-      <w:r>
-        <w:rPr>
-          <w:rFonts w:ascii="Courier New" w:eastAsia="Times New Roman" w:hAnsi="Courier New" w:cs="Courier New"/>
-          <w:color w:val="CC7832"/>
-          <w:sz w:val="20"/>
-          <w:szCs w:val="20"/>
-          <w:lang w:eastAsia="en-IN"/>
-        </w:rPr>
-        <w:t>int</w:t>
-      </w:r>
-      <w:proofErr w:type="spellEnd"/>
-      <w:r>
-        <w:rPr>
-          <w:rFonts w:ascii="Courier New" w:eastAsia="Times New Roman" w:hAnsi="Courier New" w:cs="Courier New"/>
-          <w:color w:val="CC7832"/>
-          <w:sz w:val="20"/>
-          <w:szCs w:val="20"/>
-          <w:lang w:eastAsia="en-IN"/>
-        </w:rPr>
-        <w:t xml:space="preserve"> </w:t>
+        <w:t xml:space="preserve">    int </w:t>
       </w:r>
       <w:r>
         <w:rPr>
@@ -776,29 +720,7 @@
           <w:szCs w:val="20"/>
           <w:lang w:eastAsia="en-IN"/>
         </w:rPr>
-        <w:t xml:space="preserve">, </w:t>
-      </w:r>
-      <w:proofErr w:type="spellStart"/>
-      <w:r>
-        <w:rPr>
-          <w:rFonts w:ascii="Courier New" w:eastAsia="Times New Roman" w:hAnsi="Courier New" w:cs="Courier New"/>
-          <w:color w:val="CC7832"/>
-          <w:sz w:val="20"/>
-          <w:szCs w:val="20"/>
-          <w:lang w:eastAsia="en-IN"/>
-        </w:rPr>
-        <w:t>int</w:t>
-      </w:r>
-      <w:proofErr w:type="spellEnd"/>
-      <w:r>
-        <w:rPr>
-          <w:rFonts w:ascii="Courier New" w:eastAsia="Times New Roman" w:hAnsi="Courier New" w:cs="Courier New"/>
-          <w:color w:val="CC7832"/>
-          <w:sz w:val="20"/>
-          <w:szCs w:val="20"/>
-          <w:lang w:eastAsia="en-IN"/>
-        </w:rPr>
-        <w:t xml:space="preserve"> </w:t>
+        <w:t xml:space="preserve">, int </w:t>
       </w:r>
       <w:r>
         <w:rPr>
@@ -818,29 +740,7 @@
           <w:szCs w:val="20"/>
           <w:lang w:eastAsia="en-IN"/>
         </w:rPr>
-        <w:t xml:space="preserve">, </w:t>
-      </w:r>
-      <w:proofErr w:type="spellStart"/>
-      <w:r>
-        <w:rPr>
-          <w:rFonts w:ascii="Courier New" w:eastAsia="Times New Roman" w:hAnsi="Courier New" w:cs="Courier New"/>
-          <w:color w:val="CC7832"/>
-          <w:sz w:val="20"/>
-          <w:szCs w:val="20"/>
-          <w:lang w:eastAsia="en-IN"/>
-        </w:rPr>
-        <w:t>int</w:t>
-      </w:r>
-      <w:proofErr w:type="spellEnd"/>
-      <w:r>
-        <w:rPr>
-          <w:rFonts w:ascii="Courier New" w:eastAsia="Times New Roman" w:hAnsi="Courier New" w:cs="Courier New"/>
-          <w:color w:val="CC7832"/>
-          <w:sz w:val="20"/>
-          <w:szCs w:val="20"/>
-          <w:lang w:eastAsia="en-IN"/>
-        </w:rPr>
-        <w:t xml:space="preserve"> </w:t>
+        <w:t xml:space="preserve">, int </w:t>
       </w:r>
       <w:r>
         <w:rPr>
@@ -1225,40 +1125,299 @@
           <w:lang w:eastAsia="en-IN"/>
         </w:rPr>
       </w:pPr>
-      <w:proofErr w:type="gramStart"/>
-      <w:r>
-        <w:rPr>
-          <w:rFonts w:ascii="Courier New" w:eastAsia="Times New Roman" w:hAnsi="Courier New" w:cs="Courier New"/>
-          <w:color w:val="CC7832"/>
-          <w:sz w:val="20"/>
-          <w:szCs w:val="20"/>
-          <w:lang w:eastAsia="en-IN"/>
-        </w:rPr>
-        <w:t>package</w:t>
-      </w:r>
-      <w:proofErr w:type="gramEnd"/>
-      <w:r>
-        <w:rPr>
-          <w:rFonts w:ascii="Courier New" w:eastAsia="Times New Roman" w:hAnsi="Courier New" w:cs="Courier New"/>
-          <w:color w:val="CC7832"/>
+      <w:r>
+        <w:rPr>
+          <w:rFonts w:ascii="Courier New" w:eastAsia="Times New Roman" w:hAnsi="Courier New" w:cs="Courier New"/>
+          <w:color w:val="CC7832"/>
+          <w:sz w:val="20"/>
+          <w:szCs w:val="20"/>
+          <w:lang w:eastAsia="en-IN"/>
+        </w:rPr>
+        <w:t xml:space="preserve">package </w:t>
+      </w:r>
+      <w:proofErr w:type="spellStart"/>
+      <w:r>
+        <w:rPr>
+          <w:rFonts w:ascii="Courier New" w:eastAsia="Times New Roman" w:hAnsi="Courier New" w:cs="Courier New"/>
+          <w:color w:val="A9B7C6"/>
+          <w:sz w:val="20"/>
+          <w:szCs w:val="20"/>
+          <w:lang w:eastAsia="en-IN"/>
+        </w:rPr>
+        <w:t>com.automation.solidPrinciple.SRP</w:t>
+      </w:r>
+      <w:proofErr w:type="spellEnd"/>
+      <w:r>
+        <w:rPr>
+          <w:rFonts w:ascii="Courier New" w:eastAsia="Times New Roman" w:hAnsi="Courier New" w:cs="Courier New"/>
+          <w:color w:val="CC7832"/>
+          <w:sz w:val="20"/>
+          <w:szCs w:val="20"/>
+          <w:lang w:eastAsia="en-IN"/>
+        </w:rPr>
+        <w:t>;</w:t>
+      </w:r>
+      <w:r>
+        <w:rPr>
+          <w:rFonts w:ascii="Courier New" w:eastAsia="Times New Roman" w:hAnsi="Courier New" w:cs="Courier New"/>
+          <w:color w:val="CC7832"/>
+          <w:sz w:val="20"/>
+          <w:szCs w:val="20"/>
+          <w:lang w:eastAsia="en-IN"/>
+        </w:rPr>
+        <w:br/>
+      </w:r>
+      <w:r>
+        <w:rPr>
+          <w:rFonts w:ascii="Courier New" w:eastAsia="Times New Roman" w:hAnsi="Courier New" w:cs="Courier New"/>
+          <w:color w:val="CC7832"/>
+          <w:sz w:val="20"/>
+          <w:szCs w:val="20"/>
+          <w:lang w:eastAsia="en-IN"/>
+        </w:rPr>
+        <w:br/>
+        <w:t xml:space="preserve">public class </w:t>
+      </w:r>
+      <w:r>
+        <w:rPr>
+          <w:rFonts w:ascii="Courier New" w:eastAsia="Times New Roman" w:hAnsi="Courier New" w:cs="Courier New"/>
+          <w:color w:val="A9B7C6"/>
+          <w:sz w:val="20"/>
+          <w:szCs w:val="20"/>
+          <w:lang w:eastAsia="en-IN"/>
+        </w:rPr>
+        <w:t>Invoice {</w:t>
+      </w:r>
+      <w:r>
+        <w:rPr>
+          <w:rFonts w:ascii="Courier New" w:eastAsia="Times New Roman" w:hAnsi="Courier New" w:cs="Courier New"/>
+          <w:color w:val="A9B7C6"/>
+          <w:sz w:val="20"/>
+          <w:szCs w:val="20"/>
+          <w:lang w:eastAsia="en-IN"/>
+        </w:rPr>
+        <w:br/>
+      </w:r>
+      <w:r>
+        <w:rPr>
+          <w:rFonts w:ascii="Courier New" w:eastAsia="Times New Roman" w:hAnsi="Courier New" w:cs="Courier New"/>
+          <w:color w:val="A9B7C6"/>
+          <w:sz w:val="20"/>
+          <w:szCs w:val="20"/>
+          <w:lang w:eastAsia="en-IN"/>
+        </w:rPr>
+        <w:br/>
+        <w:t xml:space="preserve">    </w:t>
+      </w:r>
+      <w:r>
+        <w:rPr>
+          <w:rFonts w:ascii="Courier New" w:eastAsia="Times New Roman" w:hAnsi="Courier New" w:cs="Courier New"/>
+          <w:color w:val="CC7832"/>
+          <w:sz w:val="20"/>
+          <w:szCs w:val="20"/>
+          <w:lang w:eastAsia="en-IN"/>
+        </w:rPr>
+        <w:t xml:space="preserve">private </w:t>
+      </w:r>
+      <w:r>
+        <w:rPr>
+          <w:rFonts w:ascii="Courier New" w:eastAsia="Times New Roman" w:hAnsi="Courier New" w:cs="Courier New"/>
+          <w:color w:val="A9B7C6"/>
+          <w:sz w:val="20"/>
+          <w:szCs w:val="20"/>
+          <w:lang w:eastAsia="en-IN"/>
+        </w:rPr>
+        <w:t xml:space="preserve">Marker </w:t>
+      </w:r>
+      <w:proofErr w:type="spellStart"/>
+      <w:r>
+        <w:rPr>
+          <w:rFonts w:ascii="Courier New" w:eastAsia="Times New Roman" w:hAnsi="Courier New" w:cs="Courier New"/>
+          <w:color w:val="9876AA"/>
+          <w:sz w:val="20"/>
+          <w:szCs w:val="20"/>
+          <w:lang w:eastAsia="en-IN"/>
+        </w:rPr>
+        <w:t>marker</w:t>
+      </w:r>
+      <w:proofErr w:type="spellEnd"/>
+      <w:r>
+        <w:rPr>
+          <w:rFonts w:ascii="Courier New" w:eastAsia="Times New Roman" w:hAnsi="Courier New" w:cs="Courier New"/>
+          <w:color w:val="CC7832"/>
+          <w:sz w:val="20"/>
+          <w:szCs w:val="20"/>
+          <w:lang w:eastAsia="en-IN"/>
+        </w:rPr>
+        <w:t>;</w:t>
+      </w:r>
+      <w:r>
+        <w:rPr>
+          <w:rFonts w:ascii="Courier New" w:eastAsia="Times New Roman" w:hAnsi="Courier New" w:cs="Courier New"/>
+          <w:color w:val="CC7832"/>
+          <w:sz w:val="20"/>
+          <w:szCs w:val="20"/>
+          <w:lang w:eastAsia="en-IN"/>
+        </w:rPr>
+        <w:br/>
+        <w:t xml:space="preserve">    private int </w:t>
+      </w:r>
+      <w:r>
+        <w:rPr>
+          <w:rFonts w:ascii="Courier New" w:eastAsia="Times New Roman" w:hAnsi="Courier New" w:cs="Courier New"/>
+          <w:color w:val="9876AA"/>
+          <w:sz w:val="20"/>
+          <w:szCs w:val="20"/>
+          <w:lang w:eastAsia="en-IN"/>
+        </w:rPr>
+        <w:t>quantity</w:t>
+      </w:r>
+      <w:r>
+        <w:rPr>
+          <w:rFonts w:ascii="Courier New" w:eastAsia="Times New Roman" w:hAnsi="Courier New" w:cs="Courier New"/>
+          <w:color w:val="CC7832"/>
+          <w:sz w:val="20"/>
+          <w:szCs w:val="20"/>
+          <w:lang w:eastAsia="en-IN"/>
+        </w:rPr>
+        <w:t>;</w:t>
+      </w:r>
+      <w:r>
+        <w:rPr>
+          <w:rFonts w:ascii="Courier New" w:eastAsia="Times New Roman" w:hAnsi="Courier New" w:cs="Courier New"/>
+          <w:color w:val="CC7832"/>
+          <w:sz w:val="20"/>
+          <w:szCs w:val="20"/>
+          <w:lang w:eastAsia="en-IN"/>
+        </w:rPr>
+        <w:br/>
+      </w:r>
+      <w:r>
+        <w:rPr>
+          <w:rFonts w:ascii="Courier New" w:eastAsia="Times New Roman" w:hAnsi="Courier New" w:cs="Courier New"/>
+          <w:color w:val="CC7832"/>
+          <w:sz w:val="20"/>
+          <w:szCs w:val="20"/>
+          <w:lang w:eastAsia="en-IN"/>
+        </w:rPr>
+        <w:br/>
+        <w:t xml:space="preserve">    public </w:t>
+      </w:r>
+      <w:r>
+        <w:rPr>
+          <w:rFonts w:ascii="Courier New" w:eastAsia="Times New Roman" w:hAnsi="Courier New" w:cs="Courier New"/>
+          <w:color w:val="FFC66D"/>
+          <w:sz w:val="20"/>
+          <w:szCs w:val="20"/>
+          <w:lang w:eastAsia="en-IN"/>
+        </w:rPr>
+        <w:t>Invoice</w:t>
+      </w:r>
+      <w:r>
+        <w:rPr>
+          <w:rFonts w:ascii="Courier New" w:eastAsia="Times New Roman" w:hAnsi="Courier New" w:cs="Courier New"/>
+          <w:color w:val="A9B7C6"/>
+          <w:sz w:val="20"/>
+          <w:szCs w:val="20"/>
+          <w:lang w:eastAsia="en-IN"/>
+        </w:rPr>
+        <w:t xml:space="preserve">(Marker </w:t>
+      </w:r>
+      <w:proofErr w:type="spellStart"/>
+      <w:r>
+        <w:rPr>
+          <w:rFonts w:ascii="Courier New" w:eastAsia="Times New Roman" w:hAnsi="Courier New" w:cs="Courier New"/>
+          <w:color w:val="A9B7C6"/>
+          <w:sz w:val="20"/>
+          <w:szCs w:val="20"/>
+          <w:lang w:eastAsia="en-IN"/>
+        </w:rPr>
+        <w:t>marker</w:t>
+      </w:r>
+      <w:proofErr w:type="spellEnd"/>
+      <w:r>
+        <w:rPr>
+          <w:rFonts w:ascii="Courier New" w:eastAsia="Times New Roman" w:hAnsi="Courier New" w:cs="Courier New"/>
+          <w:color w:val="CC7832"/>
+          <w:sz w:val="20"/>
+          <w:szCs w:val="20"/>
+          <w:lang w:eastAsia="en-IN"/>
+        </w:rPr>
+        <w:t xml:space="preserve">, int </w:t>
+      </w:r>
+      <w:r>
+        <w:rPr>
+          <w:rFonts w:ascii="Courier New" w:eastAsia="Times New Roman" w:hAnsi="Courier New" w:cs="Courier New"/>
+          <w:color w:val="A9B7C6"/>
+          <w:sz w:val="20"/>
+          <w:szCs w:val="20"/>
+          <w:lang w:eastAsia="en-IN"/>
+        </w:rPr>
+        <w:t>quantity) {</w:t>
+      </w:r>
+      <w:r>
+        <w:rPr>
+          <w:rFonts w:ascii="Courier New" w:eastAsia="Times New Roman" w:hAnsi="Courier New" w:cs="Courier New"/>
+          <w:color w:val="A9B7C6"/>
+          <w:sz w:val="20"/>
+          <w:szCs w:val="20"/>
+          <w:lang w:eastAsia="en-IN"/>
+        </w:rPr>
+        <w:br/>
+        <w:t xml:space="preserve">        </w:t>
+      </w:r>
+      <w:proofErr w:type="spellStart"/>
+      <w:r>
+        <w:rPr>
+          <w:rFonts w:ascii="Courier New" w:eastAsia="Times New Roman" w:hAnsi="Courier New" w:cs="Courier New"/>
+          <w:color w:val="CC7832"/>
+          <w:sz w:val="20"/>
+          <w:szCs w:val="20"/>
+          <w:lang w:eastAsia="en-IN"/>
+        </w:rPr>
+        <w:t>this</w:t>
+      </w:r>
+      <w:r>
+        <w:rPr>
+          <w:rFonts w:ascii="Courier New" w:eastAsia="Times New Roman" w:hAnsi="Courier New" w:cs="Courier New"/>
+          <w:color w:val="A9B7C6"/>
+          <w:sz w:val="20"/>
+          <w:szCs w:val="20"/>
+          <w:lang w:eastAsia="en-IN"/>
+        </w:rPr>
+        <w:t>.</w:t>
+      </w:r>
+      <w:r>
+        <w:rPr>
+          <w:rFonts w:ascii="Courier New" w:eastAsia="Times New Roman" w:hAnsi="Courier New" w:cs="Courier New"/>
+          <w:color w:val="9876AA"/>
+          <w:sz w:val="20"/>
+          <w:szCs w:val="20"/>
+          <w:lang w:eastAsia="en-IN"/>
+        </w:rPr>
+        <w:t>marker</w:t>
+      </w:r>
+      <w:proofErr w:type="spellEnd"/>
+      <w:r>
+        <w:rPr>
+          <w:rFonts w:ascii="Courier New" w:eastAsia="Times New Roman" w:hAnsi="Courier New" w:cs="Courier New"/>
+          <w:color w:val="9876AA"/>
           <w:sz w:val="20"/>
           <w:szCs w:val="20"/>
           <w:lang w:eastAsia="en-IN"/>
         </w:rPr>
         <w:t xml:space="preserve"> </w:t>
       </w:r>
-      <w:proofErr w:type="spellStart"/>
-      <w:r>
-        <w:rPr>
-          <w:rFonts w:ascii="Courier New" w:eastAsia="Times New Roman" w:hAnsi="Courier New" w:cs="Courier New"/>
-          <w:color w:val="A9B7C6"/>
-          <w:sz w:val="20"/>
-          <w:szCs w:val="20"/>
-          <w:lang w:eastAsia="en-IN"/>
-        </w:rPr>
-        <w:t>com.automation.solidPrinciple.SRP</w:t>
-      </w:r>
-      <w:proofErr w:type="spellEnd"/>
+      <w:r>
+        <w:rPr>
+          <w:rFonts w:ascii="Courier New" w:eastAsia="Times New Roman" w:hAnsi="Courier New" w:cs="Courier New"/>
+          <w:color w:val="A9B7C6"/>
+          <w:sz w:val="20"/>
+          <w:szCs w:val="20"/>
+          <w:lang w:eastAsia="en-IN"/>
+        </w:rPr>
+        <w:t>= marker</w:t>
+      </w:r>
       <w:r>
         <w:rPr>
           <w:rFonts w:ascii="Courier New" w:eastAsia="Times New Roman" w:hAnsi="Courier New" w:cs="Courier New"/>
@@ -1278,42 +1437,74 @@
           <w:lang w:eastAsia="en-IN"/>
         </w:rPr>
         <w:br/>
-      </w:r>
-      <w:r>
-        <w:rPr>
-          <w:rFonts w:ascii="Courier New" w:eastAsia="Times New Roman" w:hAnsi="Courier New" w:cs="Courier New"/>
-          <w:color w:val="CC7832"/>
-          <w:sz w:val="20"/>
-          <w:szCs w:val="20"/>
-          <w:lang w:eastAsia="en-IN"/>
-        </w:rPr>
-        <w:br/>
-        <w:t xml:space="preserve">public class </w:t>
-      </w:r>
-      <w:r>
-        <w:rPr>
-          <w:rFonts w:ascii="Courier New" w:eastAsia="Times New Roman" w:hAnsi="Courier New" w:cs="Courier New"/>
-          <w:color w:val="A9B7C6"/>
-          <w:sz w:val="20"/>
-          <w:szCs w:val="20"/>
-          <w:lang w:eastAsia="en-IN"/>
-        </w:rPr>
-        <w:t>Invoice {</w:t>
-      </w:r>
-      <w:r>
-        <w:rPr>
-          <w:rFonts w:ascii="Courier New" w:eastAsia="Times New Roman" w:hAnsi="Courier New" w:cs="Courier New"/>
-          <w:color w:val="A9B7C6"/>
-          <w:sz w:val="20"/>
-          <w:szCs w:val="20"/>
-          <w:lang w:eastAsia="en-IN"/>
-        </w:rPr>
-        <w:br/>
-      </w:r>
-      <w:r>
-        <w:rPr>
-          <w:rFonts w:ascii="Courier New" w:eastAsia="Times New Roman" w:hAnsi="Courier New" w:cs="Courier New"/>
-          <w:color w:val="A9B7C6"/>
+        <w:t xml:space="preserve">        </w:t>
+      </w:r>
+      <w:proofErr w:type="spellStart"/>
+      <w:r>
+        <w:rPr>
+          <w:rFonts w:ascii="Courier New" w:eastAsia="Times New Roman" w:hAnsi="Courier New" w:cs="Courier New"/>
+          <w:color w:val="CC7832"/>
+          <w:sz w:val="20"/>
+          <w:szCs w:val="20"/>
+          <w:lang w:eastAsia="en-IN"/>
+        </w:rPr>
+        <w:t>this</w:t>
+      </w:r>
+      <w:r>
+        <w:rPr>
+          <w:rFonts w:ascii="Courier New" w:eastAsia="Times New Roman" w:hAnsi="Courier New" w:cs="Courier New"/>
+          <w:color w:val="A9B7C6"/>
+          <w:sz w:val="20"/>
+          <w:szCs w:val="20"/>
+          <w:lang w:eastAsia="en-IN"/>
+        </w:rPr>
+        <w:t>.</w:t>
+      </w:r>
+      <w:r>
+        <w:rPr>
+          <w:rFonts w:ascii="Courier New" w:eastAsia="Times New Roman" w:hAnsi="Courier New" w:cs="Courier New"/>
+          <w:color w:val="9876AA"/>
+          <w:sz w:val="20"/>
+          <w:szCs w:val="20"/>
+          <w:lang w:eastAsia="en-IN"/>
+        </w:rPr>
+        <w:t>quantity</w:t>
+      </w:r>
+      <w:proofErr w:type="spellEnd"/>
+      <w:r>
+        <w:rPr>
+          <w:rFonts w:ascii="Courier New" w:eastAsia="Times New Roman" w:hAnsi="Courier New" w:cs="Courier New"/>
+          <w:color w:val="9876AA"/>
+          <w:sz w:val="20"/>
+          <w:szCs w:val="20"/>
+          <w:lang w:eastAsia="en-IN"/>
+        </w:rPr>
+        <w:t xml:space="preserve"> </w:t>
+      </w:r>
+      <w:r>
+        <w:rPr>
+          <w:rFonts w:ascii="Courier New" w:eastAsia="Times New Roman" w:hAnsi="Courier New" w:cs="Courier New"/>
+          <w:color w:val="A9B7C6"/>
+          <w:sz w:val="20"/>
+          <w:szCs w:val="20"/>
+          <w:lang w:eastAsia="en-IN"/>
+        </w:rPr>
+        <w:t>= quantity</w:t>
+      </w:r>
+      <w:r>
+        <w:rPr>
+          <w:rFonts w:ascii="Courier New" w:eastAsia="Times New Roman" w:hAnsi="Courier New" w:cs="Courier New"/>
+          <w:color w:val="CC7832"/>
+          <w:sz w:val="20"/>
+          <w:szCs w:val="20"/>
+          <w:lang w:eastAsia="en-IN"/>
+        </w:rPr>
+        <w:t>;</w:t>
+      </w:r>
+      <w:r>
+        <w:rPr>
+          <w:rFonts w:ascii="Courier New" w:eastAsia="Times New Roman" w:hAnsi="Courier New" w:cs="Courier New"/>
+          <w:color w:val="CC7832"/>
           <w:sz w:val="20"/>
           <w:szCs w:val="20"/>
           <w:lang w:eastAsia="en-IN"/>
@@ -1324,343 +1515,27 @@
       <w:r>
         <w:rPr>
           <w:rFonts w:ascii="Courier New" w:eastAsia="Times New Roman" w:hAnsi="Courier New" w:cs="Courier New"/>
-          <w:color w:val="CC7832"/>
-          <w:sz w:val="20"/>
-          <w:szCs w:val="20"/>
-          <w:lang w:eastAsia="en-IN"/>
-        </w:rPr>
-        <w:t xml:space="preserve">private </w:t>
-      </w:r>
-      <w:r>
-        <w:rPr>
-          <w:rFonts w:ascii="Courier New" w:eastAsia="Times New Roman" w:hAnsi="Courier New" w:cs="Courier New"/>
-          <w:color w:val="A9B7C6"/>
-          <w:sz w:val="20"/>
-          <w:szCs w:val="20"/>
-          <w:lang w:eastAsia="en-IN"/>
-        </w:rPr>
-        <w:t xml:space="preserve">Marker </w:t>
-      </w:r>
-      <w:proofErr w:type="spellStart"/>
-      <w:r>
-        <w:rPr>
-          <w:rFonts w:ascii="Courier New" w:eastAsia="Times New Roman" w:hAnsi="Courier New" w:cs="Courier New"/>
-          <w:color w:val="9876AA"/>
-          <w:sz w:val="20"/>
-          <w:szCs w:val="20"/>
-          <w:lang w:eastAsia="en-IN"/>
-        </w:rPr>
-        <w:t>marker</w:t>
-      </w:r>
-      <w:proofErr w:type="spellEnd"/>
-      <w:r>
-        <w:rPr>
-          <w:rFonts w:ascii="Courier New" w:eastAsia="Times New Roman" w:hAnsi="Courier New" w:cs="Courier New"/>
-          <w:color w:val="CC7832"/>
-          <w:sz w:val="20"/>
-          <w:szCs w:val="20"/>
-          <w:lang w:eastAsia="en-IN"/>
-        </w:rPr>
-        <w:t>;</w:t>
-      </w:r>
-      <w:r>
-        <w:rPr>
-          <w:rFonts w:ascii="Courier New" w:eastAsia="Times New Roman" w:hAnsi="Courier New" w:cs="Courier New"/>
-          <w:color w:val="CC7832"/>
-          <w:sz w:val="20"/>
-          <w:szCs w:val="20"/>
-          <w:lang w:eastAsia="en-IN"/>
-        </w:rPr>
-        <w:br/>
-        <w:t xml:space="preserve">    private </w:t>
-      </w:r>
-      <w:proofErr w:type="spellStart"/>
-      <w:r>
-        <w:rPr>
-          <w:rFonts w:ascii="Courier New" w:eastAsia="Times New Roman" w:hAnsi="Courier New" w:cs="Courier New"/>
-          <w:color w:val="CC7832"/>
-          <w:sz w:val="20"/>
-          <w:szCs w:val="20"/>
-          <w:lang w:eastAsia="en-IN"/>
-        </w:rPr>
-        <w:t>int</w:t>
-      </w:r>
-      <w:proofErr w:type="spellEnd"/>
-      <w:r>
-        <w:rPr>
-          <w:rFonts w:ascii="Courier New" w:eastAsia="Times New Roman" w:hAnsi="Courier New" w:cs="Courier New"/>
-          <w:color w:val="CC7832"/>
-          <w:sz w:val="20"/>
-          <w:szCs w:val="20"/>
-          <w:lang w:eastAsia="en-IN"/>
-        </w:rPr>
-        <w:t xml:space="preserve"> </w:t>
-      </w:r>
-      <w:r>
-        <w:rPr>
-          <w:rFonts w:ascii="Courier New" w:eastAsia="Times New Roman" w:hAnsi="Courier New" w:cs="Courier New"/>
-          <w:color w:val="9876AA"/>
-          <w:sz w:val="20"/>
-          <w:szCs w:val="20"/>
-          <w:lang w:eastAsia="en-IN"/>
-        </w:rPr>
-        <w:t>quantity</w:t>
-      </w:r>
-      <w:r>
-        <w:rPr>
-          <w:rFonts w:ascii="Courier New" w:eastAsia="Times New Roman" w:hAnsi="Courier New" w:cs="Courier New"/>
-          <w:color w:val="CC7832"/>
-          <w:sz w:val="20"/>
-          <w:szCs w:val="20"/>
-          <w:lang w:eastAsia="en-IN"/>
-        </w:rPr>
-        <w:t>;</w:t>
-      </w:r>
-      <w:r>
-        <w:rPr>
-          <w:rFonts w:ascii="Courier New" w:eastAsia="Times New Roman" w:hAnsi="Courier New" w:cs="Courier New"/>
-          <w:color w:val="CC7832"/>
-          <w:sz w:val="20"/>
-          <w:szCs w:val="20"/>
-          <w:lang w:eastAsia="en-IN"/>
-        </w:rPr>
-        <w:br/>
-      </w:r>
-      <w:r>
-        <w:rPr>
-          <w:rFonts w:ascii="Courier New" w:eastAsia="Times New Roman" w:hAnsi="Courier New" w:cs="Courier New"/>
-          <w:color w:val="CC7832"/>
-          <w:sz w:val="20"/>
-          <w:szCs w:val="20"/>
-          <w:lang w:eastAsia="en-IN"/>
-        </w:rPr>
-        <w:br/>
-        <w:t xml:space="preserve">    public </w:t>
-      </w:r>
-      <w:r>
-        <w:rPr>
-          <w:rFonts w:ascii="Courier New" w:eastAsia="Times New Roman" w:hAnsi="Courier New" w:cs="Courier New"/>
-          <w:color w:val="FFC66D"/>
-          <w:sz w:val="20"/>
-          <w:szCs w:val="20"/>
-          <w:lang w:eastAsia="en-IN"/>
-        </w:rPr>
-        <w:t>Invoice</w:t>
-      </w:r>
-      <w:r>
-        <w:rPr>
-          <w:rFonts w:ascii="Courier New" w:eastAsia="Times New Roman" w:hAnsi="Courier New" w:cs="Courier New"/>
-          <w:color w:val="A9B7C6"/>
-          <w:sz w:val="20"/>
-          <w:szCs w:val="20"/>
-          <w:lang w:eastAsia="en-IN"/>
-        </w:rPr>
-        <w:t xml:space="preserve">(Marker </w:t>
-      </w:r>
-      <w:proofErr w:type="spellStart"/>
-      <w:r>
-        <w:rPr>
-          <w:rFonts w:ascii="Courier New" w:eastAsia="Times New Roman" w:hAnsi="Courier New" w:cs="Courier New"/>
-          <w:color w:val="A9B7C6"/>
-          <w:sz w:val="20"/>
-          <w:szCs w:val="20"/>
-          <w:lang w:eastAsia="en-IN"/>
-        </w:rPr>
-        <w:t>marker</w:t>
-      </w:r>
-      <w:proofErr w:type="spellEnd"/>
-      <w:r>
-        <w:rPr>
-          <w:rFonts w:ascii="Courier New" w:eastAsia="Times New Roman" w:hAnsi="Courier New" w:cs="Courier New"/>
-          <w:color w:val="CC7832"/>
-          <w:sz w:val="20"/>
-          <w:szCs w:val="20"/>
-          <w:lang w:eastAsia="en-IN"/>
-        </w:rPr>
-        <w:t xml:space="preserve">, </w:t>
-      </w:r>
-      <w:proofErr w:type="spellStart"/>
-      <w:r>
-        <w:rPr>
-          <w:rFonts w:ascii="Courier New" w:eastAsia="Times New Roman" w:hAnsi="Courier New" w:cs="Courier New"/>
-          <w:color w:val="CC7832"/>
-          <w:sz w:val="20"/>
-          <w:szCs w:val="20"/>
-          <w:lang w:eastAsia="en-IN"/>
-        </w:rPr>
-        <w:t>int</w:t>
-      </w:r>
-      <w:proofErr w:type="spellEnd"/>
-      <w:r>
-        <w:rPr>
-          <w:rFonts w:ascii="Courier New" w:eastAsia="Times New Roman" w:hAnsi="Courier New" w:cs="Courier New"/>
-          <w:color w:val="CC7832"/>
-          <w:sz w:val="20"/>
-          <w:szCs w:val="20"/>
-          <w:lang w:eastAsia="en-IN"/>
-        </w:rPr>
-        <w:t xml:space="preserve"> </w:t>
-      </w:r>
-      <w:r>
-        <w:rPr>
-          <w:rFonts w:ascii="Courier New" w:eastAsia="Times New Roman" w:hAnsi="Courier New" w:cs="Courier New"/>
-          <w:color w:val="A9B7C6"/>
-          <w:sz w:val="20"/>
-          <w:szCs w:val="20"/>
-          <w:lang w:eastAsia="en-IN"/>
-        </w:rPr>
-        <w:t>quantity) {</w:t>
-      </w:r>
-      <w:r>
-        <w:rPr>
-          <w:rFonts w:ascii="Courier New" w:eastAsia="Times New Roman" w:hAnsi="Courier New" w:cs="Courier New"/>
-          <w:color w:val="A9B7C6"/>
-          <w:sz w:val="20"/>
-          <w:szCs w:val="20"/>
-          <w:lang w:eastAsia="en-IN"/>
-        </w:rPr>
-        <w:br/>
-        <w:t xml:space="preserve">        </w:t>
-      </w:r>
-      <w:proofErr w:type="spellStart"/>
-      <w:r>
-        <w:rPr>
-          <w:rFonts w:ascii="Courier New" w:eastAsia="Times New Roman" w:hAnsi="Courier New" w:cs="Courier New"/>
-          <w:color w:val="CC7832"/>
-          <w:sz w:val="20"/>
-          <w:szCs w:val="20"/>
-          <w:lang w:eastAsia="en-IN"/>
-        </w:rPr>
-        <w:t>this</w:t>
-      </w:r>
-      <w:r>
-        <w:rPr>
-          <w:rFonts w:ascii="Courier New" w:eastAsia="Times New Roman" w:hAnsi="Courier New" w:cs="Courier New"/>
-          <w:color w:val="A9B7C6"/>
-          <w:sz w:val="20"/>
-          <w:szCs w:val="20"/>
-          <w:lang w:eastAsia="en-IN"/>
-        </w:rPr>
-        <w:t>.</w:t>
-      </w:r>
-      <w:r>
-        <w:rPr>
-          <w:rFonts w:ascii="Courier New" w:eastAsia="Times New Roman" w:hAnsi="Courier New" w:cs="Courier New"/>
-          <w:color w:val="9876AA"/>
-          <w:sz w:val="20"/>
-          <w:szCs w:val="20"/>
-          <w:lang w:eastAsia="en-IN"/>
-        </w:rPr>
-        <w:t>marker</w:t>
-      </w:r>
-      <w:proofErr w:type="spellEnd"/>
-      <w:r>
-        <w:rPr>
-          <w:rFonts w:ascii="Courier New" w:eastAsia="Times New Roman" w:hAnsi="Courier New" w:cs="Courier New"/>
-          <w:color w:val="9876AA"/>
-          <w:sz w:val="20"/>
-          <w:szCs w:val="20"/>
-          <w:lang w:eastAsia="en-IN"/>
-        </w:rPr>
-        <w:t xml:space="preserve"> </w:t>
-      </w:r>
-      <w:r>
-        <w:rPr>
-          <w:rFonts w:ascii="Courier New" w:eastAsia="Times New Roman" w:hAnsi="Courier New" w:cs="Courier New"/>
-          <w:color w:val="A9B7C6"/>
-          <w:sz w:val="20"/>
-          <w:szCs w:val="20"/>
-          <w:lang w:eastAsia="en-IN"/>
-        </w:rPr>
-        <w:t>= marker</w:t>
-      </w:r>
-      <w:r>
-        <w:rPr>
-          <w:rFonts w:ascii="Courier New" w:eastAsia="Times New Roman" w:hAnsi="Courier New" w:cs="Courier New"/>
-          <w:color w:val="CC7832"/>
-          <w:sz w:val="20"/>
-          <w:szCs w:val="20"/>
-          <w:lang w:eastAsia="en-IN"/>
-        </w:rPr>
-        <w:t>;</w:t>
-      </w:r>
-      <w:r>
-        <w:rPr>
-          <w:rFonts w:ascii="Courier New" w:eastAsia="Times New Roman" w:hAnsi="Courier New" w:cs="Courier New"/>
-          <w:color w:val="CC7832"/>
-          <w:sz w:val="20"/>
-          <w:szCs w:val="20"/>
-          <w:lang w:eastAsia="en-IN"/>
-        </w:rPr>
-        <w:br/>
-        <w:t xml:space="preserve">        </w:t>
-      </w:r>
-      <w:proofErr w:type="spellStart"/>
-      <w:r>
-        <w:rPr>
-          <w:rFonts w:ascii="Courier New" w:eastAsia="Times New Roman" w:hAnsi="Courier New" w:cs="Courier New"/>
-          <w:color w:val="CC7832"/>
-          <w:sz w:val="20"/>
-          <w:szCs w:val="20"/>
-          <w:lang w:eastAsia="en-IN"/>
-        </w:rPr>
-        <w:t>this</w:t>
-      </w:r>
-      <w:r>
-        <w:rPr>
-          <w:rFonts w:ascii="Courier New" w:eastAsia="Times New Roman" w:hAnsi="Courier New" w:cs="Courier New"/>
-          <w:color w:val="A9B7C6"/>
-          <w:sz w:val="20"/>
-          <w:szCs w:val="20"/>
-          <w:lang w:eastAsia="en-IN"/>
-        </w:rPr>
-        <w:t>.</w:t>
-      </w:r>
-      <w:r>
-        <w:rPr>
-          <w:rFonts w:ascii="Courier New" w:eastAsia="Times New Roman" w:hAnsi="Courier New" w:cs="Courier New"/>
-          <w:color w:val="9876AA"/>
-          <w:sz w:val="20"/>
-          <w:szCs w:val="20"/>
-          <w:lang w:eastAsia="en-IN"/>
-        </w:rPr>
-        <w:t>quantity</w:t>
-      </w:r>
-      <w:proofErr w:type="spellEnd"/>
-      <w:r>
-        <w:rPr>
-          <w:rFonts w:ascii="Courier New" w:eastAsia="Times New Roman" w:hAnsi="Courier New" w:cs="Courier New"/>
-          <w:color w:val="9876AA"/>
-          <w:sz w:val="20"/>
-          <w:szCs w:val="20"/>
-          <w:lang w:eastAsia="en-IN"/>
-        </w:rPr>
-        <w:t xml:space="preserve"> </w:t>
-      </w:r>
-      <w:r>
-        <w:rPr>
-          <w:rFonts w:ascii="Courier New" w:eastAsia="Times New Roman" w:hAnsi="Courier New" w:cs="Courier New"/>
-          <w:color w:val="A9B7C6"/>
-          <w:sz w:val="20"/>
-          <w:szCs w:val="20"/>
-          <w:lang w:eastAsia="en-IN"/>
-        </w:rPr>
-        <w:t>= quantity</w:t>
-      </w:r>
-      <w:r>
-        <w:rPr>
-          <w:rFonts w:ascii="Courier New" w:eastAsia="Times New Roman" w:hAnsi="Courier New" w:cs="Courier New"/>
-          <w:color w:val="CC7832"/>
-          <w:sz w:val="20"/>
-          <w:szCs w:val="20"/>
-          <w:lang w:eastAsia="en-IN"/>
-        </w:rPr>
-        <w:t>;</w:t>
-      </w:r>
-      <w:r>
-        <w:rPr>
-          <w:rFonts w:ascii="Courier New" w:eastAsia="Times New Roman" w:hAnsi="Courier New" w:cs="Courier New"/>
-          <w:color w:val="CC7832"/>
+          <w:color w:val="A9B7C6"/>
+          <w:sz w:val="20"/>
+          <w:szCs w:val="20"/>
+          <w:lang w:eastAsia="en-IN"/>
+        </w:rPr>
+        <w:t>}</w:t>
+      </w:r>
+      <w:r>
+        <w:rPr>
+          <w:rFonts w:ascii="Courier New" w:eastAsia="Times New Roman" w:hAnsi="Courier New" w:cs="Courier New"/>
+          <w:color w:val="A9B7C6"/>
+          <w:sz w:val="20"/>
+          <w:szCs w:val="20"/>
+          <w:lang w:eastAsia="en-IN"/>
+        </w:rPr>
+        <w:br/>
+      </w:r>
+      <w:r>
+        <w:rPr>
+          <w:rFonts w:ascii="Courier New" w:eastAsia="Times New Roman" w:hAnsi="Courier New" w:cs="Courier New"/>
+          <w:color w:val="A9B7C6"/>
           <w:sz w:val="20"/>
           <w:szCs w:val="20"/>
           <w:lang w:eastAsia="en-IN"/>
@@ -1671,65 +1546,12 @@
       <w:r>
         <w:rPr>
           <w:rFonts w:ascii="Courier New" w:eastAsia="Times New Roman" w:hAnsi="Courier New" w:cs="Courier New"/>
-          <w:color w:val="A9B7C6"/>
-          <w:sz w:val="20"/>
-          <w:szCs w:val="20"/>
-          <w:lang w:eastAsia="en-IN"/>
-        </w:rPr>
-        <w:t>}</w:t>
-      </w:r>
-      <w:r>
-        <w:rPr>
-          <w:rFonts w:ascii="Courier New" w:eastAsia="Times New Roman" w:hAnsi="Courier New" w:cs="Courier New"/>
-          <w:color w:val="A9B7C6"/>
-          <w:sz w:val="20"/>
-          <w:szCs w:val="20"/>
-          <w:lang w:eastAsia="en-IN"/>
-        </w:rPr>
-        <w:br/>
-      </w:r>
-      <w:r>
-        <w:rPr>
-          <w:rFonts w:ascii="Courier New" w:eastAsia="Times New Roman" w:hAnsi="Courier New" w:cs="Courier New"/>
-          <w:color w:val="A9B7C6"/>
-          <w:sz w:val="20"/>
-          <w:szCs w:val="20"/>
-          <w:lang w:eastAsia="en-IN"/>
-        </w:rPr>
-        <w:br/>
-        <w:t xml:space="preserve">    </w:t>
-      </w:r>
-      <w:r>
-        <w:rPr>
-          <w:rFonts w:ascii="Courier New" w:eastAsia="Times New Roman" w:hAnsi="Courier New" w:cs="Courier New"/>
-          <w:color w:val="CC7832"/>
-          <w:sz w:val="20"/>
-          <w:szCs w:val="20"/>
-          <w:lang w:eastAsia="en-IN"/>
-        </w:rPr>
-        <w:t xml:space="preserve">public </w:t>
-      </w:r>
-      <w:proofErr w:type="spellStart"/>
-      <w:r>
-        <w:rPr>
-          <w:rFonts w:ascii="Courier New" w:eastAsia="Times New Roman" w:hAnsi="Courier New" w:cs="Courier New"/>
-          <w:color w:val="CC7832"/>
-          <w:sz w:val="20"/>
-          <w:szCs w:val="20"/>
-          <w:lang w:eastAsia="en-IN"/>
-        </w:rPr>
-        <w:t>int</w:t>
-      </w:r>
-      <w:proofErr w:type="spellEnd"/>
-      <w:r>
-        <w:rPr>
-          <w:rFonts w:ascii="Courier New" w:eastAsia="Times New Roman" w:hAnsi="Courier New" w:cs="Courier New"/>
-          <w:color w:val="CC7832"/>
-          <w:sz w:val="20"/>
-          <w:szCs w:val="20"/>
-          <w:lang w:eastAsia="en-IN"/>
-        </w:rPr>
-        <w:t xml:space="preserve"> </w:t>
+          <w:color w:val="CC7832"/>
+          <w:sz w:val="20"/>
+          <w:szCs w:val="20"/>
+          <w:lang w:eastAsia="en-IN"/>
+        </w:rPr>
+        <w:t xml:space="preserve">public int </w:t>
       </w:r>
       <w:proofErr w:type="spellStart"/>
       <w:r>
@@ -2070,27 +1892,15 @@
           <w:lang w:eastAsia="en-IN"/>
         </w:rPr>
       </w:pPr>
-      <w:proofErr w:type="gramStart"/>
-      <w:r>
-        <w:rPr>
-          <w:rFonts w:ascii="Courier New" w:eastAsia="Times New Roman" w:hAnsi="Courier New" w:cs="Courier New"/>
-          <w:color w:val="CC7832"/>
-          <w:sz w:val="20"/>
-          <w:szCs w:val="20"/>
-          <w:lang w:eastAsia="en-IN"/>
-        </w:rPr>
-        <w:t>package</w:t>
-      </w:r>
-      <w:proofErr w:type="gramEnd"/>
-      <w:r>
-        <w:rPr>
-          <w:rFonts w:ascii="Courier New" w:eastAsia="Times New Roman" w:hAnsi="Courier New" w:cs="Courier New"/>
-          <w:color w:val="CC7832"/>
-          <w:sz w:val="20"/>
-          <w:szCs w:val="20"/>
-          <w:lang w:eastAsia="en-IN"/>
-        </w:rPr>
-        <w:t xml:space="preserve"> </w:t>
+      <w:r>
+        <w:rPr>
+          <w:rFonts w:ascii="Courier New" w:eastAsia="Times New Roman" w:hAnsi="Courier New" w:cs="Courier New"/>
+          <w:color w:val="CC7832"/>
+          <w:sz w:val="20"/>
+          <w:szCs w:val="20"/>
+          <w:lang w:eastAsia="en-IN"/>
+        </w:rPr>
+        <w:t xml:space="preserve">package </w:t>
       </w:r>
       <w:proofErr w:type="spellStart"/>
       <w:r>
@@ -2568,27 +2378,15 @@
           <w:lang w:eastAsia="en-IN"/>
         </w:rPr>
       </w:pPr>
-      <w:proofErr w:type="gramStart"/>
-      <w:r>
-        <w:rPr>
-          <w:rFonts w:ascii="Courier New" w:eastAsia="Times New Roman" w:hAnsi="Courier New" w:cs="Courier New"/>
-          <w:color w:val="CC7832"/>
-          <w:sz w:val="20"/>
-          <w:szCs w:val="20"/>
-          <w:lang w:eastAsia="en-IN"/>
-        </w:rPr>
-        <w:t>package</w:t>
-      </w:r>
-      <w:proofErr w:type="gramEnd"/>
-      <w:r>
-        <w:rPr>
-          <w:rFonts w:ascii="Courier New" w:eastAsia="Times New Roman" w:hAnsi="Courier New" w:cs="Courier New"/>
-          <w:color w:val="CC7832"/>
-          <w:sz w:val="20"/>
-          <w:szCs w:val="20"/>
-          <w:lang w:eastAsia="en-IN"/>
-        </w:rPr>
-        <w:t xml:space="preserve"> </w:t>
+      <w:r>
+        <w:rPr>
+          <w:rFonts w:ascii="Courier New" w:eastAsia="Times New Roman" w:hAnsi="Courier New" w:cs="Courier New"/>
+          <w:color w:val="CC7832"/>
+          <w:sz w:val="20"/>
+          <w:szCs w:val="20"/>
+          <w:lang w:eastAsia="en-IN"/>
+        </w:rPr>
+        <w:t xml:space="preserve">package </w:t>
       </w:r>
       <w:proofErr w:type="spellStart"/>
       <w:r>
@@ -3195,10 +2993,14 @@
           <w:szCs w:val="24"/>
           <w:lang w:eastAsia="en-IN"/>
         </w:rPr>
-        <w:t xml:space="preserve">In this Principle, let us suppose if we need to add new method in the class which is already live and running in the production, then we should add new method in the existing </w:t>
-      </w:r>
-      <w:proofErr w:type="gramStart"/>
-      <w:r>
+        <w:t>In this Principle, let us suppose if we need to add new method in the class which is already live and running in the production, then we should add new method in the existing class  like below example</w:t>
+      </w:r>
+    </w:p>
+    <w:p>
+      <w:pPr>
+        <w:shd w:val="clear" w:color="auto" w:fill="FFFFFF"/>
+        <w:spacing w:after="120" w:line="330" w:lineRule="atLeast"/>
+        <w:ind w:left="720"/>
         <w:rPr>
           <w:rFonts w:ascii="Arial" w:eastAsia="Times New Roman" w:hAnsi="Arial" w:cs="Arial"/>
           <w:color w:val="001D35"/>
@@ -3206,10 +3008,493 @@
           <w:szCs w:val="24"/>
           <w:lang w:eastAsia="en-IN"/>
         </w:rPr>
-        <w:t>class  like</w:t>
-      </w:r>
-      <w:proofErr w:type="gramEnd"/>
-      <w:r>
+      </w:pPr>
+    </w:p>
+    <w:p>
+      <w:pPr>
+        <w:shd w:val="clear" w:color="auto" w:fill="2B2B2B"/>
+        <w:spacing w:after="0" w:line="240" w:lineRule="auto"/>
+        <w:rPr>
+          <w:rFonts w:ascii="Courier New" w:eastAsia="Times New Roman" w:hAnsi="Courier New" w:cs="Courier New"/>
+          <w:color w:val="A9B7C6"/>
+          <w:sz w:val="20"/>
+          <w:szCs w:val="20"/>
+          <w:lang w:eastAsia="en-IN"/>
+        </w:rPr>
+      </w:pPr>
+      <w:r>
+        <w:rPr>
+          <w:rFonts w:ascii="Courier New" w:eastAsia="Times New Roman" w:hAnsi="Courier New" w:cs="Courier New"/>
+          <w:color w:val="CC7832"/>
+          <w:sz w:val="20"/>
+          <w:szCs w:val="20"/>
+          <w:lang w:eastAsia="en-IN"/>
+        </w:rPr>
+        <w:t xml:space="preserve">package </w:t>
+      </w:r>
+      <w:proofErr w:type="spellStart"/>
+      <w:r>
+        <w:rPr>
+          <w:rFonts w:ascii="Courier New" w:eastAsia="Times New Roman" w:hAnsi="Courier New" w:cs="Courier New"/>
+          <w:color w:val="A9B7C6"/>
+          <w:sz w:val="20"/>
+          <w:szCs w:val="20"/>
+          <w:lang w:eastAsia="en-IN"/>
+        </w:rPr>
+        <w:t>com.automation.solidPrinciple.OCP</w:t>
+      </w:r>
+      <w:proofErr w:type="spellEnd"/>
+      <w:r>
+        <w:rPr>
+          <w:rFonts w:ascii="Courier New" w:eastAsia="Times New Roman" w:hAnsi="Courier New" w:cs="Courier New"/>
+          <w:color w:val="CC7832"/>
+          <w:sz w:val="20"/>
+          <w:szCs w:val="20"/>
+          <w:lang w:eastAsia="en-IN"/>
+        </w:rPr>
+        <w:t>;</w:t>
+      </w:r>
+      <w:r>
+        <w:rPr>
+          <w:rFonts w:ascii="Courier New" w:eastAsia="Times New Roman" w:hAnsi="Courier New" w:cs="Courier New"/>
+          <w:color w:val="CC7832"/>
+          <w:sz w:val="20"/>
+          <w:szCs w:val="20"/>
+          <w:lang w:eastAsia="en-IN"/>
+        </w:rPr>
+        <w:br/>
+      </w:r>
+      <w:r>
+        <w:rPr>
+          <w:rFonts w:ascii="Courier New" w:eastAsia="Times New Roman" w:hAnsi="Courier New" w:cs="Courier New"/>
+          <w:color w:val="CC7832"/>
+          <w:sz w:val="20"/>
+          <w:szCs w:val="20"/>
+          <w:lang w:eastAsia="en-IN"/>
+        </w:rPr>
+        <w:br/>
+        <w:t xml:space="preserve">public class </w:t>
+      </w:r>
+      <w:r>
+        <w:rPr>
+          <w:rFonts w:ascii="Courier New" w:eastAsia="Times New Roman" w:hAnsi="Courier New" w:cs="Courier New"/>
+          <w:color w:val="A9B7C6"/>
+          <w:sz w:val="20"/>
+          <w:szCs w:val="20"/>
+          <w:lang w:eastAsia="en-IN"/>
+        </w:rPr>
+        <w:t>OCP {</w:t>
+      </w:r>
+      <w:r>
+        <w:rPr>
+          <w:rFonts w:ascii="Courier New" w:eastAsia="Times New Roman" w:hAnsi="Courier New" w:cs="Courier New"/>
+          <w:color w:val="A9B7C6"/>
+          <w:sz w:val="20"/>
+          <w:szCs w:val="20"/>
+          <w:lang w:eastAsia="en-IN"/>
+        </w:rPr>
+        <w:br/>
+      </w:r>
+      <w:r>
+        <w:rPr>
+          <w:rFonts w:ascii="Courier New" w:eastAsia="Times New Roman" w:hAnsi="Courier New" w:cs="Courier New"/>
+          <w:color w:val="A9B7C6"/>
+          <w:sz w:val="20"/>
+          <w:szCs w:val="20"/>
+          <w:lang w:eastAsia="en-IN"/>
+        </w:rPr>
+        <w:br/>
+        <w:t xml:space="preserve">    </w:t>
+      </w:r>
+      <w:r>
+        <w:rPr>
+          <w:rFonts w:ascii="Courier New" w:eastAsia="Times New Roman" w:hAnsi="Courier New" w:cs="Courier New"/>
+          <w:color w:val="CC7832"/>
+          <w:sz w:val="20"/>
+          <w:szCs w:val="20"/>
+          <w:lang w:eastAsia="en-IN"/>
+        </w:rPr>
+        <w:t xml:space="preserve">private </w:t>
+      </w:r>
+      <w:r>
+        <w:rPr>
+          <w:rFonts w:ascii="Courier New" w:eastAsia="Times New Roman" w:hAnsi="Courier New" w:cs="Courier New"/>
+          <w:color w:val="A9B7C6"/>
+          <w:sz w:val="20"/>
+          <w:szCs w:val="20"/>
+          <w:lang w:eastAsia="en-IN"/>
+        </w:rPr>
+        <w:t xml:space="preserve">Invoice </w:t>
+      </w:r>
+      <w:proofErr w:type="spellStart"/>
+      <w:r>
+        <w:rPr>
+          <w:rFonts w:ascii="Courier New" w:eastAsia="Times New Roman" w:hAnsi="Courier New" w:cs="Courier New"/>
+          <w:color w:val="9876AA"/>
+          <w:sz w:val="20"/>
+          <w:szCs w:val="20"/>
+          <w:lang w:eastAsia="en-IN"/>
+        </w:rPr>
+        <w:t>invoice</w:t>
+      </w:r>
+      <w:proofErr w:type="spellEnd"/>
+      <w:r>
+        <w:rPr>
+          <w:rFonts w:ascii="Courier New" w:eastAsia="Times New Roman" w:hAnsi="Courier New" w:cs="Courier New"/>
+          <w:color w:val="CC7832"/>
+          <w:sz w:val="20"/>
+          <w:szCs w:val="20"/>
+          <w:lang w:eastAsia="en-IN"/>
+        </w:rPr>
+        <w:t>;</w:t>
+      </w:r>
+      <w:r>
+        <w:rPr>
+          <w:rFonts w:ascii="Courier New" w:eastAsia="Times New Roman" w:hAnsi="Courier New" w:cs="Courier New"/>
+          <w:color w:val="CC7832"/>
+          <w:sz w:val="20"/>
+          <w:szCs w:val="20"/>
+          <w:lang w:eastAsia="en-IN"/>
+        </w:rPr>
+        <w:br/>
+      </w:r>
+      <w:r>
+        <w:rPr>
+          <w:rFonts w:ascii="Courier New" w:eastAsia="Times New Roman" w:hAnsi="Courier New" w:cs="Courier New"/>
+          <w:color w:val="CC7832"/>
+          <w:sz w:val="20"/>
+          <w:szCs w:val="20"/>
+          <w:lang w:eastAsia="en-IN"/>
+        </w:rPr>
+        <w:br/>
+        <w:t xml:space="preserve">    public </w:t>
+      </w:r>
+      <w:r>
+        <w:rPr>
+          <w:rFonts w:ascii="Courier New" w:eastAsia="Times New Roman" w:hAnsi="Courier New" w:cs="Courier New"/>
+          <w:color w:val="FFC66D"/>
+          <w:sz w:val="20"/>
+          <w:szCs w:val="20"/>
+          <w:lang w:eastAsia="en-IN"/>
+        </w:rPr>
+        <w:t>OCP</w:t>
+      </w:r>
+      <w:r>
+        <w:rPr>
+          <w:rFonts w:ascii="Courier New" w:eastAsia="Times New Roman" w:hAnsi="Courier New" w:cs="Courier New"/>
+          <w:color w:val="A9B7C6"/>
+          <w:sz w:val="20"/>
+          <w:szCs w:val="20"/>
+          <w:lang w:eastAsia="en-IN"/>
+        </w:rPr>
+        <w:t>(Invoice invoice) {</w:t>
+      </w:r>
+      <w:r>
+        <w:rPr>
+          <w:rFonts w:ascii="Courier New" w:eastAsia="Times New Roman" w:hAnsi="Courier New" w:cs="Courier New"/>
+          <w:color w:val="A9B7C6"/>
+          <w:sz w:val="20"/>
+          <w:szCs w:val="20"/>
+          <w:lang w:eastAsia="en-IN"/>
+        </w:rPr>
+        <w:br/>
+      </w:r>
+      <w:r>
+        <w:rPr>
+          <w:rFonts w:ascii="Courier New" w:eastAsia="Times New Roman" w:hAnsi="Courier New" w:cs="Courier New"/>
+          <w:color w:val="A9B7C6"/>
+          <w:sz w:val="20"/>
+          <w:szCs w:val="20"/>
+          <w:lang w:eastAsia="en-IN"/>
+        </w:rPr>
+        <w:lastRenderedPageBreak/>
+        <w:t xml:space="preserve">        </w:t>
+      </w:r>
+      <w:proofErr w:type="spellStart"/>
+      <w:r>
+        <w:rPr>
+          <w:rFonts w:ascii="Courier New" w:eastAsia="Times New Roman" w:hAnsi="Courier New" w:cs="Courier New"/>
+          <w:color w:val="CC7832"/>
+          <w:sz w:val="20"/>
+          <w:szCs w:val="20"/>
+          <w:lang w:eastAsia="en-IN"/>
+        </w:rPr>
+        <w:t>this</w:t>
+      </w:r>
+      <w:r>
+        <w:rPr>
+          <w:rFonts w:ascii="Courier New" w:eastAsia="Times New Roman" w:hAnsi="Courier New" w:cs="Courier New"/>
+          <w:color w:val="A9B7C6"/>
+          <w:sz w:val="20"/>
+          <w:szCs w:val="20"/>
+          <w:lang w:eastAsia="en-IN"/>
+        </w:rPr>
+        <w:t>.</w:t>
+      </w:r>
+      <w:r>
+        <w:rPr>
+          <w:rFonts w:ascii="Courier New" w:eastAsia="Times New Roman" w:hAnsi="Courier New" w:cs="Courier New"/>
+          <w:color w:val="9876AA"/>
+          <w:sz w:val="20"/>
+          <w:szCs w:val="20"/>
+          <w:lang w:eastAsia="en-IN"/>
+        </w:rPr>
+        <w:t>invoice</w:t>
+      </w:r>
+      <w:proofErr w:type="spellEnd"/>
+      <w:r>
+        <w:rPr>
+          <w:rFonts w:ascii="Courier New" w:eastAsia="Times New Roman" w:hAnsi="Courier New" w:cs="Courier New"/>
+          <w:color w:val="9876AA"/>
+          <w:sz w:val="20"/>
+          <w:szCs w:val="20"/>
+          <w:lang w:eastAsia="en-IN"/>
+        </w:rPr>
+        <w:t xml:space="preserve"> </w:t>
+      </w:r>
+      <w:r>
+        <w:rPr>
+          <w:rFonts w:ascii="Courier New" w:eastAsia="Times New Roman" w:hAnsi="Courier New" w:cs="Courier New"/>
+          <w:color w:val="A9B7C6"/>
+          <w:sz w:val="20"/>
+          <w:szCs w:val="20"/>
+          <w:lang w:eastAsia="en-IN"/>
+        </w:rPr>
+        <w:t>= invoice</w:t>
+      </w:r>
+      <w:r>
+        <w:rPr>
+          <w:rFonts w:ascii="Courier New" w:eastAsia="Times New Roman" w:hAnsi="Courier New" w:cs="Courier New"/>
+          <w:color w:val="CC7832"/>
+          <w:sz w:val="20"/>
+          <w:szCs w:val="20"/>
+          <w:lang w:eastAsia="en-IN"/>
+        </w:rPr>
+        <w:t>;</w:t>
+      </w:r>
+      <w:r>
+        <w:rPr>
+          <w:rFonts w:ascii="Courier New" w:eastAsia="Times New Roman" w:hAnsi="Courier New" w:cs="Courier New"/>
+          <w:color w:val="CC7832"/>
+          <w:sz w:val="20"/>
+          <w:szCs w:val="20"/>
+          <w:lang w:eastAsia="en-IN"/>
+        </w:rPr>
+        <w:br/>
+        <w:t xml:space="preserve">    </w:t>
+      </w:r>
+      <w:r>
+        <w:rPr>
+          <w:rFonts w:ascii="Courier New" w:eastAsia="Times New Roman" w:hAnsi="Courier New" w:cs="Courier New"/>
+          <w:color w:val="A9B7C6"/>
+          <w:sz w:val="20"/>
+          <w:szCs w:val="20"/>
+          <w:lang w:eastAsia="en-IN"/>
+        </w:rPr>
+        <w:t>}</w:t>
+      </w:r>
+      <w:r>
+        <w:rPr>
+          <w:rFonts w:ascii="Courier New" w:eastAsia="Times New Roman" w:hAnsi="Courier New" w:cs="Courier New"/>
+          <w:color w:val="A9B7C6"/>
+          <w:sz w:val="20"/>
+          <w:szCs w:val="20"/>
+          <w:lang w:eastAsia="en-IN"/>
+        </w:rPr>
+        <w:br/>
+      </w:r>
+      <w:r>
+        <w:rPr>
+          <w:rFonts w:ascii="Courier New" w:eastAsia="Times New Roman" w:hAnsi="Courier New" w:cs="Courier New"/>
+          <w:color w:val="A9B7C6"/>
+          <w:sz w:val="20"/>
+          <w:szCs w:val="20"/>
+          <w:lang w:eastAsia="en-IN"/>
+        </w:rPr>
+        <w:br/>
+        <w:t xml:space="preserve">    </w:t>
+      </w:r>
+      <w:r>
+        <w:rPr>
+          <w:rFonts w:ascii="Courier New" w:eastAsia="Times New Roman" w:hAnsi="Courier New" w:cs="Courier New"/>
+          <w:color w:val="CC7832"/>
+          <w:sz w:val="20"/>
+          <w:szCs w:val="20"/>
+          <w:lang w:eastAsia="en-IN"/>
+        </w:rPr>
+        <w:t xml:space="preserve">public void </w:t>
+      </w:r>
+      <w:r>
+        <w:rPr>
+          <w:rFonts w:ascii="Courier New" w:eastAsia="Times New Roman" w:hAnsi="Courier New" w:cs="Courier New"/>
+          <w:color w:val="FFC66D"/>
+          <w:sz w:val="20"/>
+          <w:szCs w:val="20"/>
+          <w:lang w:eastAsia="en-IN"/>
+        </w:rPr>
+        <w:t>save</w:t>
+      </w:r>
+      <w:r>
+        <w:rPr>
+          <w:rFonts w:ascii="Courier New" w:eastAsia="Times New Roman" w:hAnsi="Courier New" w:cs="Courier New"/>
+          <w:color w:val="A9B7C6"/>
+          <w:sz w:val="20"/>
+          <w:szCs w:val="20"/>
+          <w:lang w:eastAsia="en-IN"/>
+        </w:rPr>
+        <w:t>(Invoice invoice){</w:t>
+      </w:r>
+      <w:r>
+        <w:rPr>
+          <w:rFonts w:ascii="Courier New" w:eastAsia="Times New Roman" w:hAnsi="Courier New" w:cs="Courier New"/>
+          <w:color w:val="A9B7C6"/>
+          <w:sz w:val="20"/>
+          <w:szCs w:val="20"/>
+          <w:lang w:eastAsia="en-IN"/>
+        </w:rPr>
+        <w:br/>
+      </w:r>
+      <w:r>
+        <w:rPr>
+          <w:rFonts w:ascii="Courier New" w:eastAsia="Times New Roman" w:hAnsi="Courier New" w:cs="Courier New"/>
+          <w:color w:val="808080"/>
+          <w:sz w:val="20"/>
+          <w:szCs w:val="20"/>
+          <w:lang w:eastAsia="en-IN"/>
+        </w:rPr>
+        <w:t>//        save to DB</w:t>
+      </w:r>
+      <w:r>
+        <w:rPr>
+          <w:rFonts w:ascii="Courier New" w:eastAsia="Times New Roman" w:hAnsi="Courier New" w:cs="Courier New"/>
+          <w:color w:val="808080"/>
+          <w:sz w:val="20"/>
+          <w:szCs w:val="20"/>
+          <w:lang w:eastAsia="en-IN"/>
+        </w:rPr>
+        <w:br/>
+        <w:t xml:space="preserve">    </w:t>
+      </w:r>
+      <w:r>
+        <w:rPr>
+          <w:rFonts w:ascii="Courier New" w:eastAsia="Times New Roman" w:hAnsi="Courier New" w:cs="Courier New"/>
+          <w:color w:val="A9B7C6"/>
+          <w:sz w:val="20"/>
+          <w:szCs w:val="20"/>
+          <w:lang w:eastAsia="en-IN"/>
+        </w:rPr>
+        <w:t>}</w:t>
+      </w:r>
+      <w:r>
+        <w:rPr>
+          <w:rFonts w:ascii="Courier New" w:eastAsia="Times New Roman" w:hAnsi="Courier New" w:cs="Courier New"/>
+          <w:color w:val="A9B7C6"/>
+          <w:sz w:val="20"/>
+          <w:szCs w:val="20"/>
+          <w:lang w:eastAsia="en-IN"/>
+        </w:rPr>
+        <w:br/>
+      </w:r>
+      <w:r>
+        <w:rPr>
+          <w:rFonts w:ascii="Courier New" w:eastAsia="Times New Roman" w:hAnsi="Courier New" w:cs="Courier New"/>
+          <w:color w:val="A9B7C6"/>
+          <w:sz w:val="20"/>
+          <w:szCs w:val="20"/>
+          <w:lang w:eastAsia="en-IN"/>
+        </w:rPr>
+        <w:br/>
+      </w:r>
+      <w:r>
+        <w:rPr>
+          <w:rFonts w:ascii="Courier New" w:eastAsia="Times New Roman" w:hAnsi="Courier New" w:cs="Courier New"/>
+          <w:color w:val="808080"/>
+          <w:sz w:val="20"/>
+          <w:szCs w:val="20"/>
+          <w:lang w:eastAsia="en-IN"/>
+        </w:rPr>
+        <w:t xml:space="preserve">//    public void </w:t>
+      </w:r>
+      <w:proofErr w:type="spellStart"/>
+      <w:r>
+        <w:rPr>
+          <w:rFonts w:ascii="Courier New" w:eastAsia="Times New Roman" w:hAnsi="Courier New" w:cs="Courier New"/>
+          <w:color w:val="808080"/>
+          <w:sz w:val="20"/>
+          <w:szCs w:val="20"/>
+          <w:lang w:eastAsia="en-IN"/>
+        </w:rPr>
+        <w:t>saveToFile</w:t>
+      </w:r>
+      <w:proofErr w:type="spellEnd"/>
+      <w:r>
+        <w:rPr>
+          <w:rFonts w:ascii="Courier New" w:eastAsia="Times New Roman" w:hAnsi="Courier New" w:cs="Courier New"/>
+          <w:color w:val="808080"/>
+          <w:sz w:val="20"/>
+          <w:szCs w:val="20"/>
+          <w:lang w:eastAsia="en-IN"/>
+        </w:rPr>
+        <w:t>(Invoice invoice){</w:t>
+      </w:r>
+      <w:r>
+        <w:rPr>
+          <w:rFonts w:ascii="Courier New" w:eastAsia="Times New Roman" w:hAnsi="Courier New" w:cs="Courier New"/>
+          <w:color w:val="808080"/>
+          <w:sz w:val="20"/>
+          <w:szCs w:val="20"/>
+          <w:lang w:eastAsia="en-IN"/>
+        </w:rPr>
+        <w:br/>
+        <w:t>////        save to file</w:t>
+      </w:r>
+      <w:r>
+        <w:rPr>
+          <w:rFonts w:ascii="Courier New" w:eastAsia="Times New Roman" w:hAnsi="Courier New" w:cs="Courier New"/>
+          <w:color w:val="808080"/>
+          <w:sz w:val="20"/>
+          <w:szCs w:val="20"/>
+          <w:lang w:eastAsia="en-IN"/>
+        </w:rPr>
+        <w:br/>
+        <w:t>//    }</w:t>
+      </w:r>
+      <w:r>
+        <w:rPr>
+          <w:rFonts w:ascii="Courier New" w:eastAsia="Times New Roman" w:hAnsi="Courier New" w:cs="Courier New"/>
+          <w:color w:val="808080"/>
+          <w:sz w:val="20"/>
+          <w:szCs w:val="20"/>
+          <w:lang w:eastAsia="en-IN"/>
+        </w:rPr>
+        <w:br/>
+      </w:r>
+      <w:r>
+        <w:rPr>
+          <w:rFonts w:ascii="Courier New" w:eastAsia="Times New Roman" w:hAnsi="Courier New" w:cs="Courier New"/>
+          <w:color w:val="808080"/>
+          <w:sz w:val="20"/>
+          <w:szCs w:val="20"/>
+          <w:lang w:eastAsia="en-IN"/>
+        </w:rPr>
+        <w:br/>
+      </w:r>
+      <w:r>
+        <w:rPr>
+          <w:rFonts w:ascii="Courier New" w:eastAsia="Times New Roman" w:hAnsi="Courier New" w:cs="Courier New"/>
+          <w:color w:val="A9B7C6"/>
+          <w:sz w:val="20"/>
+          <w:szCs w:val="20"/>
+          <w:lang w:eastAsia="en-IN"/>
+        </w:rPr>
+        <w:t>}</w:t>
+      </w:r>
+    </w:p>
+    <w:p>
+      <w:pPr>
+        <w:shd w:val="clear" w:color="auto" w:fill="FFFFFF"/>
+        <w:spacing w:after="120" w:line="330" w:lineRule="atLeast"/>
+        <w:ind w:left="720"/>
         <w:rPr>
           <w:rFonts w:ascii="Arial" w:eastAsia="Times New Roman" w:hAnsi="Arial" w:cs="Arial"/>
           <w:color w:val="001D35"/>
@@ -3217,8 +3502,7 @@
           <w:szCs w:val="24"/>
           <w:lang w:eastAsia="en-IN"/>
         </w:rPr>
-        <w:t xml:space="preserve"> below example</w:t>
-      </w:r>
+      </w:pPr>
     </w:p>
     <w:p>
       <w:pPr>
@@ -3236,498 +3520,6 @@
     </w:p>
     <w:p>
       <w:pPr>
-        <w:shd w:val="clear" w:color="auto" w:fill="2B2B2B"/>
-        <w:spacing w:after="0" w:line="240" w:lineRule="auto"/>
-        <w:rPr>
-          <w:rFonts w:ascii="Courier New" w:eastAsia="Times New Roman" w:hAnsi="Courier New" w:cs="Courier New"/>
-          <w:color w:val="A9B7C6"/>
-          <w:sz w:val="20"/>
-          <w:szCs w:val="20"/>
-          <w:lang w:eastAsia="en-IN"/>
-        </w:rPr>
-      </w:pPr>
-      <w:proofErr w:type="gramStart"/>
-      <w:r>
-        <w:rPr>
-          <w:rFonts w:ascii="Courier New" w:eastAsia="Times New Roman" w:hAnsi="Courier New" w:cs="Courier New"/>
-          <w:color w:val="CC7832"/>
-          <w:sz w:val="20"/>
-          <w:szCs w:val="20"/>
-          <w:lang w:eastAsia="en-IN"/>
-        </w:rPr>
-        <w:t>package</w:t>
-      </w:r>
-      <w:proofErr w:type="gramEnd"/>
-      <w:r>
-        <w:rPr>
-          <w:rFonts w:ascii="Courier New" w:eastAsia="Times New Roman" w:hAnsi="Courier New" w:cs="Courier New"/>
-          <w:color w:val="CC7832"/>
-          <w:sz w:val="20"/>
-          <w:szCs w:val="20"/>
-          <w:lang w:eastAsia="en-IN"/>
-        </w:rPr>
-        <w:t xml:space="preserve"> </w:t>
-      </w:r>
-      <w:proofErr w:type="spellStart"/>
-      <w:r>
-        <w:rPr>
-          <w:rFonts w:ascii="Courier New" w:eastAsia="Times New Roman" w:hAnsi="Courier New" w:cs="Courier New"/>
-          <w:color w:val="A9B7C6"/>
-          <w:sz w:val="20"/>
-          <w:szCs w:val="20"/>
-          <w:lang w:eastAsia="en-IN"/>
-        </w:rPr>
-        <w:t>com.automation.solidPrinciple.OCP</w:t>
-      </w:r>
-      <w:proofErr w:type="spellEnd"/>
-      <w:r>
-        <w:rPr>
-          <w:rFonts w:ascii="Courier New" w:eastAsia="Times New Roman" w:hAnsi="Courier New" w:cs="Courier New"/>
-          <w:color w:val="CC7832"/>
-          <w:sz w:val="20"/>
-          <w:szCs w:val="20"/>
-          <w:lang w:eastAsia="en-IN"/>
-        </w:rPr>
-        <w:t>;</w:t>
-      </w:r>
-      <w:r>
-        <w:rPr>
-          <w:rFonts w:ascii="Courier New" w:eastAsia="Times New Roman" w:hAnsi="Courier New" w:cs="Courier New"/>
-          <w:color w:val="CC7832"/>
-          <w:sz w:val="20"/>
-          <w:szCs w:val="20"/>
-          <w:lang w:eastAsia="en-IN"/>
-        </w:rPr>
-        <w:br/>
-      </w:r>
-      <w:r>
-        <w:rPr>
-          <w:rFonts w:ascii="Courier New" w:eastAsia="Times New Roman" w:hAnsi="Courier New" w:cs="Courier New"/>
-          <w:color w:val="CC7832"/>
-          <w:sz w:val="20"/>
-          <w:szCs w:val="20"/>
-          <w:lang w:eastAsia="en-IN"/>
-        </w:rPr>
-        <w:br/>
-        <w:t xml:space="preserve">public class </w:t>
-      </w:r>
-      <w:r>
-        <w:rPr>
-          <w:rFonts w:ascii="Courier New" w:eastAsia="Times New Roman" w:hAnsi="Courier New" w:cs="Courier New"/>
-          <w:color w:val="A9B7C6"/>
-          <w:sz w:val="20"/>
-          <w:szCs w:val="20"/>
-          <w:lang w:eastAsia="en-IN"/>
-        </w:rPr>
-        <w:t>OCP {</w:t>
-      </w:r>
-      <w:r>
-        <w:rPr>
-          <w:rFonts w:ascii="Courier New" w:eastAsia="Times New Roman" w:hAnsi="Courier New" w:cs="Courier New"/>
-          <w:color w:val="A9B7C6"/>
-          <w:sz w:val="20"/>
-          <w:szCs w:val="20"/>
-          <w:lang w:eastAsia="en-IN"/>
-        </w:rPr>
-        <w:br/>
-      </w:r>
-      <w:r>
-        <w:rPr>
-          <w:rFonts w:ascii="Courier New" w:eastAsia="Times New Roman" w:hAnsi="Courier New" w:cs="Courier New"/>
-          <w:color w:val="A9B7C6"/>
-          <w:sz w:val="20"/>
-          <w:szCs w:val="20"/>
-          <w:lang w:eastAsia="en-IN"/>
-        </w:rPr>
-        <w:br/>
-        <w:t xml:space="preserve">    </w:t>
-      </w:r>
-      <w:r>
-        <w:rPr>
-          <w:rFonts w:ascii="Courier New" w:eastAsia="Times New Roman" w:hAnsi="Courier New" w:cs="Courier New"/>
-          <w:color w:val="CC7832"/>
-          <w:sz w:val="20"/>
-          <w:szCs w:val="20"/>
-          <w:lang w:eastAsia="en-IN"/>
-        </w:rPr>
-        <w:t xml:space="preserve">private </w:t>
-      </w:r>
-      <w:r>
-        <w:rPr>
-          <w:rFonts w:ascii="Courier New" w:eastAsia="Times New Roman" w:hAnsi="Courier New" w:cs="Courier New"/>
-          <w:color w:val="A9B7C6"/>
-          <w:sz w:val="20"/>
-          <w:szCs w:val="20"/>
-          <w:lang w:eastAsia="en-IN"/>
-        </w:rPr>
-        <w:t xml:space="preserve">Invoice </w:t>
-      </w:r>
-      <w:proofErr w:type="spellStart"/>
-      <w:r>
-        <w:rPr>
-          <w:rFonts w:ascii="Courier New" w:eastAsia="Times New Roman" w:hAnsi="Courier New" w:cs="Courier New"/>
-          <w:color w:val="9876AA"/>
-          <w:sz w:val="20"/>
-          <w:szCs w:val="20"/>
-          <w:lang w:eastAsia="en-IN"/>
-        </w:rPr>
-        <w:t>invoice</w:t>
-      </w:r>
-      <w:proofErr w:type="spellEnd"/>
-      <w:r>
-        <w:rPr>
-          <w:rFonts w:ascii="Courier New" w:eastAsia="Times New Roman" w:hAnsi="Courier New" w:cs="Courier New"/>
-          <w:color w:val="CC7832"/>
-          <w:sz w:val="20"/>
-          <w:szCs w:val="20"/>
-          <w:lang w:eastAsia="en-IN"/>
-        </w:rPr>
-        <w:t>;</w:t>
-      </w:r>
-      <w:r>
-        <w:rPr>
-          <w:rFonts w:ascii="Courier New" w:eastAsia="Times New Roman" w:hAnsi="Courier New" w:cs="Courier New"/>
-          <w:color w:val="CC7832"/>
-          <w:sz w:val="20"/>
-          <w:szCs w:val="20"/>
-          <w:lang w:eastAsia="en-IN"/>
-        </w:rPr>
-        <w:br/>
-      </w:r>
-      <w:r>
-        <w:rPr>
-          <w:rFonts w:ascii="Courier New" w:eastAsia="Times New Roman" w:hAnsi="Courier New" w:cs="Courier New"/>
-          <w:color w:val="CC7832"/>
-          <w:sz w:val="20"/>
-          <w:szCs w:val="20"/>
-          <w:lang w:eastAsia="en-IN"/>
-        </w:rPr>
-        <w:br/>
-        <w:t xml:space="preserve">    public </w:t>
-      </w:r>
-      <w:r>
-        <w:rPr>
-          <w:rFonts w:ascii="Courier New" w:eastAsia="Times New Roman" w:hAnsi="Courier New" w:cs="Courier New"/>
-          <w:color w:val="FFC66D"/>
-          <w:sz w:val="20"/>
-          <w:szCs w:val="20"/>
-          <w:lang w:eastAsia="en-IN"/>
-        </w:rPr>
-        <w:t>OCP</w:t>
-      </w:r>
-      <w:r>
-        <w:rPr>
-          <w:rFonts w:ascii="Courier New" w:eastAsia="Times New Roman" w:hAnsi="Courier New" w:cs="Courier New"/>
-          <w:color w:val="A9B7C6"/>
-          <w:sz w:val="20"/>
-          <w:szCs w:val="20"/>
-          <w:lang w:eastAsia="en-IN"/>
-        </w:rPr>
-        <w:t>(Invoice invoice) {</w:t>
-      </w:r>
-      <w:r>
-        <w:rPr>
-          <w:rFonts w:ascii="Courier New" w:eastAsia="Times New Roman" w:hAnsi="Courier New" w:cs="Courier New"/>
-          <w:color w:val="A9B7C6"/>
-          <w:sz w:val="20"/>
-          <w:szCs w:val="20"/>
-          <w:lang w:eastAsia="en-IN"/>
-        </w:rPr>
-        <w:br/>
-      </w:r>
-      <w:r>
-        <w:rPr>
-          <w:rFonts w:ascii="Courier New" w:eastAsia="Times New Roman" w:hAnsi="Courier New" w:cs="Courier New"/>
-          <w:color w:val="A9B7C6"/>
-          <w:sz w:val="20"/>
-          <w:szCs w:val="20"/>
-          <w:lang w:eastAsia="en-IN"/>
-        </w:rPr>
-        <w:lastRenderedPageBreak/>
-        <w:t xml:space="preserve">        </w:t>
-      </w:r>
-      <w:proofErr w:type="spellStart"/>
-      <w:r>
-        <w:rPr>
-          <w:rFonts w:ascii="Courier New" w:eastAsia="Times New Roman" w:hAnsi="Courier New" w:cs="Courier New"/>
-          <w:color w:val="CC7832"/>
-          <w:sz w:val="20"/>
-          <w:szCs w:val="20"/>
-          <w:lang w:eastAsia="en-IN"/>
-        </w:rPr>
-        <w:t>this</w:t>
-      </w:r>
-      <w:r>
-        <w:rPr>
-          <w:rFonts w:ascii="Courier New" w:eastAsia="Times New Roman" w:hAnsi="Courier New" w:cs="Courier New"/>
-          <w:color w:val="A9B7C6"/>
-          <w:sz w:val="20"/>
-          <w:szCs w:val="20"/>
-          <w:lang w:eastAsia="en-IN"/>
-        </w:rPr>
-        <w:t>.</w:t>
-      </w:r>
-      <w:r>
-        <w:rPr>
-          <w:rFonts w:ascii="Courier New" w:eastAsia="Times New Roman" w:hAnsi="Courier New" w:cs="Courier New"/>
-          <w:color w:val="9876AA"/>
-          <w:sz w:val="20"/>
-          <w:szCs w:val="20"/>
-          <w:lang w:eastAsia="en-IN"/>
-        </w:rPr>
-        <w:t>invoice</w:t>
-      </w:r>
-      <w:proofErr w:type="spellEnd"/>
-      <w:r>
-        <w:rPr>
-          <w:rFonts w:ascii="Courier New" w:eastAsia="Times New Roman" w:hAnsi="Courier New" w:cs="Courier New"/>
-          <w:color w:val="9876AA"/>
-          <w:sz w:val="20"/>
-          <w:szCs w:val="20"/>
-          <w:lang w:eastAsia="en-IN"/>
-        </w:rPr>
-        <w:t xml:space="preserve"> </w:t>
-      </w:r>
-      <w:r>
-        <w:rPr>
-          <w:rFonts w:ascii="Courier New" w:eastAsia="Times New Roman" w:hAnsi="Courier New" w:cs="Courier New"/>
-          <w:color w:val="A9B7C6"/>
-          <w:sz w:val="20"/>
-          <w:szCs w:val="20"/>
-          <w:lang w:eastAsia="en-IN"/>
-        </w:rPr>
-        <w:t>= invoice</w:t>
-      </w:r>
-      <w:r>
-        <w:rPr>
-          <w:rFonts w:ascii="Courier New" w:eastAsia="Times New Roman" w:hAnsi="Courier New" w:cs="Courier New"/>
-          <w:color w:val="CC7832"/>
-          <w:sz w:val="20"/>
-          <w:szCs w:val="20"/>
-          <w:lang w:eastAsia="en-IN"/>
-        </w:rPr>
-        <w:t>;</w:t>
-      </w:r>
-      <w:r>
-        <w:rPr>
-          <w:rFonts w:ascii="Courier New" w:eastAsia="Times New Roman" w:hAnsi="Courier New" w:cs="Courier New"/>
-          <w:color w:val="CC7832"/>
-          <w:sz w:val="20"/>
-          <w:szCs w:val="20"/>
-          <w:lang w:eastAsia="en-IN"/>
-        </w:rPr>
-        <w:br/>
-        <w:t xml:space="preserve">    </w:t>
-      </w:r>
-      <w:r>
-        <w:rPr>
-          <w:rFonts w:ascii="Courier New" w:eastAsia="Times New Roman" w:hAnsi="Courier New" w:cs="Courier New"/>
-          <w:color w:val="A9B7C6"/>
-          <w:sz w:val="20"/>
-          <w:szCs w:val="20"/>
-          <w:lang w:eastAsia="en-IN"/>
-        </w:rPr>
-        <w:t>}</w:t>
-      </w:r>
-      <w:r>
-        <w:rPr>
-          <w:rFonts w:ascii="Courier New" w:eastAsia="Times New Roman" w:hAnsi="Courier New" w:cs="Courier New"/>
-          <w:color w:val="A9B7C6"/>
-          <w:sz w:val="20"/>
-          <w:szCs w:val="20"/>
-          <w:lang w:eastAsia="en-IN"/>
-        </w:rPr>
-        <w:br/>
-      </w:r>
-      <w:r>
-        <w:rPr>
-          <w:rFonts w:ascii="Courier New" w:eastAsia="Times New Roman" w:hAnsi="Courier New" w:cs="Courier New"/>
-          <w:color w:val="A9B7C6"/>
-          <w:sz w:val="20"/>
-          <w:szCs w:val="20"/>
-          <w:lang w:eastAsia="en-IN"/>
-        </w:rPr>
-        <w:br/>
-        <w:t xml:space="preserve">    </w:t>
-      </w:r>
-      <w:r>
-        <w:rPr>
-          <w:rFonts w:ascii="Courier New" w:eastAsia="Times New Roman" w:hAnsi="Courier New" w:cs="Courier New"/>
-          <w:color w:val="CC7832"/>
-          <w:sz w:val="20"/>
-          <w:szCs w:val="20"/>
-          <w:lang w:eastAsia="en-IN"/>
-        </w:rPr>
-        <w:t xml:space="preserve">public void </w:t>
-      </w:r>
-      <w:r>
-        <w:rPr>
-          <w:rFonts w:ascii="Courier New" w:eastAsia="Times New Roman" w:hAnsi="Courier New" w:cs="Courier New"/>
-          <w:color w:val="FFC66D"/>
-          <w:sz w:val="20"/>
-          <w:szCs w:val="20"/>
-          <w:lang w:eastAsia="en-IN"/>
-        </w:rPr>
-        <w:t>save</w:t>
-      </w:r>
-      <w:r>
-        <w:rPr>
-          <w:rFonts w:ascii="Courier New" w:eastAsia="Times New Roman" w:hAnsi="Courier New" w:cs="Courier New"/>
-          <w:color w:val="A9B7C6"/>
-          <w:sz w:val="20"/>
-          <w:szCs w:val="20"/>
-          <w:lang w:eastAsia="en-IN"/>
-        </w:rPr>
-        <w:t>(Invoice invoice){</w:t>
-      </w:r>
-      <w:r>
-        <w:rPr>
-          <w:rFonts w:ascii="Courier New" w:eastAsia="Times New Roman" w:hAnsi="Courier New" w:cs="Courier New"/>
-          <w:color w:val="A9B7C6"/>
-          <w:sz w:val="20"/>
-          <w:szCs w:val="20"/>
-          <w:lang w:eastAsia="en-IN"/>
-        </w:rPr>
-        <w:br/>
-      </w:r>
-      <w:r>
-        <w:rPr>
-          <w:rFonts w:ascii="Courier New" w:eastAsia="Times New Roman" w:hAnsi="Courier New" w:cs="Courier New"/>
-          <w:color w:val="808080"/>
-          <w:sz w:val="20"/>
-          <w:szCs w:val="20"/>
-          <w:lang w:eastAsia="en-IN"/>
-        </w:rPr>
-        <w:t>//        save to DB</w:t>
-      </w:r>
-      <w:r>
-        <w:rPr>
-          <w:rFonts w:ascii="Courier New" w:eastAsia="Times New Roman" w:hAnsi="Courier New" w:cs="Courier New"/>
-          <w:color w:val="808080"/>
-          <w:sz w:val="20"/>
-          <w:szCs w:val="20"/>
-          <w:lang w:eastAsia="en-IN"/>
-        </w:rPr>
-        <w:br/>
-        <w:t xml:space="preserve">    </w:t>
-      </w:r>
-      <w:r>
-        <w:rPr>
-          <w:rFonts w:ascii="Courier New" w:eastAsia="Times New Roman" w:hAnsi="Courier New" w:cs="Courier New"/>
-          <w:color w:val="A9B7C6"/>
-          <w:sz w:val="20"/>
-          <w:szCs w:val="20"/>
-          <w:lang w:eastAsia="en-IN"/>
-        </w:rPr>
-        <w:t>}</w:t>
-      </w:r>
-      <w:r>
-        <w:rPr>
-          <w:rFonts w:ascii="Courier New" w:eastAsia="Times New Roman" w:hAnsi="Courier New" w:cs="Courier New"/>
-          <w:color w:val="A9B7C6"/>
-          <w:sz w:val="20"/>
-          <w:szCs w:val="20"/>
-          <w:lang w:eastAsia="en-IN"/>
-        </w:rPr>
-        <w:br/>
-      </w:r>
-      <w:r>
-        <w:rPr>
-          <w:rFonts w:ascii="Courier New" w:eastAsia="Times New Roman" w:hAnsi="Courier New" w:cs="Courier New"/>
-          <w:color w:val="A9B7C6"/>
-          <w:sz w:val="20"/>
-          <w:szCs w:val="20"/>
-          <w:lang w:eastAsia="en-IN"/>
-        </w:rPr>
-        <w:br/>
-      </w:r>
-      <w:r>
-        <w:rPr>
-          <w:rFonts w:ascii="Courier New" w:eastAsia="Times New Roman" w:hAnsi="Courier New" w:cs="Courier New"/>
-          <w:color w:val="808080"/>
-          <w:sz w:val="20"/>
-          <w:szCs w:val="20"/>
-          <w:lang w:eastAsia="en-IN"/>
-        </w:rPr>
-        <w:t xml:space="preserve">//    public void </w:t>
-      </w:r>
-      <w:proofErr w:type="spellStart"/>
-      <w:r>
-        <w:rPr>
-          <w:rFonts w:ascii="Courier New" w:eastAsia="Times New Roman" w:hAnsi="Courier New" w:cs="Courier New"/>
-          <w:color w:val="808080"/>
-          <w:sz w:val="20"/>
-          <w:szCs w:val="20"/>
-          <w:lang w:eastAsia="en-IN"/>
-        </w:rPr>
-        <w:t>saveToFile</w:t>
-      </w:r>
-      <w:proofErr w:type="spellEnd"/>
-      <w:r>
-        <w:rPr>
-          <w:rFonts w:ascii="Courier New" w:eastAsia="Times New Roman" w:hAnsi="Courier New" w:cs="Courier New"/>
-          <w:color w:val="808080"/>
-          <w:sz w:val="20"/>
-          <w:szCs w:val="20"/>
-          <w:lang w:eastAsia="en-IN"/>
-        </w:rPr>
-        <w:t>(Invoice invoice){</w:t>
-      </w:r>
-      <w:r>
-        <w:rPr>
-          <w:rFonts w:ascii="Courier New" w:eastAsia="Times New Roman" w:hAnsi="Courier New" w:cs="Courier New"/>
-          <w:color w:val="808080"/>
-          <w:sz w:val="20"/>
-          <w:szCs w:val="20"/>
-          <w:lang w:eastAsia="en-IN"/>
-        </w:rPr>
-        <w:br/>
-        <w:t>////        save to file</w:t>
-      </w:r>
-      <w:r>
-        <w:rPr>
-          <w:rFonts w:ascii="Courier New" w:eastAsia="Times New Roman" w:hAnsi="Courier New" w:cs="Courier New"/>
-          <w:color w:val="808080"/>
-          <w:sz w:val="20"/>
-          <w:szCs w:val="20"/>
-          <w:lang w:eastAsia="en-IN"/>
-        </w:rPr>
-        <w:br/>
-        <w:t>//    }</w:t>
-      </w:r>
-      <w:r>
-        <w:rPr>
-          <w:rFonts w:ascii="Courier New" w:eastAsia="Times New Roman" w:hAnsi="Courier New" w:cs="Courier New"/>
-          <w:color w:val="808080"/>
-          <w:sz w:val="20"/>
-          <w:szCs w:val="20"/>
-          <w:lang w:eastAsia="en-IN"/>
-        </w:rPr>
-        <w:br/>
-      </w:r>
-      <w:r>
-        <w:rPr>
-          <w:rFonts w:ascii="Courier New" w:eastAsia="Times New Roman" w:hAnsi="Courier New" w:cs="Courier New"/>
-          <w:color w:val="808080"/>
-          <w:sz w:val="20"/>
-          <w:szCs w:val="20"/>
-          <w:lang w:eastAsia="en-IN"/>
-        </w:rPr>
-        <w:br/>
-      </w:r>
-      <w:r>
-        <w:rPr>
-          <w:rFonts w:ascii="Courier New" w:eastAsia="Times New Roman" w:hAnsi="Courier New" w:cs="Courier New"/>
-          <w:color w:val="A9B7C6"/>
-          <w:sz w:val="20"/>
-          <w:szCs w:val="20"/>
-          <w:lang w:eastAsia="en-IN"/>
-        </w:rPr>
-        <w:t>}</w:t>
-      </w:r>
-    </w:p>
-    <w:p>
-      <w:pPr>
         <w:shd w:val="clear" w:color="auto" w:fill="FFFFFF"/>
         <w:spacing w:after="120" w:line="330" w:lineRule="atLeast"/>
         <w:ind w:left="720"/>
@@ -3739,12 +3531,7 @@
           <w:lang w:eastAsia="en-IN"/>
         </w:rPr>
       </w:pPr>
-    </w:p>
-    <w:p>
-      <w:pPr>
-        <w:shd w:val="clear" w:color="auto" w:fill="FFFFFF"/>
-        <w:spacing w:after="120" w:line="330" w:lineRule="atLeast"/>
-        <w:ind w:left="720"/>
+      <w:r>
         <w:rPr>
           <w:rFonts w:ascii="Arial" w:eastAsia="Times New Roman" w:hAnsi="Arial" w:cs="Arial"/>
           <w:color w:val="001D35"/>
@@ -3752,7 +3539,177 @@
           <w:szCs w:val="24"/>
           <w:lang w:eastAsia="en-IN"/>
         </w:rPr>
-      </w:pPr>
+        <w:t>Instead of using this approach we should create an interface and create new classes to implement it</w:t>
+      </w:r>
+    </w:p>
+    <w:p>
+      <w:pPr>
+        <w:shd w:val="clear" w:color="auto" w:fill="2B2B2B"/>
+        <w:spacing w:after="0" w:line="240" w:lineRule="auto"/>
+        <w:rPr>
+          <w:rFonts w:ascii="Courier New" w:eastAsia="Times New Roman" w:hAnsi="Courier New" w:cs="Courier New"/>
+          <w:color w:val="A9B7C6"/>
+          <w:sz w:val="20"/>
+          <w:szCs w:val="20"/>
+          <w:lang w:eastAsia="en-IN"/>
+        </w:rPr>
+      </w:pPr>
+      <w:r>
+        <w:rPr>
+          <w:rFonts w:ascii="Courier New" w:eastAsia="Times New Roman" w:hAnsi="Courier New" w:cs="Courier New"/>
+          <w:color w:val="CC7832"/>
+          <w:sz w:val="20"/>
+          <w:szCs w:val="20"/>
+          <w:lang w:eastAsia="en-IN"/>
+        </w:rPr>
+        <w:t xml:space="preserve">package </w:t>
+      </w:r>
+      <w:proofErr w:type="spellStart"/>
+      <w:r>
+        <w:rPr>
+          <w:rFonts w:ascii="Courier New" w:eastAsia="Times New Roman" w:hAnsi="Courier New" w:cs="Courier New"/>
+          <w:color w:val="A9B7C6"/>
+          <w:sz w:val="20"/>
+          <w:szCs w:val="20"/>
+          <w:lang w:eastAsia="en-IN"/>
+        </w:rPr>
+        <w:t>com.automation.solidPrinciple.OCP</w:t>
+      </w:r>
+      <w:proofErr w:type="spellEnd"/>
+      <w:r>
+        <w:rPr>
+          <w:rFonts w:ascii="Courier New" w:eastAsia="Times New Roman" w:hAnsi="Courier New" w:cs="Courier New"/>
+          <w:color w:val="CC7832"/>
+          <w:sz w:val="20"/>
+          <w:szCs w:val="20"/>
+          <w:lang w:eastAsia="en-IN"/>
+        </w:rPr>
+        <w:t>;</w:t>
+      </w:r>
+      <w:r>
+        <w:rPr>
+          <w:rFonts w:ascii="Courier New" w:eastAsia="Times New Roman" w:hAnsi="Courier New" w:cs="Courier New"/>
+          <w:color w:val="CC7832"/>
+          <w:sz w:val="20"/>
+          <w:szCs w:val="20"/>
+          <w:lang w:eastAsia="en-IN"/>
+        </w:rPr>
+        <w:br/>
+      </w:r>
+      <w:r>
+        <w:rPr>
+          <w:rFonts w:ascii="Courier New" w:eastAsia="Times New Roman" w:hAnsi="Courier New" w:cs="Courier New"/>
+          <w:color w:val="CC7832"/>
+          <w:sz w:val="20"/>
+          <w:szCs w:val="20"/>
+          <w:lang w:eastAsia="en-IN"/>
+        </w:rPr>
+        <w:br/>
+        <w:t xml:space="preserve">public interface </w:t>
+      </w:r>
+      <w:proofErr w:type="spellStart"/>
+      <w:r>
+        <w:rPr>
+          <w:rFonts w:ascii="Courier New" w:eastAsia="Times New Roman" w:hAnsi="Courier New" w:cs="Courier New"/>
+          <w:color w:val="A9B7C6"/>
+          <w:sz w:val="20"/>
+          <w:szCs w:val="20"/>
+          <w:lang w:eastAsia="en-IN"/>
+        </w:rPr>
+        <w:t>OcpInterface</w:t>
+      </w:r>
+      <w:proofErr w:type="spellEnd"/>
+      <w:r>
+        <w:rPr>
+          <w:rFonts w:ascii="Courier New" w:eastAsia="Times New Roman" w:hAnsi="Courier New" w:cs="Courier New"/>
+          <w:color w:val="A9B7C6"/>
+          <w:sz w:val="20"/>
+          <w:szCs w:val="20"/>
+          <w:lang w:eastAsia="en-IN"/>
+        </w:rPr>
+        <w:t xml:space="preserve"> {</w:t>
+      </w:r>
+      <w:r>
+        <w:rPr>
+          <w:rFonts w:ascii="Courier New" w:eastAsia="Times New Roman" w:hAnsi="Courier New" w:cs="Courier New"/>
+          <w:color w:val="A9B7C6"/>
+          <w:sz w:val="20"/>
+          <w:szCs w:val="20"/>
+          <w:lang w:eastAsia="en-IN"/>
+        </w:rPr>
+        <w:br/>
+      </w:r>
+      <w:r>
+        <w:rPr>
+          <w:rFonts w:ascii="Courier New" w:eastAsia="Times New Roman" w:hAnsi="Courier New" w:cs="Courier New"/>
+          <w:color w:val="A9B7C6"/>
+          <w:sz w:val="20"/>
+          <w:szCs w:val="20"/>
+          <w:lang w:eastAsia="en-IN"/>
+        </w:rPr>
+        <w:br/>
+        <w:t xml:space="preserve">    </w:t>
+      </w:r>
+      <w:r>
+        <w:rPr>
+          <w:rFonts w:ascii="Courier New" w:eastAsia="Times New Roman" w:hAnsi="Courier New" w:cs="Courier New"/>
+          <w:color w:val="CC7832"/>
+          <w:sz w:val="20"/>
+          <w:szCs w:val="20"/>
+          <w:lang w:eastAsia="en-IN"/>
+        </w:rPr>
+        <w:t xml:space="preserve">public void </w:t>
+      </w:r>
+      <w:r>
+        <w:rPr>
+          <w:rFonts w:ascii="Courier New" w:eastAsia="Times New Roman" w:hAnsi="Courier New" w:cs="Courier New"/>
+          <w:color w:val="FFC66D"/>
+          <w:sz w:val="20"/>
+          <w:szCs w:val="20"/>
+          <w:lang w:eastAsia="en-IN"/>
+        </w:rPr>
+        <w:t>save</w:t>
+      </w:r>
+      <w:r>
+        <w:rPr>
+          <w:rFonts w:ascii="Courier New" w:eastAsia="Times New Roman" w:hAnsi="Courier New" w:cs="Courier New"/>
+          <w:color w:val="A9B7C6"/>
+          <w:sz w:val="20"/>
+          <w:szCs w:val="20"/>
+          <w:lang w:eastAsia="en-IN"/>
+        </w:rPr>
+        <w:t>(Invoice invoice)</w:t>
+      </w:r>
+      <w:r>
+        <w:rPr>
+          <w:rFonts w:ascii="Courier New" w:eastAsia="Times New Roman" w:hAnsi="Courier New" w:cs="Courier New"/>
+          <w:color w:val="CC7832"/>
+          <w:sz w:val="20"/>
+          <w:szCs w:val="20"/>
+          <w:lang w:eastAsia="en-IN"/>
+        </w:rPr>
+        <w:t>;</w:t>
+      </w:r>
+      <w:r>
+        <w:rPr>
+          <w:rFonts w:ascii="Courier New" w:eastAsia="Times New Roman" w:hAnsi="Courier New" w:cs="Courier New"/>
+          <w:color w:val="CC7832"/>
+          <w:sz w:val="20"/>
+          <w:szCs w:val="20"/>
+          <w:lang w:eastAsia="en-IN"/>
+        </w:rPr>
+        <w:br/>
+      </w:r>
+      <w:r>
+        <w:rPr>
+          <w:rFonts w:ascii="Courier New" w:eastAsia="Times New Roman" w:hAnsi="Courier New" w:cs="Courier New"/>
+          <w:color w:val="A9B7C6"/>
+          <w:sz w:val="20"/>
+          <w:szCs w:val="20"/>
+          <w:lang w:eastAsia="en-IN"/>
+        </w:rPr>
+        <w:t>}</w:t>
+      </w:r>
     </w:p>
     <w:p>
       <w:pPr>
@@ -3767,7 +3724,12 @@
           <w:lang w:eastAsia="en-IN"/>
         </w:rPr>
       </w:pPr>
-      <w:r>
+    </w:p>
+    <w:p>
+      <w:pPr>
+        <w:shd w:val="clear" w:color="auto" w:fill="FFFFFF"/>
+        <w:spacing w:after="120" w:line="330" w:lineRule="atLeast"/>
+        <w:ind w:left="720"/>
         <w:rPr>
           <w:rFonts w:ascii="Arial" w:eastAsia="Times New Roman" w:hAnsi="Arial" w:cs="Arial"/>
           <w:color w:val="001D35"/>
@@ -3775,8 +3737,7 @@
           <w:szCs w:val="24"/>
           <w:lang w:eastAsia="en-IN"/>
         </w:rPr>
-        <w:t>Instead of using this approach we should create an interface and create new classes to implement it</w:t>
-      </w:r>
+      </w:pPr>
     </w:p>
     <w:p>
       <w:pPr>
@@ -3790,70 +3751,90 @@
           <w:lang w:eastAsia="en-IN"/>
         </w:rPr>
       </w:pPr>
-      <w:proofErr w:type="gramStart"/>
-      <w:r>
-        <w:rPr>
-          <w:rFonts w:ascii="Courier New" w:eastAsia="Times New Roman" w:hAnsi="Courier New" w:cs="Courier New"/>
-          <w:color w:val="CC7832"/>
-          <w:sz w:val="20"/>
-          <w:szCs w:val="20"/>
-          <w:lang w:eastAsia="en-IN"/>
-        </w:rPr>
-        <w:t>package</w:t>
-      </w:r>
-      <w:proofErr w:type="gramEnd"/>
-      <w:r>
-        <w:rPr>
-          <w:rFonts w:ascii="Courier New" w:eastAsia="Times New Roman" w:hAnsi="Courier New" w:cs="Courier New"/>
-          <w:color w:val="CC7832"/>
+      <w:r>
+        <w:rPr>
+          <w:rFonts w:ascii="Courier New" w:eastAsia="Times New Roman" w:hAnsi="Courier New" w:cs="Courier New"/>
+          <w:color w:val="CC7832"/>
+          <w:sz w:val="20"/>
+          <w:szCs w:val="20"/>
+          <w:lang w:eastAsia="en-IN"/>
+        </w:rPr>
+        <w:t xml:space="preserve">package </w:t>
+      </w:r>
+      <w:proofErr w:type="spellStart"/>
+      <w:r>
+        <w:rPr>
+          <w:rFonts w:ascii="Courier New" w:eastAsia="Times New Roman" w:hAnsi="Courier New" w:cs="Courier New"/>
+          <w:color w:val="A9B7C6"/>
+          <w:sz w:val="20"/>
+          <w:szCs w:val="20"/>
+          <w:lang w:eastAsia="en-IN"/>
+        </w:rPr>
+        <w:t>com.automation.solidPrinciple.OCP</w:t>
+      </w:r>
+      <w:proofErr w:type="spellEnd"/>
+      <w:r>
+        <w:rPr>
+          <w:rFonts w:ascii="Courier New" w:eastAsia="Times New Roman" w:hAnsi="Courier New" w:cs="Courier New"/>
+          <w:color w:val="CC7832"/>
+          <w:sz w:val="20"/>
+          <w:szCs w:val="20"/>
+          <w:lang w:eastAsia="en-IN"/>
+        </w:rPr>
+        <w:t>;</w:t>
+      </w:r>
+      <w:r>
+        <w:rPr>
+          <w:rFonts w:ascii="Courier New" w:eastAsia="Times New Roman" w:hAnsi="Courier New" w:cs="Courier New"/>
+          <w:color w:val="CC7832"/>
+          <w:sz w:val="20"/>
+          <w:szCs w:val="20"/>
+          <w:lang w:eastAsia="en-IN"/>
+        </w:rPr>
+        <w:br/>
+      </w:r>
+      <w:r>
+        <w:rPr>
+          <w:rFonts w:ascii="Courier New" w:eastAsia="Times New Roman" w:hAnsi="Courier New" w:cs="Courier New"/>
+          <w:color w:val="CC7832"/>
+          <w:sz w:val="20"/>
+          <w:szCs w:val="20"/>
+          <w:lang w:eastAsia="en-IN"/>
+        </w:rPr>
+        <w:br/>
+        <w:t xml:space="preserve">public class </w:t>
+      </w:r>
+      <w:proofErr w:type="spellStart"/>
+      <w:r>
+        <w:rPr>
+          <w:rFonts w:ascii="Courier New" w:eastAsia="Times New Roman" w:hAnsi="Courier New" w:cs="Courier New"/>
+          <w:color w:val="A9B7C6"/>
+          <w:sz w:val="20"/>
+          <w:szCs w:val="20"/>
+          <w:lang w:eastAsia="en-IN"/>
+        </w:rPr>
+        <w:t>SaveToDB</w:t>
+      </w:r>
+      <w:proofErr w:type="spellEnd"/>
+      <w:r>
+        <w:rPr>
+          <w:rFonts w:ascii="Courier New" w:eastAsia="Times New Roman" w:hAnsi="Courier New" w:cs="Courier New"/>
+          <w:color w:val="A9B7C6"/>
           <w:sz w:val="20"/>
           <w:szCs w:val="20"/>
           <w:lang w:eastAsia="en-IN"/>
         </w:rPr>
         <w:t xml:space="preserve"> </w:t>
       </w:r>
-      <w:proofErr w:type="spellStart"/>
-      <w:r>
-        <w:rPr>
-          <w:rFonts w:ascii="Courier New" w:eastAsia="Times New Roman" w:hAnsi="Courier New" w:cs="Courier New"/>
-          <w:color w:val="A9B7C6"/>
-          <w:sz w:val="20"/>
-          <w:szCs w:val="20"/>
-          <w:lang w:eastAsia="en-IN"/>
-        </w:rPr>
-        <w:t>com.automation.solidPrinciple.OCP</w:t>
-      </w:r>
-      <w:proofErr w:type="spellEnd"/>
-      <w:r>
-        <w:rPr>
-          <w:rFonts w:ascii="Courier New" w:eastAsia="Times New Roman" w:hAnsi="Courier New" w:cs="Courier New"/>
-          <w:color w:val="CC7832"/>
-          <w:sz w:val="20"/>
-          <w:szCs w:val="20"/>
-          <w:lang w:eastAsia="en-IN"/>
-        </w:rPr>
-        <w:t>;</w:t>
-      </w:r>
-      <w:r>
-        <w:rPr>
-          <w:rFonts w:ascii="Courier New" w:eastAsia="Times New Roman" w:hAnsi="Courier New" w:cs="Courier New"/>
-          <w:color w:val="CC7832"/>
-          <w:sz w:val="20"/>
-          <w:szCs w:val="20"/>
-          <w:lang w:eastAsia="en-IN"/>
-        </w:rPr>
-        <w:br/>
-      </w:r>
-      <w:r>
-        <w:rPr>
-          <w:rFonts w:ascii="Courier New" w:eastAsia="Times New Roman" w:hAnsi="Courier New" w:cs="Courier New"/>
-          <w:color w:val="CC7832"/>
-          <w:sz w:val="20"/>
-          <w:szCs w:val="20"/>
-          <w:lang w:eastAsia="en-IN"/>
-        </w:rPr>
-        <w:br/>
-        <w:t xml:space="preserve">public interface </w:t>
+      <w:r>
+        <w:rPr>
+          <w:rFonts w:ascii="Courier New" w:eastAsia="Times New Roman" w:hAnsi="Courier New" w:cs="Courier New"/>
+          <w:color w:val="CC7832"/>
+          <w:sz w:val="20"/>
+          <w:szCs w:val="20"/>
+          <w:lang w:eastAsia="en-IN"/>
+        </w:rPr>
+        <w:t xml:space="preserve">implements </w:t>
       </w:r>
       <w:proofErr w:type="spellStart"/>
       <w:r>
@@ -3875,17 +3856,7 @@
           <w:szCs w:val="20"/>
           <w:lang w:eastAsia="en-IN"/>
         </w:rPr>
-        <w:t xml:space="preserve"> {</w:t>
-      </w:r>
-      <w:r>
-        <w:rPr>
-          <w:rFonts w:ascii="Courier New" w:eastAsia="Times New Roman" w:hAnsi="Courier New" w:cs="Courier New"/>
-          <w:color w:val="A9B7C6"/>
-          <w:sz w:val="20"/>
-          <w:szCs w:val="20"/>
-          <w:lang w:eastAsia="en-IN"/>
-        </w:rPr>
-        <w:br/>
+        <w:t>{</w:t>
       </w:r>
       <w:r>
         <w:rPr>
@@ -3901,6 +3872,27 @@
       <w:r>
         <w:rPr>
           <w:rFonts w:ascii="Courier New" w:eastAsia="Times New Roman" w:hAnsi="Courier New" w:cs="Courier New"/>
+          <w:color w:val="BBB529"/>
+          <w:sz w:val="20"/>
+          <w:szCs w:val="20"/>
+          <w:lang w:eastAsia="en-IN"/>
+        </w:rPr>
+        <w:t>@Override</w:t>
+      </w:r>
+      <w:r>
+        <w:rPr>
+          <w:rFonts w:ascii="Courier New" w:eastAsia="Times New Roman" w:hAnsi="Courier New" w:cs="Courier New"/>
+          <w:color w:val="BBB529"/>
+          <w:sz w:val="20"/>
+          <w:szCs w:val="20"/>
+          <w:lang w:eastAsia="en-IN"/>
+        </w:rPr>
+        <w:br/>
+        <w:t xml:space="preserve">    </w:t>
+      </w:r>
+      <w:r>
+        <w:rPr>
+          <w:rFonts w:ascii="Courier New" w:eastAsia="Times New Roman" w:hAnsi="Courier New" w:cs="Courier New"/>
           <w:color w:val="CC7832"/>
           <w:sz w:val="20"/>
           <w:szCs w:val="20"/>
@@ -3926,36 +3918,59 @@
           <w:szCs w:val="20"/>
           <w:lang w:eastAsia="en-IN"/>
         </w:rPr>
-        <w:t>(Invoice invoice)</w:t>
-      </w:r>
-      <w:r>
-        <w:rPr>
-          <w:rFonts w:ascii="Courier New" w:eastAsia="Times New Roman" w:hAnsi="Courier New" w:cs="Courier New"/>
-          <w:color w:val="CC7832"/>
-          <w:sz w:val="20"/>
-          <w:szCs w:val="20"/>
-          <w:lang w:eastAsia="en-IN"/>
-        </w:rPr>
-        <w:t>;</w:t>
-      </w:r>
-      <w:r>
-        <w:rPr>
-          <w:rFonts w:ascii="Courier New" w:eastAsia="Times New Roman" w:hAnsi="Courier New" w:cs="Courier New"/>
-          <w:color w:val="CC7832"/>
-          <w:sz w:val="20"/>
-          <w:szCs w:val="20"/>
-          <w:lang w:eastAsia="en-IN"/>
-        </w:rPr>
-        <w:br/>
-      </w:r>
-      <w:r>
-        <w:rPr>
-          <w:rFonts w:ascii="Courier New" w:eastAsia="Times New Roman" w:hAnsi="Courier New" w:cs="Courier New"/>
-          <w:color w:val="A9B7C6"/>
-          <w:sz w:val="20"/>
-          <w:szCs w:val="20"/>
-          <w:lang w:eastAsia="en-IN"/>
-        </w:rPr>
+        <w:t>(Invoice invoice) {</w:t>
+      </w:r>
+      <w:r>
+        <w:rPr>
+          <w:rFonts w:ascii="Courier New" w:eastAsia="Times New Roman" w:hAnsi="Courier New" w:cs="Courier New"/>
+          <w:color w:val="A9B7C6"/>
+          <w:sz w:val="20"/>
+          <w:szCs w:val="20"/>
+          <w:lang w:eastAsia="en-IN"/>
+        </w:rPr>
+        <w:br/>
+        <w:t xml:space="preserve">        </w:t>
+      </w:r>
+      <w:r>
+        <w:rPr>
+          <w:rFonts w:ascii="Courier New" w:eastAsia="Times New Roman" w:hAnsi="Courier New" w:cs="Courier New"/>
+          <w:color w:val="808080"/>
+          <w:sz w:val="20"/>
+          <w:szCs w:val="20"/>
+          <w:lang w:eastAsia="en-IN"/>
+        </w:rPr>
+        <w:t>//save to DB</w:t>
+      </w:r>
+      <w:r>
+        <w:rPr>
+          <w:rFonts w:ascii="Courier New" w:eastAsia="Times New Roman" w:hAnsi="Courier New" w:cs="Courier New"/>
+          <w:color w:val="808080"/>
+          <w:sz w:val="20"/>
+          <w:szCs w:val="20"/>
+          <w:lang w:eastAsia="en-IN"/>
+        </w:rPr>
+        <w:br/>
+        <w:t xml:space="preserve">    </w:t>
+      </w:r>
+      <w:r>
+        <w:rPr>
+          <w:rFonts w:ascii="Courier New" w:eastAsia="Times New Roman" w:hAnsi="Courier New" w:cs="Courier New"/>
+          <w:color w:val="A9B7C6"/>
+          <w:sz w:val="20"/>
+          <w:szCs w:val="20"/>
+          <w:lang w:eastAsia="en-IN"/>
+        </w:rPr>
+        <w:t>}</w:t>
+      </w:r>
+      <w:r>
+        <w:rPr>
+          <w:rFonts w:ascii="Courier New" w:eastAsia="Times New Roman" w:hAnsi="Courier New" w:cs="Courier New"/>
+          <w:color w:val="A9B7C6"/>
+          <w:sz w:val="20"/>
+          <w:szCs w:val="20"/>
+          <w:lang w:eastAsia="en-IN"/>
+        </w:rPr>
+        <w:br/>
         <w:t>}</w:t>
       </w:r>
     </w:p>
@@ -3999,93 +4014,81 @@
           <w:lang w:eastAsia="en-IN"/>
         </w:rPr>
       </w:pPr>
-      <w:proofErr w:type="gramStart"/>
-      <w:r>
-        <w:rPr>
-          <w:rFonts w:ascii="Courier New" w:eastAsia="Times New Roman" w:hAnsi="Courier New" w:cs="Courier New"/>
-          <w:color w:val="CC7832"/>
-          <w:sz w:val="20"/>
-          <w:szCs w:val="20"/>
-          <w:lang w:eastAsia="en-IN"/>
-        </w:rPr>
-        <w:t>package</w:t>
-      </w:r>
-      <w:proofErr w:type="gramEnd"/>
-      <w:r>
-        <w:rPr>
-          <w:rFonts w:ascii="Courier New" w:eastAsia="Times New Roman" w:hAnsi="Courier New" w:cs="Courier New"/>
-          <w:color w:val="CC7832"/>
+      <w:r>
+        <w:rPr>
+          <w:rFonts w:ascii="Courier New" w:eastAsia="Times New Roman" w:hAnsi="Courier New" w:cs="Courier New"/>
+          <w:color w:val="CC7832"/>
+          <w:sz w:val="20"/>
+          <w:szCs w:val="20"/>
+          <w:lang w:eastAsia="en-IN"/>
+        </w:rPr>
+        <w:t xml:space="preserve">package </w:t>
+      </w:r>
+      <w:proofErr w:type="spellStart"/>
+      <w:r>
+        <w:rPr>
+          <w:rFonts w:ascii="Courier New" w:eastAsia="Times New Roman" w:hAnsi="Courier New" w:cs="Courier New"/>
+          <w:color w:val="A9B7C6"/>
+          <w:sz w:val="20"/>
+          <w:szCs w:val="20"/>
+          <w:lang w:eastAsia="en-IN"/>
+        </w:rPr>
+        <w:t>com.automation.solidPrinciple.OCP</w:t>
+      </w:r>
+      <w:proofErr w:type="spellEnd"/>
+      <w:r>
+        <w:rPr>
+          <w:rFonts w:ascii="Courier New" w:eastAsia="Times New Roman" w:hAnsi="Courier New" w:cs="Courier New"/>
+          <w:color w:val="CC7832"/>
+          <w:sz w:val="20"/>
+          <w:szCs w:val="20"/>
+          <w:lang w:eastAsia="en-IN"/>
+        </w:rPr>
+        <w:t>;</w:t>
+      </w:r>
+      <w:r>
+        <w:rPr>
+          <w:rFonts w:ascii="Courier New" w:eastAsia="Times New Roman" w:hAnsi="Courier New" w:cs="Courier New"/>
+          <w:color w:val="CC7832"/>
+          <w:sz w:val="20"/>
+          <w:szCs w:val="20"/>
+          <w:lang w:eastAsia="en-IN"/>
+        </w:rPr>
+        <w:br/>
+      </w:r>
+      <w:r>
+        <w:rPr>
+          <w:rFonts w:ascii="Courier New" w:eastAsia="Times New Roman" w:hAnsi="Courier New" w:cs="Courier New"/>
+          <w:color w:val="CC7832"/>
+          <w:sz w:val="20"/>
+          <w:szCs w:val="20"/>
+          <w:lang w:eastAsia="en-IN"/>
+        </w:rPr>
+        <w:br/>
+        <w:t xml:space="preserve">public class </w:t>
+      </w:r>
+      <w:proofErr w:type="spellStart"/>
+      <w:r>
+        <w:rPr>
+          <w:rFonts w:ascii="Courier New" w:eastAsia="Times New Roman" w:hAnsi="Courier New" w:cs="Courier New"/>
+          <w:color w:val="A9B7C6"/>
+          <w:sz w:val="20"/>
+          <w:szCs w:val="20"/>
+          <w:lang w:eastAsia="en-IN"/>
+        </w:rPr>
+        <w:t>SaveToFile</w:t>
+      </w:r>
+      <w:proofErr w:type="spellEnd"/>
+      <w:r>
+        <w:rPr>
+          <w:rFonts w:ascii="Courier New" w:eastAsia="Times New Roman" w:hAnsi="Courier New" w:cs="Courier New"/>
+          <w:color w:val="A9B7C6"/>
           <w:sz w:val="20"/>
           <w:szCs w:val="20"/>
           <w:lang w:eastAsia="en-IN"/>
         </w:rPr>
         <w:t xml:space="preserve"> </w:t>
       </w:r>
-      <w:proofErr w:type="spellStart"/>
-      <w:r>
-        <w:rPr>
-          <w:rFonts w:ascii="Courier New" w:eastAsia="Times New Roman" w:hAnsi="Courier New" w:cs="Courier New"/>
-          <w:color w:val="A9B7C6"/>
-          <w:sz w:val="20"/>
-          <w:szCs w:val="20"/>
-          <w:lang w:eastAsia="en-IN"/>
-        </w:rPr>
-        <w:t>com.automation.solidPrinciple.OCP</w:t>
-      </w:r>
-      <w:proofErr w:type="spellEnd"/>
-      <w:r>
-        <w:rPr>
-          <w:rFonts w:ascii="Courier New" w:eastAsia="Times New Roman" w:hAnsi="Courier New" w:cs="Courier New"/>
-          <w:color w:val="CC7832"/>
-          <w:sz w:val="20"/>
-          <w:szCs w:val="20"/>
-          <w:lang w:eastAsia="en-IN"/>
-        </w:rPr>
-        <w:t>;</w:t>
-      </w:r>
-      <w:r>
-        <w:rPr>
-          <w:rFonts w:ascii="Courier New" w:eastAsia="Times New Roman" w:hAnsi="Courier New" w:cs="Courier New"/>
-          <w:color w:val="CC7832"/>
-          <w:sz w:val="20"/>
-          <w:szCs w:val="20"/>
-          <w:lang w:eastAsia="en-IN"/>
-        </w:rPr>
-        <w:br/>
-      </w:r>
-      <w:r>
-        <w:rPr>
-          <w:rFonts w:ascii="Courier New" w:eastAsia="Times New Roman" w:hAnsi="Courier New" w:cs="Courier New"/>
-          <w:color w:val="CC7832"/>
-          <w:sz w:val="20"/>
-          <w:szCs w:val="20"/>
-          <w:lang w:eastAsia="en-IN"/>
-        </w:rPr>
-        <w:br/>
-        <w:t xml:space="preserve">public class </w:t>
-      </w:r>
-      <w:proofErr w:type="spellStart"/>
-      <w:r>
-        <w:rPr>
-          <w:rFonts w:ascii="Courier New" w:eastAsia="Times New Roman" w:hAnsi="Courier New" w:cs="Courier New"/>
-          <w:color w:val="A9B7C6"/>
-          <w:sz w:val="20"/>
-          <w:szCs w:val="20"/>
-          <w:lang w:eastAsia="en-IN"/>
-        </w:rPr>
-        <w:t>SaveToDB</w:t>
-      </w:r>
-      <w:proofErr w:type="spellEnd"/>
-      <w:r>
-        <w:rPr>
-          <w:rFonts w:ascii="Courier New" w:eastAsia="Times New Roman" w:hAnsi="Courier New" w:cs="Courier New"/>
-          <w:color w:val="A9B7C6"/>
-          <w:sz w:val="20"/>
-          <w:szCs w:val="20"/>
-          <w:lang w:eastAsia="en-IN"/>
-        </w:rPr>
-        <w:t xml:space="preserve"> </w:t>
-      </w:r>
       <w:r>
         <w:rPr>
           <w:rFonts w:ascii="Courier New" w:eastAsia="Times New Roman" w:hAnsi="Courier New" w:cs="Courier New"/>
@@ -4194,12 +4197,23 @@
       <w:r>
         <w:rPr>
           <w:rFonts w:ascii="Courier New" w:eastAsia="Times New Roman" w:hAnsi="Courier New" w:cs="Courier New"/>
+          <w:color w:val="A9B7C6"/>
+          <w:sz w:val="20"/>
+          <w:szCs w:val="20"/>
+          <w:lang w:eastAsia="en-IN"/>
+        </w:rPr>
+        <w:br/>
+        <w:t xml:space="preserve">        </w:t>
+      </w:r>
+      <w:r>
+        <w:rPr>
+          <w:rFonts w:ascii="Courier New" w:eastAsia="Times New Roman" w:hAnsi="Courier New" w:cs="Courier New"/>
           <w:color w:val="808080"/>
           <w:sz w:val="20"/>
           <w:szCs w:val="20"/>
           <w:lang w:eastAsia="en-IN"/>
         </w:rPr>
-        <w:t>//save to DB</w:t>
+        <w:t>//Save to File</w:t>
       </w:r>
       <w:r>
         <w:rPr>
@@ -4222,45 +4236,6 @@
         </w:rPr>
         <w:t>}</w:t>
       </w:r>
-      <w:r>
-        <w:rPr>
-          <w:rFonts w:ascii="Courier New" w:eastAsia="Times New Roman" w:hAnsi="Courier New" w:cs="Courier New"/>
-          <w:color w:val="A9B7C6"/>
-          <w:sz w:val="20"/>
-          <w:szCs w:val="20"/>
-          <w:lang w:eastAsia="en-IN"/>
-        </w:rPr>
-        <w:br/>
-        <w:t>}</w:t>
-      </w:r>
-    </w:p>
-    <w:p>
-      <w:pPr>
-        <w:shd w:val="clear" w:color="auto" w:fill="FFFFFF"/>
-        <w:spacing w:after="120" w:line="330" w:lineRule="atLeast"/>
-        <w:ind w:left="720"/>
-        <w:rPr>
-          <w:rFonts w:ascii="Arial" w:eastAsia="Times New Roman" w:hAnsi="Arial" w:cs="Arial"/>
-          <w:color w:val="001D35"/>
-          <w:sz w:val="24"/>
-          <w:szCs w:val="24"/>
-          <w:lang w:eastAsia="en-IN"/>
-        </w:rPr>
-      </w:pPr>
-    </w:p>
-    <w:p>
-      <w:pPr>
-        <w:shd w:val="clear" w:color="auto" w:fill="FFFFFF"/>
-        <w:spacing w:after="120" w:line="330" w:lineRule="atLeast"/>
-        <w:ind w:left="720"/>
-        <w:rPr>
-          <w:rFonts w:ascii="Arial" w:eastAsia="Times New Roman" w:hAnsi="Arial" w:cs="Arial"/>
-          <w:color w:val="001D35"/>
-          <w:sz w:val="24"/>
-          <w:szCs w:val="24"/>
-          <w:lang w:eastAsia="en-IN"/>
-        </w:rPr>
-      </w:pPr>
     </w:p>
     <w:p>
       <w:pPr>
@@ -4274,157 +4249,6 @@
           <w:lang w:eastAsia="en-IN"/>
         </w:rPr>
       </w:pPr>
-      <w:proofErr w:type="gramStart"/>
-      <w:r>
-        <w:rPr>
-          <w:rFonts w:ascii="Courier New" w:eastAsia="Times New Roman" w:hAnsi="Courier New" w:cs="Courier New"/>
-          <w:color w:val="CC7832"/>
-          <w:sz w:val="20"/>
-          <w:szCs w:val="20"/>
-          <w:lang w:eastAsia="en-IN"/>
-        </w:rPr>
-        <w:t>package</w:t>
-      </w:r>
-      <w:proofErr w:type="gramEnd"/>
-      <w:r>
-        <w:rPr>
-          <w:rFonts w:ascii="Courier New" w:eastAsia="Times New Roman" w:hAnsi="Courier New" w:cs="Courier New"/>
-          <w:color w:val="CC7832"/>
-          <w:sz w:val="20"/>
-          <w:szCs w:val="20"/>
-          <w:lang w:eastAsia="en-IN"/>
-        </w:rPr>
-        <w:t xml:space="preserve"> </w:t>
-      </w:r>
-      <w:proofErr w:type="spellStart"/>
-      <w:r>
-        <w:rPr>
-          <w:rFonts w:ascii="Courier New" w:eastAsia="Times New Roman" w:hAnsi="Courier New" w:cs="Courier New"/>
-          <w:color w:val="A9B7C6"/>
-          <w:sz w:val="20"/>
-          <w:szCs w:val="20"/>
-          <w:lang w:eastAsia="en-IN"/>
-        </w:rPr>
-        <w:t>com.automation.solidPrinciple.OCP</w:t>
-      </w:r>
-      <w:proofErr w:type="spellEnd"/>
-      <w:r>
-        <w:rPr>
-          <w:rFonts w:ascii="Courier New" w:eastAsia="Times New Roman" w:hAnsi="Courier New" w:cs="Courier New"/>
-          <w:color w:val="CC7832"/>
-          <w:sz w:val="20"/>
-          <w:szCs w:val="20"/>
-          <w:lang w:eastAsia="en-IN"/>
-        </w:rPr>
-        <w:t>;</w:t>
-      </w:r>
-      <w:r>
-        <w:rPr>
-          <w:rFonts w:ascii="Courier New" w:eastAsia="Times New Roman" w:hAnsi="Courier New" w:cs="Courier New"/>
-          <w:color w:val="CC7832"/>
-          <w:sz w:val="20"/>
-          <w:szCs w:val="20"/>
-          <w:lang w:eastAsia="en-IN"/>
-        </w:rPr>
-        <w:br/>
-      </w:r>
-      <w:r>
-        <w:rPr>
-          <w:rFonts w:ascii="Courier New" w:eastAsia="Times New Roman" w:hAnsi="Courier New" w:cs="Courier New"/>
-          <w:color w:val="CC7832"/>
-          <w:sz w:val="20"/>
-          <w:szCs w:val="20"/>
-          <w:lang w:eastAsia="en-IN"/>
-        </w:rPr>
-        <w:br/>
-        <w:t xml:space="preserve">public class </w:t>
-      </w:r>
-      <w:proofErr w:type="spellStart"/>
-      <w:r>
-        <w:rPr>
-          <w:rFonts w:ascii="Courier New" w:eastAsia="Times New Roman" w:hAnsi="Courier New" w:cs="Courier New"/>
-          <w:color w:val="A9B7C6"/>
-          <w:sz w:val="20"/>
-          <w:szCs w:val="20"/>
-          <w:lang w:eastAsia="en-IN"/>
-        </w:rPr>
-        <w:t>SaveToFile</w:t>
-      </w:r>
-      <w:proofErr w:type="spellEnd"/>
-      <w:r>
-        <w:rPr>
-          <w:rFonts w:ascii="Courier New" w:eastAsia="Times New Roman" w:hAnsi="Courier New" w:cs="Courier New"/>
-          <w:color w:val="A9B7C6"/>
-          <w:sz w:val="20"/>
-          <w:szCs w:val="20"/>
-          <w:lang w:eastAsia="en-IN"/>
-        </w:rPr>
-        <w:t xml:space="preserve"> </w:t>
-      </w:r>
-      <w:r>
-        <w:rPr>
-          <w:rFonts w:ascii="Courier New" w:eastAsia="Times New Roman" w:hAnsi="Courier New" w:cs="Courier New"/>
-          <w:color w:val="CC7832"/>
-          <w:sz w:val="20"/>
-          <w:szCs w:val="20"/>
-          <w:lang w:eastAsia="en-IN"/>
-        </w:rPr>
-        <w:t xml:space="preserve">implements </w:t>
-      </w:r>
-      <w:proofErr w:type="spellStart"/>
-      <w:r>
-        <w:rPr>
-          <w:rFonts w:ascii="Courier New" w:eastAsia="Times New Roman" w:hAnsi="Courier New" w:cs="Courier New"/>
-          <w:color w:val="A9B7C6"/>
-          <w:sz w:val="20"/>
-          <w:szCs w:val="20"/>
-          <w:lang w:eastAsia="en-IN"/>
-        </w:rPr>
-        <w:t>OcpInterface</w:t>
-      </w:r>
-      <w:proofErr w:type="spellEnd"/>
-      <w:r>
-        <w:rPr>
-          <w:rFonts w:ascii="Courier New" w:eastAsia="Times New Roman" w:hAnsi="Courier New" w:cs="Courier New"/>
-          <w:color w:val="A9B7C6"/>
-          <w:sz w:val="20"/>
-          <w:szCs w:val="20"/>
-          <w:lang w:eastAsia="en-IN"/>
-        </w:rPr>
-        <w:t>{</w:t>
-      </w:r>
-      <w:r>
-        <w:rPr>
-          <w:rFonts w:ascii="Courier New" w:eastAsia="Times New Roman" w:hAnsi="Courier New" w:cs="Courier New"/>
-          <w:color w:val="A9B7C6"/>
-          <w:sz w:val="20"/>
-          <w:szCs w:val="20"/>
-          <w:lang w:eastAsia="en-IN"/>
-        </w:rPr>
-        <w:br/>
-        <w:t xml:space="preserve">    </w:t>
-      </w:r>
-      <w:r>
-        <w:rPr>
-          <w:rFonts w:ascii="Courier New" w:eastAsia="Times New Roman" w:hAnsi="Courier New" w:cs="Courier New"/>
-          <w:color w:val="BBB529"/>
-          <w:sz w:val="20"/>
-          <w:szCs w:val="20"/>
-          <w:lang w:eastAsia="en-IN"/>
-        </w:rPr>
-        <w:t>@Override</w:t>
-      </w:r>
-      <w:r>
-        <w:rPr>
-          <w:rFonts w:ascii="Courier New" w:eastAsia="Times New Roman" w:hAnsi="Courier New" w:cs="Courier New"/>
-          <w:color w:val="BBB529"/>
-          <w:sz w:val="20"/>
-          <w:szCs w:val="20"/>
-          <w:lang w:eastAsia="en-IN"/>
-        </w:rPr>
-        <w:br/>
-        <w:t xml:space="preserve">    </w:t>
-      </w:r>
       <w:r>
         <w:rPr>
           <w:rFonts w:ascii="Courier New" w:eastAsia="Times New Roman" w:hAnsi="Courier New" w:cs="Courier New"/>
@@ -4435,6 +4259,7 @@
         </w:rPr>
         <w:t xml:space="preserve">public void </w:t>
       </w:r>
+      <w:proofErr w:type="spellStart"/>
       <w:r>
         <w:rPr>
           <w:rFonts w:ascii="Courier New" w:eastAsia="Times New Roman" w:hAnsi="Courier New" w:cs="Courier New"/>
@@ -4445,6 +4270,17 @@
         </w:rPr>
         <w:t>save</w:t>
       </w:r>
+      <w:r>
+        <w:rPr>
+          <w:rFonts w:ascii="Courier New" w:eastAsia="Times New Roman" w:hAnsi="Courier New" w:cs="Courier New"/>
+          <w:color w:val="FFC66D"/>
+          <w:sz w:val="20"/>
+          <w:szCs w:val="20"/>
+          <w:lang w:eastAsia="en-IN"/>
+        </w:rPr>
+        <w:t>TOfile</w:t>
+      </w:r>
+      <w:proofErr w:type="spellEnd"/>
       <w:r>
         <w:rPr>
           <w:rFonts w:ascii="Courier New" w:eastAsia="Times New Roman" w:hAnsi="Courier New" w:cs="Courier New"/>
@@ -4604,7 +4440,6 @@
           <w:sz w:val="28"/>
           <w:szCs w:val="28"/>
         </w:rPr>
-        <w:lastRenderedPageBreak/>
         <w:t>Liskov</w:t>
       </w:r>
       <w:proofErr w:type="spellEnd"/>
@@ -4659,21 +4494,12 @@
           <w:szCs w:val="28"/>
         </w:rPr>
       </w:pPr>
-      <w:proofErr w:type="gramStart"/>
-      <w:r>
-        <w:rPr>
-          <w:sz w:val="28"/>
-          <w:szCs w:val="28"/>
-        </w:rPr>
-        <w:t>public</w:t>
-      </w:r>
-      <w:proofErr w:type="gramEnd"/>
-      <w:r>
-        <w:rPr>
-          <w:sz w:val="28"/>
-          <w:szCs w:val="28"/>
-        </w:rPr>
-        <w:t xml:space="preserve"> interface Car {</w:t>
+      <w:r>
+        <w:rPr>
+          <w:sz w:val="28"/>
+          <w:szCs w:val="28"/>
+        </w:rPr>
+        <w:t>public interface Car {</w:t>
       </w:r>
     </w:p>
     <w:p>
@@ -4698,23 +4524,7 @@
           <w:sz w:val="28"/>
           <w:szCs w:val="28"/>
         </w:rPr>
-        <w:t xml:space="preserve">    </w:t>
-      </w:r>
-      <w:proofErr w:type="gramStart"/>
-      <w:r>
-        <w:rPr>
-          <w:sz w:val="28"/>
-          <w:szCs w:val="28"/>
-        </w:rPr>
-        <w:t>void</w:t>
-      </w:r>
-      <w:proofErr w:type="gramEnd"/>
-      <w:r>
-        <w:rPr>
-          <w:sz w:val="28"/>
-          <w:szCs w:val="28"/>
-        </w:rPr>
-        <w:t xml:space="preserve"> </w:t>
+        <w:t xml:space="preserve">    void </w:t>
       </w:r>
       <w:proofErr w:type="spellStart"/>
       <w:r>
@@ -4746,23 +4556,7 @@
           <w:sz w:val="28"/>
           <w:szCs w:val="28"/>
         </w:rPr>
-        <w:t xml:space="preserve">    </w:t>
-      </w:r>
-      <w:proofErr w:type="gramStart"/>
-      <w:r>
-        <w:rPr>
-          <w:sz w:val="28"/>
-          <w:szCs w:val="28"/>
-        </w:rPr>
-        <w:t>void</w:t>
-      </w:r>
-      <w:proofErr w:type="gramEnd"/>
-      <w:r>
-        <w:rPr>
-          <w:sz w:val="28"/>
-          <w:szCs w:val="28"/>
-        </w:rPr>
-        <w:t xml:space="preserve"> accelerate();</w:t>
+        <w:t xml:space="preserve">    void accelerate();</w:t>
       </w:r>
     </w:p>
     <w:p>
@@ -4899,21 +4693,12 @@
           <w:szCs w:val="28"/>
         </w:rPr>
       </w:pPr>
-      <w:proofErr w:type="gramStart"/>
-      <w:r>
-        <w:rPr>
-          <w:sz w:val="28"/>
-          <w:szCs w:val="28"/>
-        </w:rPr>
-        <w:t>public</w:t>
-      </w:r>
-      <w:proofErr w:type="gramEnd"/>
-      <w:r>
-        <w:rPr>
-          <w:sz w:val="28"/>
-          <w:szCs w:val="28"/>
-        </w:rPr>
-        <w:t xml:space="preserve"> class </w:t>
+      <w:r>
+        <w:rPr>
+          <w:sz w:val="28"/>
+          <w:szCs w:val="28"/>
+        </w:rPr>
+        <w:t xml:space="preserve">public class </w:t>
       </w:r>
       <w:proofErr w:type="spellStart"/>
       <w:r>
@@ -4954,23 +4739,7 @@
           <w:sz w:val="28"/>
           <w:szCs w:val="28"/>
         </w:rPr>
-        <w:t xml:space="preserve">    </w:t>
-      </w:r>
-      <w:proofErr w:type="gramStart"/>
-      <w:r>
-        <w:rPr>
-          <w:sz w:val="28"/>
-          <w:szCs w:val="28"/>
-        </w:rPr>
-        <w:t>private</w:t>
-      </w:r>
-      <w:proofErr w:type="gramEnd"/>
-      <w:r>
-        <w:rPr>
-          <w:sz w:val="28"/>
-          <w:szCs w:val="28"/>
-        </w:rPr>
-        <w:t xml:space="preserve"> Engine </w:t>
+        <w:t xml:space="preserve">    private Engine </w:t>
       </w:r>
       <w:proofErr w:type="spellStart"/>
       <w:r>
@@ -5036,23 +4805,7 @@
           <w:sz w:val="28"/>
           <w:szCs w:val="28"/>
         </w:rPr>
-        <w:t xml:space="preserve">    </w:t>
-      </w:r>
-      <w:proofErr w:type="gramStart"/>
-      <w:r>
-        <w:rPr>
-          <w:sz w:val="28"/>
-          <w:szCs w:val="28"/>
-        </w:rPr>
-        <w:t>public</w:t>
-      </w:r>
-      <w:proofErr w:type="gramEnd"/>
-      <w:r>
-        <w:rPr>
-          <w:sz w:val="28"/>
-          <w:szCs w:val="28"/>
-        </w:rPr>
-        <w:t xml:space="preserve"> void </w:t>
+        <w:t xml:space="preserve">    public void </w:t>
       </w:r>
       <w:proofErr w:type="spellStart"/>
       <w:r>
@@ -5103,7 +4856,6 @@
         <w:t xml:space="preserve">        </w:t>
       </w:r>
       <w:proofErr w:type="spellStart"/>
-      <w:proofErr w:type="gramStart"/>
       <w:r>
         <w:rPr>
           <w:sz w:val="28"/>
@@ -5117,15 +4869,7 @@
           <w:sz w:val="28"/>
           <w:szCs w:val="28"/>
         </w:rPr>
-        <w:t>(</w:t>
-      </w:r>
-      <w:proofErr w:type="gramEnd"/>
-      <w:r>
-        <w:rPr>
-          <w:sz w:val="28"/>
-          <w:szCs w:val="28"/>
-        </w:rPr>
-        <w:t>);</w:t>
+        <w:t>();</w:t>
       </w:r>
     </w:p>
     <w:p>
@@ -5166,23 +4910,7 @@
           <w:sz w:val="28"/>
           <w:szCs w:val="28"/>
         </w:rPr>
-        <w:t xml:space="preserve">    </w:t>
-      </w:r>
-      <w:proofErr w:type="gramStart"/>
-      <w:r>
-        <w:rPr>
-          <w:sz w:val="28"/>
-          <w:szCs w:val="28"/>
-        </w:rPr>
-        <w:t>public</w:t>
-      </w:r>
-      <w:proofErr w:type="gramEnd"/>
-      <w:r>
-        <w:rPr>
-          <w:sz w:val="28"/>
-          <w:szCs w:val="28"/>
-        </w:rPr>
-        <w:t xml:space="preserve"> void accelerate() {</w:t>
+        <w:t xml:space="preserve">    public void accelerate() {</w:t>
       </w:r>
     </w:p>
     <w:p>
@@ -5217,7 +4945,6 @@
         <w:t xml:space="preserve">        </w:t>
       </w:r>
       <w:proofErr w:type="spellStart"/>
-      <w:proofErr w:type="gramStart"/>
       <w:r>
         <w:rPr>
           <w:sz w:val="28"/>
@@ -5231,15 +4958,7 @@
           <w:sz w:val="28"/>
           <w:szCs w:val="28"/>
         </w:rPr>
-        <w:t>(</w:t>
-      </w:r>
-      <w:proofErr w:type="gramEnd"/>
-      <w:r>
-        <w:rPr>
-          <w:sz w:val="28"/>
-          <w:szCs w:val="28"/>
-        </w:rPr>
-        <w:t>1000);</w:t>
+        <w:t>(1000);</w:t>
       </w:r>
     </w:p>
     <w:p>
@@ -5271,6 +4990,7 @@
           <w:sz w:val="28"/>
           <w:szCs w:val="28"/>
         </w:rPr>
+        <w:lastRenderedPageBreak/>
         <w:t>}</w:t>
       </w:r>
     </w:p>
@@ -5311,7 +5031,6 @@
           <w:szCs w:val="27"/>
           <w:shd w:val="clear" w:color="auto" w:fill="FFFFFF"/>
         </w:rPr>
-        <w:lastRenderedPageBreak/>
         <w:t>But wait — we are now living in the era of electric cars:</w:t>
       </w:r>
     </w:p>
@@ -5335,21 +5054,12 @@
           <w:szCs w:val="28"/>
         </w:rPr>
       </w:pPr>
-      <w:proofErr w:type="gramStart"/>
-      <w:r>
-        <w:rPr>
-          <w:sz w:val="28"/>
-          <w:szCs w:val="28"/>
-        </w:rPr>
-        <w:t>public</w:t>
-      </w:r>
-      <w:proofErr w:type="gramEnd"/>
-      <w:r>
-        <w:rPr>
-          <w:sz w:val="28"/>
-          <w:szCs w:val="28"/>
-        </w:rPr>
-        <w:t xml:space="preserve"> class </w:t>
+      <w:r>
+        <w:rPr>
+          <w:sz w:val="28"/>
+          <w:szCs w:val="28"/>
+        </w:rPr>
+        <w:t xml:space="preserve">public class </w:t>
       </w:r>
       <w:proofErr w:type="spellStart"/>
       <w:r>
@@ -5390,23 +5100,7 @@
           <w:sz w:val="28"/>
           <w:szCs w:val="28"/>
         </w:rPr>
-        <w:t xml:space="preserve">    </w:t>
-      </w:r>
-      <w:proofErr w:type="gramStart"/>
-      <w:r>
-        <w:rPr>
-          <w:sz w:val="28"/>
-          <w:szCs w:val="28"/>
-        </w:rPr>
-        <w:t>public</w:t>
-      </w:r>
-      <w:proofErr w:type="gramEnd"/>
-      <w:r>
-        <w:rPr>
-          <w:sz w:val="28"/>
-          <w:szCs w:val="28"/>
-        </w:rPr>
-        <w:t xml:space="preserve"> void </w:t>
+        <w:t xml:space="preserve">    public void </w:t>
       </w:r>
       <w:proofErr w:type="spellStart"/>
       <w:r>
@@ -5438,23 +5132,7 @@
           <w:sz w:val="28"/>
           <w:szCs w:val="28"/>
         </w:rPr>
-        <w:t xml:space="preserve">        </w:t>
-      </w:r>
-      <w:proofErr w:type="gramStart"/>
-      <w:r>
-        <w:rPr>
-          <w:sz w:val="28"/>
-          <w:szCs w:val="28"/>
-        </w:rPr>
-        <w:t>throw</w:t>
-      </w:r>
-      <w:proofErr w:type="gramEnd"/>
-      <w:r>
-        <w:rPr>
-          <w:sz w:val="28"/>
-          <w:szCs w:val="28"/>
-        </w:rPr>
-        <w:t xml:space="preserve"> new </w:t>
+        <w:t xml:space="preserve">        throw new </w:t>
       </w:r>
       <w:proofErr w:type="spellStart"/>
       <w:r>
@@ -5511,23 +5189,7 @@
           <w:sz w:val="28"/>
           <w:szCs w:val="28"/>
         </w:rPr>
-        <w:t xml:space="preserve">    </w:t>
-      </w:r>
-      <w:proofErr w:type="gramStart"/>
-      <w:r>
-        <w:rPr>
-          <w:sz w:val="28"/>
-          <w:szCs w:val="28"/>
-        </w:rPr>
-        <w:t>public</w:t>
-      </w:r>
-      <w:proofErr w:type="gramEnd"/>
-      <w:r>
-        <w:rPr>
-          <w:sz w:val="28"/>
-          <w:szCs w:val="28"/>
-        </w:rPr>
-        <w:t xml:space="preserve"> void accelerate() {</w:t>
+        <w:t xml:space="preserve">    public void accelerate() {</w:t>
       </w:r>
     </w:p>
     <w:p>
@@ -5792,27 +5454,15 @@
           <w:lang w:eastAsia="en-IN"/>
         </w:rPr>
       </w:pPr>
-      <w:proofErr w:type="gramStart"/>
-      <w:r>
-        <w:rPr>
-          <w:rFonts w:ascii="Courier New" w:eastAsia="Times New Roman" w:hAnsi="Courier New" w:cs="Courier New"/>
-          <w:color w:val="CC7832"/>
-          <w:sz w:val="20"/>
-          <w:szCs w:val="20"/>
-          <w:lang w:eastAsia="en-IN"/>
-        </w:rPr>
-        <w:t>package</w:t>
-      </w:r>
-      <w:proofErr w:type="gramEnd"/>
-      <w:r>
-        <w:rPr>
-          <w:rFonts w:ascii="Courier New" w:eastAsia="Times New Roman" w:hAnsi="Courier New" w:cs="Courier New"/>
-          <w:color w:val="CC7832"/>
-          <w:sz w:val="20"/>
-          <w:szCs w:val="20"/>
-          <w:lang w:eastAsia="en-IN"/>
-        </w:rPr>
-        <w:t xml:space="preserve"> </w:t>
+      <w:r>
+        <w:rPr>
+          <w:rFonts w:ascii="Courier New" w:eastAsia="Times New Roman" w:hAnsi="Courier New" w:cs="Courier New"/>
+          <w:color w:val="CC7832"/>
+          <w:sz w:val="20"/>
+          <w:szCs w:val="20"/>
+          <w:lang w:eastAsia="en-IN"/>
+        </w:rPr>
+        <w:t xml:space="preserve">package </w:t>
       </w:r>
       <w:proofErr w:type="spellStart"/>
       <w:r>
@@ -6030,166 +5680,154 @@
           <w:lang w:eastAsia="en-IN"/>
         </w:rPr>
       </w:pPr>
-      <w:proofErr w:type="gramStart"/>
-      <w:r>
-        <w:rPr>
-          <w:rFonts w:ascii="Courier New" w:eastAsia="Times New Roman" w:hAnsi="Courier New" w:cs="Courier New"/>
-          <w:color w:val="CC7832"/>
-          <w:sz w:val="20"/>
-          <w:szCs w:val="20"/>
-          <w:lang w:eastAsia="en-IN"/>
-        </w:rPr>
-        <w:t>package</w:t>
-      </w:r>
-      <w:proofErr w:type="gramEnd"/>
-      <w:r>
-        <w:rPr>
-          <w:rFonts w:ascii="Courier New" w:eastAsia="Times New Roman" w:hAnsi="Courier New" w:cs="Courier New"/>
-          <w:color w:val="CC7832"/>
+      <w:r>
+        <w:rPr>
+          <w:rFonts w:ascii="Courier New" w:eastAsia="Times New Roman" w:hAnsi="Courier New" w:cs="Courier New"/>
+          <w:color w:val="CC7832"/>
+          <w:sz w:val="20"/>
+          <w:szCs w:val="20"/>
+          <w:lang w:eastAsia="en-IN"/>
+        </w:rPr>
+        <w:t xml:space="preserve">package </w:t>
+      </w:r>
+      <w:proofErr w:type="spellStart"/>
+      <w:r>
+        <w:rPr>
+          <w:rFonts w:ascii="Courier New" w:eastAsia="Times New Roman" w:hAnsi="Courier New" w:cs="Courier New"/>
+          <w:color w:val="A9B7C6"/>
+          <w:sz w:val="20"/>
+          <w:szCs w:val="20"/>
+          <w:lang w:eastAsia="en-IN"/>
+        </w:rPr>
+        <w:t>com.automation.solidPrinciple.LSP</w:t>
+      </w:r>
+      <w:proofErr w:type="spellEnd"/>
+      <w:r>
+        <w:rPr>
+          <w:rFonts w:ascii="Courier New" w:eastAsia="Times New Roman" w:hAnsi="Courier New" w:cs="Courier New"/>
+          <w:color w:val="CC7832"/>
+          <w:sz w:val="20"/>
+          <w:szCs w:val="20"/>
+          <w:lang w:eastAsia="en-IN"/>
+        </w:rPr>
+        <w:t>;</w:t>
+      </w:r>
+      <w:r>
+        <w:rPr>
+          <w:rFonts w:ascii="Courier New" w:eastAsia="Times New Roman" w:hAnsi="Courier New" w:cs="Courier New"/>
+          <w:color w:val="CC7832"/>
+          <w:sz w:val="20"/>
+          <w:szCs w:val="20"/>
+          <w:lang w:eastAsia="en-IN"/>
+        </w:rPr>
+        <w:br/>
+      </w:r>
+      <w:r>
+        <w:rPr>
+          <w:rFonts w:ascii="Courier New" w:eastAsia="Times New Roman" w:hAnsi="Courier New" w:cs="Courier New"/>
+          <w:color w:val="CC7832"/>
+          <w:sz w:val="20"/>
+          <w:szCs w:val="20"/>
+          <w:lang w:eastAsia="en-IN"/>
+        </w:rPr>
+        <w:br/>
+        <w:t xml:space="preserve">public class </w:t>
+      </w:r>
+      <w:proofErr w:type="spellStart"/>
+      <w:r>
+        <w:rPr>
+          <w:rFonts w:ascii="Courier New" w:eastAsia="Times New Roman" w:hAnsi="Courier New" w:cs="Courier New"/>
+          <w:color w:val="A9B7C6"/>
+          <w:sz w:val="20"/>
+          <w:szCs w:val="20"/>
+          <w:lang w:eastAsia="en-IN"/>
+        </w:rPr>
+        <w:t>Bycycle</w:t>
+      </w:r>
+      <w:proofErr w:type="spellEnd"/>
+      <w:r>
+        <w:rPr>
+          <w:rFonts w:ascii="Courier New" w:eastAsia="Times New Roman" w:hAnsi="Courier New" w:cs="Courier New"/>
+          <w:color w:val="A9B7C6"/>
           <w:sz w:val="20"/>
           <w:szCs w:val="20"/>
           <w:lang w:eastAsia="en-IN"/>
         </w:rPr>
         <w:t xml:space="preserve"> </w:t>
       </w:r>
-      <w:proofErr w:type="spellStart"/>
-      <w:r>
-        <w:rPr>
-          <w:rFonts w:ascii="Courier New" w:eastAsia="Times New Roman" w:hAnsi="Courier New" w:cs="Courier New"/>
-          <w:color w:val="A9B7C6"/>
-          <w:sz w:val="20"/>
-          <w:szCs w:val="20"/>
-          <w:lang w:eastAsia="en-IN"/>
-        </w:rPr>
-        <w:t>com.automation.solidPrinciple.LSP</w:t>
-      </w:r>
-      <w:proofErr w:type="spellEnd"/>
-      <w:r>
-        <w:rPr>
-          <w:rFonts w:ascii="Courier New" w:eastAsia="Times New Roman" w:hAnsi="Courier New" w:cs="Courier New"/>
-          <w:color w:val="CC7832"/>
-          <w:sz w:val="20"/>
-          <w:szCs w:val="20"/>
-          <w:lang w:eastAsia="en-IN"/>
-        </w:rPr>
-        <w:t>;</w:t>
-      </w:r>
-      <w:r>
-        <w:rPr>
-          <w:rFonts w:ascii="Courier New" w:eastAsia="Times New Roman" w:hAnsi="Courier New" w:cs="Courier New"/>
-          <w:color w:val="CC7832"/>
-          <w:sz w:val="20"/>
-          <w:szCs w:val="20"/>
-          <w:lang w:eastAsia="en-IN"/>
-        </w:rPr>
-        <w:br/>
-      </w:r>
-      <w:r>
-        <w:rPr>
-          <w:rFonts w:ascii="Courier New" w:eastAsia="Times New Roman" w:hAnsi="Courier New" w:cs="Courier New"/>
-          <w:color w:val="CC7832"/>
-          <w:sz w:val="20"/>
-          <w:szCs w:val="20"/>
-          <w:lang w:eastAsia="en-IN"/>
-        </w:rPr>
-        <w:br/>
-        <w:t xml:space="preserve">public class </w:t>
-      </w:r>
-      <w:proofErr w:type="spellStart"/>
-      <w:r>
-        <w:rPr>
-          <w:rFonts w:ascii="Courier New" w:eastAsia="Times New Roman" w:hAnsi="Courier New" w:cs="Courier New"/>
-          <w:color w:val="A9B7C6"/>
-          <w:sz w:val="20"/>
-          <w:szCs w:val="20"/>
-          <w:lang w:eastAsia="en-IN"/>
-        </w:rPr>
-        <w:t>Bycycle</w:t>
-      </w:r>
-      <w:proofErr w:type="spellEnd"/>
-      <w:r>
-        <w:rPr>
-          <w:rFonts w:ascii="Courier New" w:eastAsia="Times New Roman" w:hAnsi="Courier New" w:cs="Courier New"/>
-          <w:color w:val="A9B7C6"/>
+      <w:r>
+        <w:rPr>
+          <w:rFonts w:ascii="Courier New" w:eastAsia="Times New Roman" w:hAnsi="Courier New" w:cs="Courier New"/>
+          <w:color w:val="CC7832"/>
+          <w:sz w:val="20"/>
+          <w:szCs w:val="20"/>
+          <w:lang w:eastAsia="en-IN"/>
+        </w:rPr>
+        <w:t xml:space="preserve">extends </w:t>
+      </w:r>
+      <w:r>
+        <w:rPr>
+          <w:rFonts w:ascii="Courier New" w:eastAsia="Times New Roman" w:hAnsi="Courier New" w:cs="Courier New"/>
+          <w:color w:val="A9B7C6"/>
+          <w:sz w:val="20"/>
+          <w:szCs w:val="20"/>
+          <w:lang w:eastAsia="en-IN"/>
+        </w:rPr>
+        <w:t>Vehicle{</w:t>
+      </w:r>
+      <w:r>
+        <w:rPr>
+          <w:rFonts w:ascii="Courier New" w:eastAsia="Times New Roman" w:hAnsi="Courier New" w:cs="Courier New"/>
+          <w:color w:val="A9B7C6"/>
+          <w:sz w:val="20"/>
+          <w:szCs w:val="20"/>
+          <w:lang w:eastAsia="en-IN"/>
+        </w:rPr>
+        <w:br/>
+      </w:r>
+      <w:r>
+        <w:rPr>
+          <w:rFonts w:ascii="Courier New" w:eastAsia="Times New Roman" w:hAnsi="Courier New" w:cs="Courier New"/>
+          <w:color w:val="A9B7C6"/>
+          <w:sz w:val="20"/>
+          <w:szCs w:val="20"/>
+          <w:lang w:eastAsia="en-IN"/>
+        </w:rPr>
+        <w:br/>
+        <w:t xml:space="preserve">    </w:t>
+      </w:r>
+      <w:r>
+        <w:rPr>
+          <w:rFonts w:ascii="Courier New" w:eastAsia="Times New Roman" w:hAnsi="Courier New" w:cs="Courier New"/>
+          <w:color w:val="CC7832"/>
+          <w:sz w:val="20"/>
+          <w:szCs w:val="20"/>
+          <w:lang w:eastAsia="en-IN"/>
+        </w:rPr>
+        <w:t xml:space="preserve">public </w:t>
+      </w:r>
+      <w:proofErr w:type="spellStart"/>
+      <w:r>
+        <w:rPr>
+          <w:rFonts w:ascii="Courier New" w:eastAsia="Times New Roman" w:hAnsi="Courier New" w:cs="Courier New"/>
+          <w:color w:val="CC7832"/>
+          <w:sz w:val="20"/>
+          <w:szCs w:val="20"/>
+          <w:lang w:eastAsia="en-IN"/>
+        </w:rPr>
+        <w:t>boolean</w:t>
+      </w:r>
+      <w:proofErr w:type="spellEnd"/>
+      <w:r>
+        <w:rPr>
+          <w:rFonts w:ascii="Courier New" w:eastAsia="Times New Roman" w:hAnsi="Courier New" w:cs="Courier New"/>
+          <w:color w:val="CC7832"/>
           <w:sz w:val="20"/>
           <w:szCs w:val="20"/>
           <w:lang w:eastAsia="en-IN"/>
         </w:rPr>
         <w:t xml:space="preserve"> </w:t>
       </w:r>
-      <w:r>
-        <w:rPr>
-          <w:rFonts w:ascii="Courier New" w:eastAsia="Times New Roman" w:hAnsi="Courier New" w:cs="Courier New"/>
-          <w:color w:val="CC7832"/>
-          <w:sz w:val="20"/>
-          <w:szCs w:val="20"/>
-          <w:lang w:eastAsia="en-IN"/>
-        </w:rPr>
-        <w:t xml:space="preserve">extends </w:t>
-      </w:r>
-      <w:r>
-        <w:rPr>
-          <w:rFonts w:ascii="Courier New" w:eastAsia="Times New Roman" w:hAnsi="Courier New" w:cs="Courier New"/>
-          <w:color w:val="A9B7C6"/>
-          <w:sz w:val="20"/>
-          <w:szCs w:val="20"/>
-          <w:lang w:eastAsia="en-IN"/>
-        </w:rPr>
-        <w:t>Vehicle{</w:t>
-      </w:r>
-      <w:r>
-        <w:rPr>
-          <w:rFonts w:ascii="Courier New" w:eastAsia="Times New Roman" w:hAnsi="Courier New" w:cs="Courier New"/>
-          <w:color w:val="A9B7C6"/>
-          <w:sz w:val="20"/>
-          <w:szCs w:val="20"/>
-          <w:lang w:eastAsia="en-IN"/>
-        </w:rPr>
-        <w:br/>
-      </w:r>
-      <w:r>
-        <w:rPr>
-          <w:rFonts w:ascii="Courier New" w:eastAsia="Times New Roman" w:hAnsi="Courier New" w:cs="Courier New"/>
-          <w:color w:val="A9B7C6"/>
-          <w:sz w:val="20"/>
-          <w:szCs w:val="20"/>
-          <w:lang w:eastAsia="en-IN"/>
-        </w:rPr>
-        <w:br/>
-        <w:t xml:space="preserve">    </w:t>
-      </w:r>
-      <w:r>
-        <w:rPr>
-          <w:rFonts w:ascii="Courier New" w:eastAsia="Times New Roman" w:hAnsi="Courier New" w:cs="Courier New"/>
-          <w:color w:val="CC7832"/>
-          <w:sz w:val="20"/>
-          <w:szCs w:val="20"/>
-          <w:lang w:eastAsia="en-IN"/>
-        </w:rPr>
-        <w:t xml:space="preserve">public </w:t>
-      </w:r>
-      <w:proofErr w:type="spellStart"/>
-      <w:r>
-        <w:rPr>
-          <w:rFonts w:ascii="Courier New" w:eastAsia="Times New Roman" w:hAnsi="Courier New" w:cs="Courier New"/>
-          <w:color w:val="CC7832"/>
-          <w:sz w:val="20"/>
-          <w:szCs w:val="20"/>
-          <w:lang w:eastAsia="en-IN"/>
-        </w:rPr>
-        <w:t>boolean</w:t>
-      </w:r>
-      <w:proofErr w:type="spellEnd"/>
-      <w:r>
-        <w:rPr>
-          <w:rFonts w:ascii="Courier New" w:eastAsia="Times New Roman" w:hAnsi="Courier New" w:cs="Courier New"/>
-          <w:color w:val="CC7832"/>
-          <w:sz w:val="20"/>
-          <w:szCs w:val="20"/>
-          <w:lang w:eastAsia="en-IN"/>
-        </w:rPr>
-        <w:t xml:space="preserve"> </w:t>
-      </w:r>
       <w:proofErr w:type="spellStart"/>
       <w:r>
         <w:rPr>
@@ -6221,6 +5859,16 @@
           <w:lang w:eastAsia="en-IN"/>
         </w:rPr>
         <w:br/>
+      </w:r>
+      <w:r>
+        <w:rPr>
+          <w:rFonts w:ascii="Courier New" w:eastAsia="Times New Roman" w:hAnsi="Courier New" w:cs="Courier New"/>
+          <w:color w:val="A9B7C6"/>
+          <w:sz w:val="20"/>
+          <w:szCs w:val="20"/>
+          <w:lang w:eastAsia="en-IN"/>
+        </w:rPr>
+        <w:lastRenderedPageBreak/>
         <w:t xml:space="preserve">        </w:t>
       </w:r>
       <w:r>
@@ -6306,27 +5954,15 @@
           <w:lang w:eastAsia="en-IN"/>
         </w:rPr>
       </w:pPr>
-      <w:proofErr w:type="gramStart"/>
-      <w:r>
-        <w:rPr>
-          <w:rFonts w:ascii="Courier New" w:eastAsia="Times New Roman" w:hAnsi="Courier New" w:cs="Courier New"/>
-          <w:color w:val="CC7832"/>
-          <w:sz w:val="20"/>
-          <w:szCs w:val="20"/>
-          <w:lang w:eastAsia="en-IN"/>
-        </w:rPr>
-        <w:t>package</w:t>
-      </w:r>
-      <w:proofErr w:type="gramEnd"/>
-      <w:r>
-        <w:rPr>
-          <w:rFonts w:ascii="Courier New" w:eastAsia="Times New Roman" w:hAnsi="Courier New" w:cs="Courier New"/>
-          <w:color w:val="CC7832"/>
-          <w:sz w:val="20"/>
-          <w:szCs w:val="20"/>
-          <w:lang w:eastAsia="en-IN"/>
-        </w:rPr>
-        <w:t xml:space="preserve"> </w:t>
+      <w:r>
+        <w:rPr>
+          <w:rFonts w:ascii="Courier New" w:eastAsia="Times New Roman" w:hAnsi="Courier New" w:cs="Courier New"/>
+          <w:color w:val="CC7832"/>
+          <w:sz w:val="20"/>
+          <w:szCs w:val="20"/>
+          <w:lang w:eastAsia="en-IN"/>
+        </w:rPr>
+        <w:t xml:space="preserve">package </w:t>
       </w:r>
       <w:proofErr w:type="spellStart"/>
       <w:r>
@@ -7284,8 +6920,6 @@
         <w:br/>
         <w:t xml:space="preserve">    }</w:t>
       </w:r>
-      <w:bookmarkStart w:id="0" w:name="_GoBack"/>
-      <w:bookmarkEnd w:id="0"/>
       <w:r>
         <w:rPr>
           <w:rFonts w:ascii="Courier New" w:eastAsia="Times New Roman" w:hAnsi="Courier New" w:cs="Courier New"/>
@@ -7430,6 +7064,7 @@
           <w:sz w:val="27"/>
           <w:szCs w:val="27"/>
         </w:rPr>
+        <w:lastRenderedPageBreak/>
         <w:t>For this example, we’re going to try our hands as zookeepers. And more specifically, we’ll be working in the bear enclosure.</w:t>
       </w:r>
     </w:p>
@@ -7480,25 +7115,14 @@
           <w:szCs w:val="27"/>
         </w:rPr>
       </w:pPr>
-      <w:proofErr w:type="gramStart"/>
-      <w:r>
-        <w:rPr>
-          <w:rFonts w:ascii="Arial" w:hAnsi="Arial" w:cs="Arial"/>
-          <w:color w:val="000000"/>
-          <w:sz w:val="27"/>
-          <w:szCs w:val="27"/>
-        </w:rPr>
-        <w:t>public</w:t>
-      </w:r>
-      <w:proofErr w:type="gramEnd"/>
-      <w:r>
-        <w:rPr>
-          <w:rFonts w:ascii="Arial" w:hAnsi="Arial" w:cs="Arial"/>
-          <w:color w:val="000000"/>
-          <w:sz w:val="27"/>
-          <w:szCs w:val="27"/>
-        </w:rPr>
-        <w:t xml:space="preserve"> interface </w:t>
+      <w:r>
+        <w:rPr>
+          <w:rFonts w:ascii="Arial" w:hAnsi="Arial" w:cs="Arial"/>
+          <w:color w:val="000000"/>
+          <w:sz w:val="27"/>
+          <w:szCs w:val="27"/>
+        </w:rPr>
+        <w:t xml:space="preserve">public interface </w:t>
       </w:r>
       <w:proofErr w:type="spellStart"/>
       <w:r>
@@ -7540,27 +7164,7 @@
           <w:sz w:val="27"/>
           <w:szCs w:val="27"/>
         </w:rPr>
-        <w:t xml:space="preserve">    </w:t>
-      </w:r>
-      <w:proofErr w:type="gramStart"/>
-      <w:r>
-        <w:rPr>
-          <w:rFonts w:ascii="Arial" w:hAnsi="Arial" w:cs="Arial"/>
-          <w:color w:val="000000"/>
-          <w:sz w:val="27"/>
-          <w:szCs w:val="27"/>
-        </w:rPr>
-        <w:t>void</w:t>
-      </w:r>
-      <w:proofErr w:type="gramEnd"/>
-      <w:r>
-        <w:rPr>
-          <w:rFonts w:ascii="Arial" w:hAnsi="Arial" w:cs="Arial"/>
-          <w:color w:val="000000"/>
-          <w:sz w:val="27"/>
-          <w:szCs w:val="27"/>
-        </w:rPr>
-        <w:t xml:space="preserve"> </w:t>
+        <w:t xml:space="preserve">    void </w:t>
       </w:r>
       <w:proofErr w:type="spellStart"/>
       <w:r>
@@ -7602,27 +7206,7 @@
           <w:sz w:val="27"/>
           <w:szCs w:val="27"/>
         </w:rPr>
-        <w:t xml:space="preserve">    </w:t>
-      </w:r>
-      <w:proofErr w:type="gramStart"/>
-      <w:r>
-        <w:rPr>
-          <w:rFonts w:ascii="Arial" w:hAnsi="Arial" w:cs="Arial"/>
-          <w:color w:val="000000"/>
-          <w:sz w:val="27"/>
-          <w:szCs w:val="27"/>
-        </w:rPr>
-        <w:t>void</w:t>
-      </w:r>
-      <w:proofErr w:type="gramEnd"/>
-      <w:r>
-        <w:rPr>
-          <w:rFonts w:ascii="Arial" w:hAnsi="Arial" w:cs="Arial"/>
-          <w:color w:val="000000"/>
-          <w:sz w:val="27"/>
-          <w:szCs w:val="27"/>
-        </w:rPr>
-        <w:t xml:space="preserve"> </w:t>
+        <w:t xml:space="preserve">    void </w:t>
       </w:r>
       <w:proofErr w:type="spellStart"/>
       <w:r>
@@ -7664,27 +7248,7 @@
           <w:sz w:val="27"/>
           <w:szCs w:val="27"/>
         </w:rPr>
-        <w:t xml:space="preserve">    </w:t>
-      </w:r>
-      <w:proofErr w:type="gramStart"/>
-      <w:r>
-        <w:rPr>
-          <w:rFonts w:ascii="Arial" w:hAnsi="Arial" w:cs="Arial"/>
-          <w:color w:val="000000"/>
-          <w:sz w:val="27"/>
-          <w:szCs w:val="27"/>
-        </w:rPr>
-        <w:t>void</w:t>
-      </w:r>
-      <w:proofErr w:type="gramEnd"/>
-      <w:r>
-        <w:rPr>
-          <w:rFonts w:ascii="Arial" w:hAnsi="Arial" w:cs="Arial"/>
-          <w:color w:val="000000"/>
-          <w:sz w:val="27"/>
-          <w:szCs w:val="27"/>
-        </w:rPr>
-        <w:t xml:space="preserve"> </w:t>
+        <w:t xml:space="preserve">    void </w:t>
       </w:r>
       <w:proofErr w:type="spellStart"/>
       <w:r>
@@ -7879,25 +7443,14 @@
           <w:szCs w:val="27"/>
         </w:rPr>
       </w:pPr>
-      <w:proofErr w:type="gramStart"/>
-      <w:r>
-        <w:rPr>
-          <w:rFonts w:ascii="Arial" w:hAnsi="Arial" w:cs="Arial"/>
-          <w:color w:val="000000"/>
-          <w:sz w:val="27"/>
-          <w:szCs w:val="27"/>
-        </w:rPr>
-        <w:t>public</w:t>
-      </w:r>
-      <w:proofErr w:type="gramEnd"/>
-      <w:r>
-        <w:rPr>
-          <w:rFonts w:ascii="Arial" w:hAnsi="Arial" w:cs="Arial"/>
-          <w:color w:val="000000"/>
-          <w:sz w:val="27"/>
-          <w:szCs w:val="27"/>
-        </w:rPr>
-        <w:t xml:space="preserve"> interface </w:t>
+      <w:r>
+        <w:rPr>
+          <w:rFonts w:ascii="Arial" w:hAnsi="Arial" w:cs="Arial"/>
+          <w:color w:val="000000"/>
+          <w:sz w:val="27"/>
+          <w:szCs w:val="27"/>
+        </w:rPr>
+        <w:t xml:space="preserve">public interface </w:t>
       </w:r>
       <w:proofErr w:type="spellStart"/>
       <w:r>
@@ -7939,27 +7492,7 @@
           <w:sz w:val="27"/>
           <w:szCs w:val="27"/>
         </w:rPr>
-        <w:t xml:space="preserve">    </w:t>
-      </w:r>
-      <w:proofErr w:type="gramStart"/>
-      <w:r>
-        <w:rPr>
-          <w:rFonts w:ascii="Arial" w:hAnsi="Arial" w:cs="Arial"/>
-          <w:color w:val="000000"/>
-          <w:sz w:val="27"/>
-          <w:szCs w:val="27"/>
-        </w:rPr>
-        <w:t>void</w:t>
-      </w:r>
-      <w:proofErr w:type="gramEnd"/>
-      <w:r>
-        <w:rPr>
-          <w:rFonts w:ascii="Arial" w:hAnsi="Arial" w:cs="Arial"/>
-          <w:color w:val="000000"/>
-          <w:sz w:val="27"/>
-          <w:szCs w:val="27"/>
-        </w:rPr>
-        <w:t xml:space="preserve"> </w:t>
+        <w:t xml:space="preserve">    void </w:t>
       </w:r>
       <w:proofErr w:type="spellStart"/>
       <w:r>
@@ -8029,25 +7562,14 @@
           <w:szCs w:val="27"/>
         </w:rPr>
       </w:pPr>
-      <w:proofErr w:type="gramStart"/>
-      <w:r>
-        <w:rPr>
-          <w:rFonts w:ascii="Arial" w:hAnsi="Arial" w:cs="Arial"/>
-          <w:color w:val="000000"/>
-          <w:sz w:val="27"/>
-          <w:szCs w:val="27"/>
-        </w:rPr>
-        <w:t>public</w:t>
-      </w:r>
-      <w:proofErr w:type="gramEnd"/>
-      <w:r>
-        <w:rPr>
-          <w:rFonts w:ascii="Arial" w:hAnsi="Arial" w:cs="Arial"/>
-          <w:color w:val="000000"/>
-          <w:sz w:val="27"/>
-          <w:szCs w:val="27"/>
-        </w:rPr>
-        <w:t xml:space="preserve"> interface </w:t>
+      <w:r>
+        <w:rPr>
+          <w:rFonts w:ascii="Arial" w:hAnsi="Arial" w:cs="Arial"/>
+          <w:color w:val="000000"/>
+          <w:sz w:val="27"/>
+          <w:szCs w:val="27"/>
+        </w:rPr>
+        <w:t xml:space="preserve">public interface </w:t>
       </w:r>
       <w:proofErr w:type="spellStart"/>
       <w:r>
@@ -8089,27 +7611,7 @@
           <w:sz w:val="27"/>
           <w:szCs w:val="27"/>
         </w:rPr>
-        <w:t xml:space="preserve">    </w:t>
-      </w:r>
-      <w:proofErr w:type="gramStart"/>
-      <w:r>
-        <w:rPr>
-          <w:rFonts w:ascii="Arial" w:hAnsi="Arial" w:cs="Arial"/>
-          <w:color w:val="000000"/>
-          <w:sz w:val="27"/>
-          <w:szCs w:val="27"/>
-        </w:rPr>
-        <w:t>void</w:t>
-      </w:r>
-      <w:proofErr w:type="gramEnd"/>
-      <w:r>
-        <w:rPr>
-          <w:rFonts w:ascii="Arial" w:hAnsi="Arial" w:cs="Arial"/>
-          <w:color w:val="000000"/>
-          <w:sz w:val="27"/>
-          <w:szCs w:val="27"/>
-        </w:rPr>
-        <w:t xml:space="preserve"> </w:t>
+        <w:t xml:space="preserve">    void </w:t>
       </w:r>
       <w:proofErr w:type="spellStart"/>
       <w:r>
@@ -8179,25 +7681,15 @@
           <w:szCs w:val="27"/>
         </w:rPr>
       </w:pPr>
-      <w:proofErr w:type="gramStart"/>
-      <w:r>
-        <w:rPr>
-          <w:rFonts w:ascii="Arial" w:hAnsi="Arial" w:cs="Arial"/>
-          <w:color w:val="000000"/>
-          <w:sz w:val="27"/>
-          <w:szCs w:val="27"/>
-        </w:rPr>
-        <w:t>public</w:t>
-      </w:r>
-      <w:proofErr w:type="gramEnd"/>
-      <w:r>
-        <w:rPr>
-          <w:rFonts w:ascii="Arial" w:hAnsi="Arial" w:cs="Arial"/>
-          <w:color w:val="000000"/>
-          <w:sz w:val="27"/>
-          <w:szCs w:val="27"/>
-        </w:rPr>
-        <w:t xml:space="preserve"> interface </w:t>
+      <w:r>
+        <w:rPr>
+          <w:rFonts w:ascii="Arial" w:hAnsi="Arial" w:cs="Arial"/>
+          <w:color w:val="000000"/>
+          <w:sz w:val="27"/>
+          <w:szCs w:val="27"/>
+        </w:rPr>
+        <w:lastRenderedPageBreak/>
+        <w:t xml:space="preserve">public interface </w:t>
       </w:r>
       <w:proofErr w:type="spellStart"/>
       <w:r>
@@ -8239,27 +7731,7 @@
           <w:sz w:val="27"/>
           <w:szCs w:val="27"/>
         </w:rPr>
-        <w:t xml:space="preserve">    </w:t>
-      </w:r>
-      <w:proofErr w:type="gramStart"/>
-      <w:r>
-        <w:rPr>
-          <w:rFonts w:ascii="Arial" w:hAnsi="Arial" w:cs="Arial"/>
-          <w:color w:val="000000"/>
-          <w:sz w:val="27"/>
-          <w:szCs w:val="27"/>
-        </w:rPr>
-        <w:t>void</w:t>
-      </w:r>
-      <w:proofErr w:type="gramEnd"/>
-      <w:r>
-        <w:rPr>
-          <w:rFonts w:ascii="Arial" w:hAnsi="Arial" w:cs="Arial"/>
-          <w:color w:val="000000"/>
-          <w:sz w:val="27"/>
-          <w:szCs w:val="27"/>
-        </w:rPr>
-        <w:t xml:space="preserve"> </w:t>
+        <w:t xml:space="preserve">    void </w:t>
       </w:r>
       <w:proofErr w:type="spellStart"/>
       <w:r>
@@ -8394,25 +7866,14 @@
           <w:szCs w:val="27"/>
         </w:rPr>
       </w:pPr>
-      <w:proofErr w:type="gramStart"/>
-      <w:r>
-        <w:rPr>
-          <w:rFonts w:ascii="Arial" w:hAnsi="Arial" w:cs="Arial"/>
-          <w:color w:val="000000"/>
-          <w:sz w:val="27"/>
-          <w:szCs w:val="27"/>
-        </w:rPr>
-        <w:t>public</w:t>
-      </w:r>
-      <w:proofErr w:type="gramEnd"/>
-      <w:r>
-        <w:rPr>
-          <w:rFonts w:ascii="Arial" w:hAnsi="Arial" w:cs="Arial"/>
-          <w:color w:val="000000"/>
-          <w:sz w:val="27"/>
-          <w:szCs w:val="27"/>
-        </w:rPr>
-        <w:t xml:space="preserve"> class </w:t>
+      <w:r>
+        <w:rPr>
+          <w:rFonts w:ascii="Arial" w:hAnsi="Arial" w:cs="Arial"/>
+          <w:color w:val="000000"/>
+          <w:sz w:val="27"/>
+          <w:szCs w:val="27"/>
+        </w:rPr>
+        <w:t xml:space="preserve">public class </w:t>
       </w:r>
       <w:proofErr w:type="spellStart"/>
       <w:r>
@@ -8507,27 +7968,7 @@
           <w:sz w:val="27"/>
           <w:szCs w:val="27"/>
         </w:rPr>
-        <w:t xml:space="preserve">    </w:t>
-      </w:r>
-      <w:proofErr w:type="gramStart"/>
-      <w:r>
-        <w:rPr>
-          <w:rFonts w:ascii="Arial" w:hAnsi="Arial" w:cs="Arial"/>
-          <w:color w:val="000000"/>
-          <w:sz w:val="27"/>
-          <w:szCs w:val="27"/>
-        </w:rPr>
-        <w:t>public</w:t>
-      </w:r>
-      <w:proofErr w:type="gramEnd"/>
-      <w:r>
-        <w:rPr>
-          <w:rFonts w:ascii="Arial" w:hAnsi="Arial" w:cs="Arial"/>
-          <w:color w:val="000000"/>
-          <w:sz w:val="27"/>
-          <w:szCs w:val="27"/>
-        </w:rPr>
-        <w:t xml:space="preserve"> void </w:t>
+        <w:t xml:space="preserve">    public void </w:t>
       </w:r>
       <w:proofErr w:type="spellStart"/>
       <w:r>
@@ -8569,27 +8010,7 @@
           <w:sz w:val="27"/>
           <w:szCs w:val="27"/>
         </w:rPr>
-        <w:t xml:space="preserve">        //I </w:t>
-      </w:r>
-      <w:proofErr w:type="gramStart"/>
-      <w:r>
-        <w:rPr>
-          <w:rFonts w:ascii="Arial" w:hAnsi="Arial" w:cs="Arial"/>
-          <w:color w:val="000000"/>
-          <w:sz w:val="27"/>
-          <w:szCs w:val="27"/>
-        </w:rPr>
-        <w:t>think</w:t>
-      </w:r>
-      <w:proofErr w:type="gramEnd"/>
-      <w:r>
-        <w:rPr>
-          <w:rFonts w:ascii="Arial" w:hAnsi="Arial" w:cs="Arial"/>
-          <w:color w:val="000000"/>
-          <w:sz w:val="27"/>
-          <w:szCs w:val="27"/>
-        </w:rPr>
-        <w:t xml:space="preserve"> we missed a spot...</w:t>
+        <w:t xml:space="preserve">        //I think we missed a spot...</w:t>
       </w:r>
     </w:p>
     <w:p>
@@ -8646,27 +8067,7 @@
           <w:sz w:val="27"/>
           <w:szCs w:val="27"/>
         </w:rPr>
-        <w:t xml:space="preserve">    </w:t>
-      </w:r>
-      <w:proofErr w:type="gramStart"/>
-      <w:r>
-        <w:rPr>
-          <w:rFonts w:ascii="Arial" w:hAnsi="Arial" w:cs="Arial"/>
-          <w:color w:val="000000"/>
-          <w:sz w:val="27"/>
-          <w:szCs w:val="27"/>
-        </w:rPr>
-        <w:t>public</w:t>
-      </w:r>
-      <w:proofErr w:type="gramEnd"/>
-      <w:r>
-        <w:rPr>
-          <w:rFonts w:ascii="Arial" w:hAnsi="Arial" w:cs="Arial"/>
-          <w:color w:val="000000"/>
-          <w:sz w:val="27"/>
-          <w:szCs w:val="27"/>
-        </w:rPr>
-        <w:t xml:space="preserve"> void </w:t>
+        <w:t xml:space="preserve">    public void </w:t>
       </w:r>
       <w:proofErr w:type="spellStart"/>
       <w:r>
@@ -8818,25 +8219,14 @@
           <w:szCs w:val="27"/>
         </w:rPr>
       </w:pPr>
-      <w:proofErr w:type="gramStart"/>
-      <w:r>
-        <w:rPr>
-          <w:rFonts w:ascii="Arial" w:hAnsi="Arial" w:cs="Arial"/>
-          <w:color w:val="000000"/>
-          <w:sz w:val="27"/>
-          <w:szCs w:val="27"/>
-        </w:rPr>
-        <w:t>public</w:t>
-      </w:r>
-      <w:proofErr w:type="gramEnd"/>
-      <w:r>
-        <w:rPr>
-          <w:rFonts w:ascii="Arial" w:hAnsi="Arial" w:cs="Arial"/>
-          <w:color w:val="000000"/>
-          <w:sz w:val="27"/>
-          <w:szCs w:val="27"/>
-        </w:rPr>
-        <w:t xml:space="preserve"> class </w:t>
+      <w:r>
+        <w:rPr>
+          <w:rFonts w:ascii="Arial" w:hAnsi="Arial" w:cs="Arial"/>
+          <w:color w:val="000000"/>
+          <w:sz w:val="27"/>
+          <w:szCs w:val="27"/>
+        </w:rPr>
+        <w:t xml:space="preserve">public class </w:t>
       </w:r>
       <w:proofErr w:type="spellStart"/>
       <w:r>
@@ -8911,27 +8301,7 @@
           <w:sz w:val="27"/>
           <w:szCs w:val="27"/>
         </w:rPr>
-        <w:t xml:space="preserve">    </w:t>
-      </w:r>
-      <w:proofErr w:type="gramStart"/>
-      <w:r>
-        <w:rPr>
-          <w:rFonts w:ascii="Arial" w:hAnsi="Arial" w:cs="Arial"/>
-          <w:color w:val="000000"/>
-          <w:sz w:val="27"/>
-          <w:szCs w:val="27"/>
-        </w:rPr>
-        <w:t>public</w:t>
-      </w:r>
-      <w:proofErr w:type="gramEnd"/>
-      <w:r>
-        <w:rPr>
-          <w:rFonts w:ascii="Arial" w:hAnsi="Arial" w:cs="Arial"/>
-          <w:color w:val="000000"/>
-          <w:sz w:val="27"/>
-          <w:szCs w:val="27"/>
-        </w:rPr>
-        <w:t xml:space="preserve"> void </w:t>
+        <w:t xml:space="preserve">    public void </w:t>
       </w:r>
       <w:proofErr w:type="spellStart"/>
       <w:r>
@@ -8995,6 +8365,7 @@
           <w:sz w:val="27"/>
           <w:szCs w:val="27"/>
         </w:rPr>
+        <w:lastRenderedPageBreak/>
         <w:t xml:space="preserve">    }</w:t>
       </w:r>
     </w:p>
@@ -9220,8 +8591,8 @@
 </file>
 
 <file path=word/numbering.xml><?xml version="1.0" encoding="utf-8"?>
-<w:numbering xmlns:wpc="http://schemas.microsoft.com/office/word/2010/wordprocessingCanvas" xmlns:mc="http://schemas.openxmlformats.org/markup-compatibility/2006" xmlns:o="urn:schemas-microsoft-com:office:office" xmlns:r="http://schemas.openxmlformats.org/officeDocument/2006/relationships" xmlns:m="http://schemas.openxmlformats.org/officeDocument/2006/math" xmlns:v="urn:schemas-microsoft-com:vml" xmlns:wp14="http://schemas.microsoft.com/office/word/2010/wordprocessingDrawing" xmlns:wp="http://schemas.openxmlformats.org/drawingml/2006/wordprocessingDrawing" xmlns:w10="urn:schemas-microsoft-com:office:word" xmlns:w="http://schemas.openxmlformats.org/wordprocessingml/2006/main" xmlns:w14="http://schemas.microsoft.com/office/word/2010/wordml" xmlns:wpg="http://schemas.microsoft.com/office/word/2010/wordprocessingGroup" xmlns:wpi="http://schemas.microsoft.com/office/word/2010/wordprocessingInk" xmlns:wne="http://schemas.microsoft.com/office/word/2006/wordml" xmlns:wps="http://schemas.microsoft.com/office/word/2010/wordprocessingShape" mc:Ignorable="w14 wp14">
-  <w:abstractNum w:abstractNumId="0">
+<w:numbering xmlns:wpc="http://schemas.microsoft.com/office/word/2010/wordprocessingCanvas" xmlns:cx="http://schemas.microsoft.com/office/drawing/2014/chartex" xmlns:cx1="http://schemas.microsoft.com/office/drawing/2015/9/8/chartex" xmlns:cx2="http://schemas.microsoft.com/office/drawing/2015/10/21/chartex" xmlns:cx3="http://schemas.microsoft.com/office/drawing/2016/5/9/chartex" xmlns:cx4="http://schemas.microsoft.com/office/drawing/2016/5/10/chartex" xmlns:cx5="http://schemas.microsoft.com/office/drawing/2016/5/11/chartex" xmlns:cx6="http://schemas.microsoft.com/office/drawing/2016/5/12/chartex" xmlns:cx7="http://schemas.microsoft.com/office/drawing/2016/5/13/chartex" xmlns:cx8="http://schemas.microsoft.com/office/drawing/2016/5/14/chartex" xmlns:mc="http://schemas.openxmlformats.org/markup-compatibility/2006" xmlns:aink="http://schemas.microsoft.com/office/drawing/2016/ink" xmlns:am3d="http://schemas.microsoft.com/office/drawing/2017/model3d" xmlns:o="urn:schemas-microsoft-com:office:office" xmlns:r="http://schemas.openxmlformats.org/officeDocument/2006/relationships" xmlns:m="http://schemas.openxmlformats.org/officeDocument/2006/math" xmlns:v="urn:schemas-microsoft-com:vml" xmlns:wp14="http://schemas.microsoft.com/office/word/2010/wordprocessingDrawing" xmlns:wp="http://schemas.openxmlformats.org/drawingml/2006/wordprocessingDrawing" xmlns:w10="urn:schemas-microsoft-com:office:word" xmlns:w="http://schemas.openxmlformats.org/wordprocessingml/2006/main" xmlns:w14="http://schemas.microsoft.com/office/word/2010/wordml" xmlns:w15="http://schemas.microsoft.com/office/word/2012/wordml" xmlns:w16cex="http://schemas.microsoft.com/office/word/2018/wordml/cex" xmlns:w16cid="http://schemas.microsoft.com/office/word/2016/wordml/cid" xmlns:w16="http://schemas.microsoft.com/office/word/2018/wordml" xmlns:w16sdtdh="http://schemas.microsoft.com/office/word/2020/wordml/sdtdatahash" xmlns:w16se="http://schemas.microsoft.com/office/word/2015/wordml/symex" xmlns:wpg="http://schemas.microsoft.com/office/word/2010/wordprocessingGroup" xmlns:wpi="http://schemas.microsoft.com/office/word/2010/wordprocessingInk" xmlns:wne="http://schemas.microsoft.com/office/word/2006/wordml" xmlns:wps="http://schemas.microsoft.com/office/word/2010/wordprocessingShape" mc:Ignorable="w14 w15 w16se w16cid w16 w16cex w16sdtdh wp14">
+  <w:abstractNum w:abstractNumId="0" w15:restartNumberingAfterBreak="0">
     <w:nsid w:val="0A43650F"/>
     <w:multiLevelType w:val="hybridMultilevel"/>
     <w:tmpl w:val="A396307C"/>
@@ -9310,7 +8681,7 @@
       </w:pPr>
     </w:lvl>
   </w:abstractNum>
-  <w:abstractNum w:abstractNumId="1">
+  <w:abstractNum w:abstractNumId="1" w15:restartNumberingAfterBreak="0">
     <w:nsid w:val="24F9129B"/>
     <w:multiLevelType w:val="multilevel"/>
     <w:tmpl w:val="D5945172"/>
@@ -9459,7 +8830,7 @@
       </w:rPr>
     </w:lvl>
   </w:abstractNum>
-  <w:abstractNum w:abstractNumId="2">
+  <w:abstractNum w:abstractNumId="2" w15:restartNumberingAfterBreak="0">
     <w:nsid w:val="42F02B45"/>
     <w:multiLevelType w:val="hybridMultilevel"/>
     <w:tmpl w:val="B1D028EE"/>
@@ -9548,7 +8919,7 @@
       </w:pPr>
     </w:lvl>
   </w:abstractNum>
-  <w:abstractNum w:abstractNumId="3">
+  <w:abstractNum w:abstractNumId="3" w15:restartNumberingAfterBreak="0">
     <w:nsid w:val="5B51076B"/>
     <w:multiLevelType w:val="multilevel"/>
     <w:tmpl w:val="64B4BE8E"/>
@@ -9697,7 +9068,7 @@
       </w:rPr>
     </w:lvl>
   </w:abstractNum>
-  <w:abstractNum w:abstractNumId="4">
+  <w:abstractNum w:abstractNumId="4" w15:restartNumberingAfterBreak="0">
     <w:nsid w:val="604759FC"/>
     <w:multiLevelType w:val="hybridMultilevel"/>
     <w:tmpl w:val="E4CAD9E6"/>
@@ -9805,7 +9176,7 @@
 </file>
 
 <file path=word/styles.xml><?xml version="1.0" encoding="utf-8"?>
-<w:styles xmlns:mc="http://schemas.openxmlformats.org/markup-compatibility/2006" xmlns:r="http://schemas.openxmlformats.org/officeDocument/2006/relationships" xmlns:w="http://schemas.openxmlformats.org/wordprocessingml/2006/main" xmlns:w14="http://schemas.microsoft.com/office/word/2010/wordml" mc:Ignorable="w14">
+<w:styles xmlns:mc="http://schemas.openxmlformats.org/markup-compatibility/2006" xmlns:r="http://schemas.openxmlformats.org/officeDocument/2006/relationships" xmlns:w="http://schemas.openxmlformats.org/wordprocessingml/2006/main" xmlns:w14="http://schemas.microsoft.com/office/word/2010/wordml" xmlns:w15="http://schemas.microsoft.com/office/word/2012/wordml" xmlns:w16cex="http://schemas.microsoft.com/office/word/2018/wordml/cex" xmlns:w16cid="http://schemas.microsoft.com/office/word/2016/wordml/cid" xmlns:w16="http://schemas.microsoft.com/office/word/2018/wordml" xmlns:w16sdtdh="http://schemas.microsoft.com/office/word/2020/wordml/sdtdatahash" xmlns:w16se="http://schemas.microsoft.com/office/word/2015/wordml/symex" mc:Ignorable="w14 w15 w16se w16cid w16 w16cex w16sdtdh">
   <w:docDefaults>
     <w:rPrDefault>
       <w:rPr>
@@ -9821,389 +9192,383 @@
       </w:pPr>
     </w:pPrDefault>
   </w:docDefaults>
-  <w:latentStyles w:defLockedState="0" w:defUIPriority="99" w:defSemiHidden="1" w:defUnhideWhenUsed="1" w:defQFormat="0" w:count="267">
-    <w:lsdException w:name="Normal" w:semiHidden="0" w:uiPriority="0" w:unhideWhenUsed="0" w:qFormat="1"/>
-    <w:lsdException w:name="heading 1" w:semiHidden="0" w:uiPriority="9" w:unhideWhenUsed="0" w:qFormat="1"/>
-    <w:lsdException w:name="heading 2" w:uiPriority="9" w:qFormat="1"/>
-    <w:lsdException w:name="heading 3" w:uiPriority="9" w:qFormat="1"/>
-    <w:lsdException w:name="heading 4" w:uiPriority="9" w:qFormat="1"/>
-    <w:lsdException w:name="heading 5" w:uiPriority="9" w:qFormat="1"/>
-    <w:lsdException w:name="heading 6" w:uiPriority="9" w:qFormat="1"/>
-    <w:lsdException w:name="heading 7" w:uiPriority="9" w:qFormat="1"/>
-    <w:lsdException w:name="heading 8" w:uiPriority="9" w:qFormat="1"/>
-    <w:lsdException w:name="heading 9" w:uiPriority="9" w:qFormat="1"/>
-    <w:lsdException w:name="toc 1" w:uiPriority="39"/>
-    <w:lsdException w:name="toc 2" w:uiPriority="39"/>
-    <w:lsdException w:name="toc 3" w:uiPriority="39"/>
-    <w:lsdException w:name="toc 4" w:uiPriority="39"/>
-    <w:lsdException w:name="toc 5" w:uiPriority="39"/>
-    <w:lsdException w:name="toc 6" w:uiPriority="39"/>
-    <w:lsdException w:name="toc 7" w:uiPriority="39"/>
-    <w:lsdException w:name="toc 8" w:uiPriority="39"/>
-    <w:lsdException w:name="toc 9" w:uiPriority="39"/>
-    <w:lsdException w:name="caption" w:uiPriority="35" w:qFormat="1"/>
-    <w:lsdException w:name="Title" w:semiHidden="0" w:uiPriority="10" w:unhideWhenUsed="0" w:qFormat="1"/>
-    <w:lsdException w:name="Default Paragraph Font" w:uiPriority="1"/>
-    <w:lsdException w:name="Subtitle" w:semiHidden="0" w:uiPriority="11" w:unhideWhenUsed="0" w:qFormat="1"/>
-    <w:lsdException w:name="Strong" w:semiHidden="0" w:uiPriority="22" w:unhideWhenUsed="0" w:qFormat="1"/>
-    <w:lsdException w:name="Emphasis" w:semiHidden="0" w:uiPriority="20" w:unhideWhenUsed="0" w:qFormat="1"/>
-    <w:lsdException w:name="Table Grid" w:semiHidden="0" w:uiPriority="59" w:unhideWhenUsed="0"/>
-    <w:lsdException w:name="Placeholder Text" w:unhideWhenUsed="0"/>
-    <w:lsdException w:name="No Spacing" w:semiHidden="0" w:uiPriority="1" w:unhideWhenUsed="0" w:qFormat="1"/>
-    <w:lsdException w:name="Light Shading" w:semiHidden="0" w:uiPriority="60" w:unhideWhenUsed="0"/>
-    <w:lsdException w:name="Light List" w:semiHidden="0" w:uiPriority="61" w:unhideWhenUsed="0"/>
-    <w:lsdException w:name="Light Grid" w:semiHidden="0" w:uiPriority="62" w:unhideWhenUsed="0"/>
-    <w:lsdException w:name="Medium Shading 1" w:semiHidden="0" w:uiPriority="63" w:unhideWhenUsed="0"/>
-    <w:lsdException w:name="Medium Shading 2" w:semiHidden="0" w:uiPriority="64" w:unhideWhenUsed="0"/>
-    <w:lsdException w:name="Medium List 1" w:semiHidden="0" w:uiPriority="65" w:unhideWhenUsed="0"/>
-    <w:lsdException w:name="Medium List 2" w:semiHidden="0" w:uiPriority="66" w:unhideWhenUsed="0"/>
-    <w:lsdException w:name="Medium Grid 1" w:semiHidden="0" w:uiPriority="67" w:unhideWhenUsed="0"/>
-    <w:lsdException w:name="Medium Grid 2" w:semiHidden="0" w:uiPriority="68" w:unhideWhenUsed="0"/>
-    <w:lsdException w:name="Medium Grid 3" w:semiHidden="0" w:uiPriority="69" w:unhideWhenUsed="0"/>
-    <w:lsdException w:name="Dark List" w:semiHidden="0" w:uiPriority="70" w:unhideWhenUsed="0"/>
-    <w:lsdException w:name="Colorful Shading" w:semiHidden="0" w:uiPriority="71" w:unhideWhenUsed="0"/>
-    <w:lsdException w:name="Colorful List" w:semiHidden="0" w:uiPriority="72" w:unhideWhenUsed="0"/>
-    <w:lsdException w:name="Colorful Grid" w:semiHidden="0" w:uiPriority="73" w:unhideWhenUsed="0"/>
-    <w:lsdException w:name="Light Shading Accent 1" w:semiHidden="0" w:uiPriority="60" w:unhideWhenUsed="0"/>
-    <w:lsdException w:name="Light List Accent 1" w:semiHidden="0" w:uiPriority="61" w:unhideWhenUsed="0"/>
-    <w:lsdException w:name="Light Grid Accent 1" w:semiHidden="0" w:uiPriority="62" w:unhideWhenUsed="0"/>
-    <w:lsdException w:name="Medium Shading 1 Accent 1" w:semiHidden="0" w:uiPriority="63" w:unhideWhenUsed="0"/>
-    <w:lsdException w:name="Medium Shading 2 Accent 1" w:semiHidden="0" w:uiPriority="64" w:unhideWhenUsed="0"/>
-    <w:lsdException w:name="Medium List 1 Accent 1" w:semiHidden="0" w:uiPriority="65" w:unhideWhenUsed="0"/>
-    <w:lsdException w:name="Revision" w:unhideWhenUsed="0"/>
-    <w:lsdException w:name="List Paragraph" w:semiHidden="0" w:uiPriority="34" w:unhideWhenUsed="0" w:qFormat="1"/>
-    <w:lsdException w:name="Quote" w:semiHidden="0" w:uiPriority="29" w:unhideWhenUsed="0" w:qFormat="1"/>
-    <w:lsdException w:name="Intense Quote" w:semiHidden="0" w:uiPriority="30" w:unhideWhenUsed="0" w:qFormat="1"/>
-    <w:lsdException w:name="Medium List 2 Accent 1" w:semiHidden="0" w:uiPriority="66" w:unhideWhenUsed="0"/>
-    <w:lsdException w:name="Medium Grid 1 Accent 1" w:semiHidden="0" w:uiPriority="67" w:unhideWhenUsed="0"/>
-    <w:lsdException w:name="Medium Grid 2 Accent 1" w:semiHidden="0" w:uiPriority="68" w:unhideWhenUsed="0"/>
-    <w:lsdException w:name="Medium Grid 3 Accent 1" w:semiHidden="0" w:uiPriority="69" w:unhideWhenUsed="0"/>
-    <w:lsdException w:name="Dark List Accent 1" w:semiHidden="0" w:uiPriority="70" w:unhideWhenUsed="0"/>
-    <w:lsdException w:name="Colorful Shading Accent 1" w:semiHidden="0" w:uiPriority="71" w:unhideWhenUsed="0"/>
-    <w:lsdException w:name="Colorful List Accent 1" w:semiHidden="0" w:uiPriority="72" w:unhideWhenUsed="0"/>
-    <w:lsdException w:name="Colorful Grid Accent 1" w:semiHidden="0" w:uiPriority="73" w:unhideWhenUsed="0"/>
-    <w:lsdException w:name="Light Shading Accent 2" w:semiHidden="0" w:uiPriority="60" w:unhideWhenUsed="0"/>
-    <w:lsdException w:name="Light List Accent 2" w:semiHidden="0" w:uiPriority="61" w:unhideWhenUsed="0"/>
-    <w:lsdException w:name="Light Grid Accent 2" w:semiHidden="0" w:uiPriority="62" w:unhideWhenUsed="0"/>
-    <w:lsdException w:name="Medium Shading 1 Accent 2" w:semiHidden="0" w:uiPriority="63" w:unhideWhenUsed="0"/>
-    <w:lsdException w:name="Medium Shading 2 Accent 2" w:semiHidden="0" w:uiPriority="64" w:unhideWhenUsed="0"/>
-    <w:lsdException w:name="Medium List 1 Accent 2" w:semiHidden="0" w:uiPriority="65" w:unhideWhenUsed="0"/>
-    <w:lsdException w:name="Medium List 2 Accent 2" w:semiHidden="0" w:uiPriority="66" w:unhideWhenUsed="0"/>
-    <w:lsdException w:name="Medium Grid 1 Accent 2" w:semiHidden="0" w:uiPriority="67" w:unhideWhenUsed="0"/>
-    <w:lsdException w:name="Medium Grid 2 Accent 2" w:semiHidden="0" w:uiPriority="68" w:unhideWhenUsed="0"/>
-    <w:lsdException w:name="Medium Grid 3 Accent 2" w:semiHidden="0" w:uiPriority="69" w:unhideWhenUsed="0"/>
-    <w:lsdException w:name="Dark List Accent 2" w:semiHidden="0" w:uiPriority="70" w:unhideWhenUsed="0"/>
-    <w:lsdException w:name="Colorful Shading Accent 2" w:semiHidden="0" w:uiPriority="71" w:unhideWhenUsed="0"/>
-    <w:lsdException w:name="Colorful List Accent 2" w:semiHidden="0" w:uiPriority="72" w:unhideWhenUsed="0"/>
-    <w:lsdException w:name="Colorful Grid Accent 2" w:semiHidden="0" w:uiPriority="73" w:unhideWhenUsed="0"/>
-    <w:lsdException w:name="Light Shading Accent 3" w:semiHidden="0" w:uiPriority="60" w:unhideWhenUsed="0"/>
-    <w:lsdException w:name="Light List Accent 3" w:semiHidden="0" w:uiPriority="61" w:unhideWhenUsed="0"/>
-    <w:lsdException w:name="Light Grid Accent 3" w:semiHidden="0" w:uiPriority="62" w:unhideWhenUsed="0"/>
-    <w:lsdException w:name="Medium Shading 1 Accent 3" w:semiHidden="0" w:uiPriority="63" w:unhideWhenUsed="0"/>
-    <w:lsdException w:name="Medium Shading 2 Accent 3" w:semiHidden="0" w:uiPriority="64" w:unhideWhenUsed="0"/>
-    <w:lsdException w:name="Medium List 1 Accent 3" w:semiHidden="0" w:uiPriority="65" w:unhideWhenUsed="0"/>
-    <w:lsdException w:name="Medium List 2 Accent 3" w:semiHidden="0" w:uiPriority="66" w:unhideWhenUsed="0"/>
-    <w:lsdException w:name="Medium Grid 1 Accent 3" w:semiHidden="0" w:uiPriority="67" w:unhideWhenUsed="0"/>
-    <w:lsdException w:name="Medium Grid 2 Accent 3" w:semiHidden="0" w:uiPriority="68" w:unhideWhenUsed="0"/>
-    <w:lsdException w:name="Medium Grid 3 Accent 3" w:semiHidden="0" w:uiPriority="69" w:unhideWhenUsed="0"/>
-    <w:lsdException w:name="Dark List Accent 3" w:semiHidden="0" w:uiPriority="70" w:unhideWhenUsed="0"/>
-    <w:lsdException w:name="Colorful Shading Accent 3" w:semiHidden="0" w:uiPriority="71" w:unhideWhenUsed="0"/>
-    <w:lsdException w:name="Colorful List Accent 3" w:semiHidden="0" w:uiPriority="72" w:unhideWhenUsed="0"/>
-    <w:lsdException w:name="Colorful Grid Accent 3" w:semiHidden="0" w:uiPriority="73" w:unhideWhenUsed="0"/>
-    <w:lsdException w:name="Light Shading Accent 4" w:semiHidden="0" w:uiPriority="60" w:unhideWhenUsed="0"/>
-    <w:lsdException w:name="Light List Accent 4" w:semiHidden="0" w:uiPriority="61" w:unhideWhenUsed="0"/>
-    <w:lsdException w:name="Light Grid Accent 4" w:semiHidden="0" w:uiPriority="62" w:unhideWhenUsed="0"/>
-    <w:lsdException w:name="Medium Shading 1 Accent 4" w:semiHidden="0" w:uiPriority="63" w:unhideWhenUsed="0"/>
-    <w:lsdException w:name="Medium Shading 2 Accent 4" w:semiHidden="0" w:uiPriority="64" w:unhideWhenUsed="0"/>
-    <w:lsdException w:name="Medium List 1 Accent 4" w:semiHidden="0" w:uiPriority="65" w:unhideWhenUsed="0"/>
-    <w:lsdException w:name="Medium List 2 Accent 4" w:semiHidden="0" w:uiPriority="66" w:unhideWhenUsed="0"/>
-    <w:lsdException w:name="Medium Grid 1 Accent 4" w:semiHidden="0" w:uiPriority="67" w:unhideWhenUsed="0"/>
-    <w:lsdException w:name="Medium Grid 2 Accent 4" w:semiHidden="0" w:uiPriority="68" w:unhideWhenUsed="0"/>
-    <w:lsdException w:name="Medium Grid 3 Accent 4" w:semiHidden="0" w:uiPriority="69" w:unhideWhenUsed="0"/>
-    <w:lsdException w:name="Dark List Accent 4" w:semiHidden="0" w:uiPriority="70" w:unhideWhenUsed="0"/>
-    <w:lsdException w:name="Colorful Shading Accent 4" w:semiHidden="0" w:uiPriority="71" w:unhideWhenUsed="0"/>
-    <w:lsdException w:name="Colorful List Accent 4" w:semiHidden="0" w:uiPriority="72" w:unhideWhenUsed="0"/>
-    <w:lsdException w:name="Colorful Grid Accent 4" w:semiHidden="0" w:uiPriority="73" w:unhideWhenUsed="0"/>
-    <w:lsdException w:name="Light Shading Accent 5" w:semiHidden="0" w:uiPriority="60" w:unhideWhenUsed="0"/>
-    <w:lsdException w:name="Light List Accent 5" w:semiHidden="0" w:uiPriority="61" w:unhideWhenUsed="0"/>
-    <w:lsdException w:name="Light Grid Accent 5" w:semiHidden="0" w:uiPriority="62" w:unhideWhenUsed="0"/>
-    <w:lsdException w:name="Medium Shading 1 Accent 5" w:semiHidden="0" w:uiPriority="63" w:unhideWhenUsed="0"/>
-    <w:lsdException w:name="Medium Shading 2 Accent 5" w:semiHidden="0" w:uiPriority="64" w:unhideWhenUsed="0"/>
-    <w:lsdException w:name="Medium List 1 Accent 5" w:semiHidden="0" w:uiPriority="65" w:unhideWhenUsed="0"/>
-    <w:lsdException w:name="Medium List 2 Accent 5" w:semiHidden="0" w:uiPriority="66" w:unhideWhenUsed="0"/>
-    <w:lsdException w:name="Medium Grid 1 Accent 5" w:semiHidden="0" w:uiPriority="67" w:unhideWhenUsed="0"/>
-    <w:lsdException w:name="Medium Grid 2 Accent 5" w:semiHidden="0" w:uiPriority="68" w:unhideWhenUsed="0"/>
-    <w:lsdException w:name="Medium Grid 3 Accent 5" w:semiHidden="0" w:uiPriority="69" w:unhideWhenUsed="0"/>
-    <w:lsdException w:name="Dark List Accent 5" w:semiHidden="0" w:uiPriority="70" w:unhideWhenUsed="0"/>
-    <w:lsdException w:name="Colorful Shading Accent 5" w:semiHidden="0" w:uiPriority="71" w:unhideWhenUsed="0"/>
-    <w:lsdException w:name="Colorful List Accent 5" w:semiHidden="0" w:uiPriority="72" w:unhideWhenUsed="0"/>
-    <w:lsdException w:name="Colorful Grid Accent 5" w:semiHidden="0" w:uiPriority="73" w:unhideWhenUsed="0"/>
-    <w:lsdException w:name="Light Shading Accent 6" w:semiHidden="0" w:uiPriority="60" w:unhideWhenUsed="0"/>
-    <w:lsdException w:name="Light List Accent 6" w:semiHidden="0" w:uiPriority="61" w:unhideWhenUsed="0"/>
-    <w:lsdException w:name="Light Grid Accent 6" w:semiHidden="0" w:uiPriority="62" w:unhideWhenUsed="0"/>
-    <w:lsdException w:name="Medium Shading 1 Accent 6" w:semiHidden="0" w:uiPriority="63" w:unhideWhenUsed="0"/>
-    <w:lsdException w:name="Medium Shading 2 Accent 6" w:semiHidden="0" w:uiPriority="64" w:unhideWhenUsed="0"/>
-    <w:lsdException w:name="Medium List 1 Accent 6" w:semiHidden="0" w:uiPriority="65" w:unhideWhenUsed="0"/>
-    <w:lsdException w:name="Medium List 2 Accent 6" w:semiHidden="0" w:uiPriority="66" w:unhideWhenUsed="0"/>
-    <w:lsdException w:name="Medium Grid 1 Accent 6" w:semiHidden="0" w:uiPriority="67" w:unhideWhenUsed="0"/>
-    <w:lsdException w:name="Medium Grid 2 Accent 6" w:semiHidden="0" w:uiPriority="68" w:unhideWhenUsed="0"/>
-    <w:lsdException w:name="Medium Grid 3 Accent 6" w:semiHidden="0" w:uiPriority="69" w:unhideWhenUsed="0"/>
-    <w:lsdException w:name="Dark List Accent 6" w:semiHidden="0" w:uiPriority="70" w:unhideWhenUsed="0"/>
-    <w:lsdException w:name="Colorful Shading Accent 6" w:semiHidden="0" w:uiPriority="71" w:unhideWhenUsed="0"/>
-    <w:lsdException w:name="Colorful List Accent 6" w:semiHidden="0" w:uiPriority="72" w:unhideWhenUsed="0"/>
-    <w:lsdException w:name="Colorful Grid Accent 6" w:semiHidden="0" w:uiPriority="73" w:unhideWhenUsed="0"/>
-    <w:lsdException w:name="Subtle Emphasis" w:semiHidden="0" w:uiPriority="19" w:unhideWhenUsed="0" w:qFormat="1"/>
-    <w:lsdException w:name="Intense Emphasis" w:semiHidden="0" w:uiPriority="21" w:unhideWhenUsed="0" w:qFormat="1"/>
-    <w:lsdException w:name="Subtle Reference" w:semiHidden="0" w:uiPriority="31" w:unhideWhenUsed="0" w:qFormat="1"/>
-    <w:lsdException w:name="Intense Reference" w:semiHidden="0" w:uiPriority="32" w:unhideWhenUsed="0" w:qFormat="1"/>
-    <w:lsdException w:name="Book Title" w:semiHidden="0" w:uiPriority="33" w:unhideWhenUsed="0" w:qFormat="1"/>
-    <w:lsdException w:name="Bibliography" w:uiPriority="37"/>
-    <w:lsdException w:name="TOC Heading" w:uiPriority="39" w:qFormat="1"/>
-  </w:latentStyles>
-  <w:style w:type="paragraph" w:default="1" w:styleId="Normal">
-    <w:name w:val="Normal"/>
-    <w:qFormat/>
-  </w:style>
-  <w:style w:type="character" w:default="1" w:styleId="DefaultParagraphFont">
-    <w:name w:val="Default Paragraph Font"/>
-    <w:uiPriority w:val="1"/>
-    <w:semiHidden/>
-    <w:unhideWhenUsed/>
-  </w:style>
-  <w:style w:type="table" w:default="1" w:styleId="TableNormal">
-    <w:name w:val="Normal Table"/>
-    <w:uiPriority w:val="99"/>
-    <w:semiHidden/>
-    <w:unhideWhenUsed/>
-    <w:tblPr>
-      <w:tblInd w:w="0" w:type="dxa"/>
-      <w:tblCellMar>
-        <w:top w:w="0" w:type="dxa"/>
-        <w:left w:w="108" w:type="dxa"/>
-        <w:bottom w:w="0" w:type="dxa"/>
-        <w:right w:w="108" w:type="dxa"/>
-      </w:tblCellMar>
-    </w:tblPr>
-  </w:style>
-  <w:style w:type="numbering" w:default="1" w:styleId="NoList">
-    <w:name w:val="No List"/>
-    <w:uiPriority w:val="99"/>
-    <w:semiHidden/>
-    <w:unhideWhenUsed/>
-  </w:style>
-  <w:style w:type="paragraph" w:styleId="ListParagraph">
-    <w:name w:val="List Paragraph"/>
-    <w:basedOn w:val="Normal"/>
-    <w:uiPriority w:val="34"/>
-    <w:qFormat/>
-    <w:rsid w:val="00A15DD1"/>
-    <w:pPr>
-      <w:ind w:left="720"/>
-      <w:contextualSpacing/>
-    </w:pPr>
-  </w:style>
-  <w:style w:type="character" w:customStyle="1" w:styleId="uv3um">
-    <w:name w:val="uv3um"/>
-    <w:basedOn w:val="DefaultParagraphFont"/>
-    <w:rsid w:val="00A15DD1"/>
-  </w:style>
-  <w:style w:type="paragraph" w:styleId="NormalWeb">
-    <w:name w:val="Normal (Web)"/>
-    <w:basedOn w:val="Normal"/>
-    <w:uiPriority w:val="99"/>
-    <w:semiHidden/>
-    <w:unhideWhenUsed/>
-    <w:rsid w:val="00EE0FED"/>
-    <w:pPr>
-      <w:spacing w:before="100" w:beforeAutospacing="1" w:after="100" w:afterAutospacing="1" w:line="240" w:lineRule="auto"/>
-    </w:pPr>
-    <w:rPr>
-      <w:rFonts w:ascii="Times New Roman" w:eastAsia="Times New Roman" w:hAnsi="Times New Roman" w:cs="Times New Roman"/>
-      <w:sz w:val="24"/>
-      <w:szCs w:val="24"/>
-      <w:lang w:eastAsia="en-IN"/>
-    </w:rPr>
-  </w:style>
-  <w:style w:type="character" w:styleId="Emphasis">
-    <w:name w:val="Emphasis"/>
-    <w:basedOn w:val="DefaultParagraphFont"/>
-    <w:uiPriority w:val="20"/>
-    <w:qFormat/>
-    <w:rsid w:val="00EE0FED"/>
-    <w:rPr>
-      <w:i/>
-      <w:iCs/>
-    </w:rPr>
-  </w:style>
-  <w:style w:type="character" w:styleId="Strong">
-    <w:name w:val="Strong"/>
-    <w:basedOn w:val="DefaultParagraphFont"/>
-    <w:uiPriority w:val="22"/>
-    <w:qFormat/>
-    <w:rsid w:val="00EE0FED"/>
-    <w:rPr>
-      <w:b/>
-      <w:bCs/>
-    </w:rPr>
-  </w:style>
-</w:styles>
-</file>
-
-<file path=word/stylesWithEffects.xml><?xml version="1.0" encoding="utf-8"?>
-<w:styles xmlns:wpc="http://schemas.microsoft.com/office/word/2010/wordprocessingCanvas" xmlns:mc="http://schemas.openxmlformats.org/markup-compatibility/2006" xmlns:o="urn:schemas-microsoft-com:office:office" xmlns:r="http://schemas.openxmlformats.org/officeDocument/2006/relationships" xmlns:m="http://schemas.openxmlformats.org/officeDocument/2006/math" xmlns:v="urn:schemas-microsoft-com:vml" xmlns:wp14="http://schemas.microsoft.com/office/word/2010/wordprocessingDrawing" xmlns:wp="http://schemas.openxmlformats.org/drawingml/2006/wordprocessingDrawing" xmlns:w10="urn:schemas-microsoft-com:office:word" xmlns:w="http://schemas.openxmlformats.org/wordprocessingml/2006/main" xmlns:w14="http://schemas.microsoft.com/office/word/2010/wordml" xmlns:wpg="http://schemas.microsoft.com/office/word/2010/wordprocessingGroup" xmlns:wpi="http://schemas.microsoft.com/office/word/2010/wordprocessingInk" xmlns:wne="http://schemas.microsoft.com/office/word/2006/wordml" xmlns:wps="http://schemas.microsoft.com/office/word/2010/wordprocessingShape" mc:Ignorable="w14 wp14">
-  <w:docDefaults>
-    <w:rPrDefault>
-      <w:rPr>
-        <w:rFonts w:asciiTheme="minorHAnsi" w:eastAsiaTheme="minorHAnsi" w:hAnsiTheme="minorHAnsi" w:cstheme="minorBidi"/>
-        <w:sz w:val="22"/>
-        <w:szCs w:val="22"/>
-        <w:lang w:val="en-IN" w:eastAsia="en-US" w:bidi="ar-SA"/>
-      </w:rPr>
-    </w:rPrDefault>
-    <w:pPrDefault>
-      <w:pPr>
-        <w:spacing w:after="200" w:line="276" w:lineRule="auto"/>
-      </w:pPr>
-    </w:pPrDefault>
-  </w:docDefaults>
-  <w:latentStyles w:defLockedState="0" w:defUIPriority="99" w:defSemiHidden="1" w:defUnhideWhenUsed="1" w:defQFormat="0" w:count="267">
-    <w:lsdException w:name="Normal" w:semiHidden="0" w:uiPriority="0" w:unhideWhenUsed="0" w:qFormat="1"/>
-    <w:lsdException w:name="heading 1" w:semiHidden="0" w:uiPriority="9" w:unhideWhenUsed="0" w:qFormat="1"/>
-    <w:lsdException w:name="heading 2" w:uiPriority="9" w:qFormat="1"/>
-    <w:lsdException w:name="heading 3" w:uiPriority="9" w:qFormat="1"/>
-    <w:lsdException w:name="heading 4" w:uiPriority="9" w:qFormat="1"/>
-    <w:lsdException w:name="heading 5" w:uiPriority="9" w:qFormat="1"/>
-    <w:lsdException w:name="heading 6" w:uiPriority="9" w:qFormat="1"/>
-    <w:lsdException w:name="heading 7" w:uiPriority="9" w:qFormat="1"/>
-    <w:lsdException w:name="heading 8" w:uiPriority="9" w:qFormat="1"/>
-    <w:lsdException w:name="heading 9" w:uiPriority="9" w:qFormat="1"/>
-    <w:lsdException w:name="toc 1" w:uiPriority="39"/>
-    <w:lsdException w:name="toc 2" w:uiPriority="39"/>
-    <w:lsdException w:name="toc 3" w:uiPriority="39"/>
-    <w:lsdException w:name="toc 4" w:uiPriority="39"/>
-    <w:lsdException w:name="toc 5" w:uiPriority="39"/>
-    <w:lsdException w:name="toc 6" w:uiPriority="39"/>
-    <w:lsdException w:name="toc 7" w:uiPriority="39"/>
-    <w:lsdException w:name="toc 8" w:uiPriority="39"/>
-    <w:lsdException w:name="toc 9" w:uiPriority="39"/>
-    <w:lsdException w:name="caption" w:uiPriority="35" w:qFormat="1"/>
-    <w:lsdException w:name="Title" w:semiHidden="0" w:uiPriority="10" w:unhideWhenUsed="0" w:qFormat="1"/>
-    <w:lsdException w:name="Default Paragraph Font" w:uiPriority="1"/>
-    <w:lsdException w:name="Subtitle" w:semiHidden="0" w:uiPriority="11" w:unhideWhenUsed="0" w:qFormat="1"/>
-    <w:lsdException w:name="Strong" w:semiHidden="0" w:uiPriority="22" w:unhideWhenUsed="0" w:qFormat="1"/>
-    <w:lsdException w:name="Emphasis" w:semiHidden="0" w:uiPriority="20" w:unhideWhenUsed="0" w:qFormat="1"/>
-    <w:lsdException w:name="Table Grid" w:semiHidden="0" w:uiPriority="59" w:unhideWhenUsed="0"/>
-    <w:lsdException w:name="Placeholder Text" w:unhideWhenUsed="0"/>
-    <w:lsdException w:name="No Spacing" w:semiHidden="0" w:uiPriority="1" w:unhideWhenUsed="0" w:qFormat="1"/>
-    <w:lsdException w:name="Light Shading" w:semiHidden="0" w:uiPriority="60" w:unhideWhenUsed="0"/>
-    <w:lsdException w:name="Light List" w:semiHidden="0" w:uiPriority="61" w:unhideWhenUsed="0"/>
-    <w:lsdException w:name="Light Grid" w:semiHidden="0" w:uiPriority="62" w:unhideWhenUsed="0"/>
-    <w:lsdException w:name="Medium Shading 1" w:semiHidden="0" w:uiPriority="63" w:unhideWhenUsed="0"/>
-    <w:lsdException w:name="Medium Shading 2" w:semiHidden="0" w:uiPriority="64" w:unhideWhenUsed="0"/>
-    <w:lsdException w:name="Medium List 1" w:semiHidden="0" w:uiPriority="65" w:unhideWhenUsed="0"/>
-    <w:lsdException w:name="Medium List 2" w:semiHidden="0" w:uiPriority="66" w:unhideWhenUsed="0"/>
-    <w:lsdException w:name="Medium Grid 1" w:semiHidden="0" w:uiPriority="67" w:unhideWhenUsed="0"/>
-    <w:lsdException w:name="Medium Grid 2" w:semiHidden="0" w:uiPriority="68" w:unhideWhenUsed="0"/>
-    <w:lsdException w:name="Medium Grid 3" w:semiHidden="0" w:uiPriority="69" w:unhideWhenUsed="0"/>
-    <w:lsdException w:name="Dark List" w:semiHidden="0" w:uiPriority="70" w:unhideWhenUsed="0"/>
-    <w:lsdException w:name="Colorful Shading" w:semiHidden="0" w:uiPriority="71" w:unhideWhenUsed="0"/>
-    <w:lsdException w:name="Colorful List" w:semiHidden="0" w:uiPriority="72" w:unhideWhenUsed="0"/>
-    <w:lsdException w:name="Colorful Grid" w:semiHidden="0" w:uiPriority="73" w:unhideWhenUsed="0"/>
-    <w:lsdException w:name="Light Shading Accent 1" w:semiHidden="0" w:uiPriority="60" w:unhideWhenUsed="0"/>
-    <w:lsdException w:name="Light List Accent 1" w:semiHidden="0" w:uiPriority="61" w:unhideWhenUsed="0"/>
-    <w:lsdException w:name="Light Grid Accent 1" w:semiHidden="0" w:uiPriority="62" w:unhideWhenUsed="0"/>
-    <w:lsdException w:name="Medium Shading 1 Accent 1" w:semiHidden="0" w:uiPriority="63" w:unhideWhenUsed="0"/>
-    <w:lsdException w:name="Medium Shading 2 Accent 1" w:semiHidden="0" w:uiPriority="64" w:unhideWhenUsed="0"/>
-    <w:lsdException w:name="Medium List 1 Accent 1" w:semiHidden="0" w:uiPriority="65" w:unhideWhenUsed="0"/>
-    <w:lsdException w:name="Revision" w:unhideWhenUsed="0"/>
-    <w:lsdException w:name="List Paragraph" w:semiHidden="0" w:uiPriority="34" w:unhideWhenUsed="0" w:qFormat="1"/>
-    <w:lsdException w:name="Quote" w:semiHidden="0" w:uiPriority="29" w:unhideWhenUsed="0" w:qFormat="1"/>
-    <w:lsdException w:name="Intense Quote" w:semiHidden="0" w:uiPriority="30" w:unhideWhenUsed="0" w:qFormat="1"/>
-    <w:lsdException w:name="Medium List 2 Accent 1" w:semiHidden="0" w:uiPriority="66" w:unhideWhenUsed="0"/>
-    <w:lsdException w:name="Medium Grid 1 Accent 1" w:semiHidden="0" w:uiPriority="67" w:unhideWhenUsed="0"/>
-    <w:lsdException w:name="Medium Grid 2 Accent 1" w:semiHidden="0" w:uiPriority="68" w:unhideWhenUsed="0"/>
-    <w:lsdException w:name="Medium Grid 3 Accent 1" w:semiHidden="0" w:uiPriority="69" w:unhideWhenUsed="0"/>
-    <w:lsdException w:name="Dark List Accent 1" w:semiHidden="0" w:uiPriority="70" w:unhideWhenUsed="0"/>
-    <w:lsdException w:name="Colorful Shading Accent 1" w:semiHidden="0" w:uiPriority="71" w:unhideWhenUsed="0"/>
-    <w:lsdException w:name="Colorful List Accent 1" w:semiHidden="0" w:uiPriority="72" w:unhideWhenUsed="0"/>
-    <w:lsdException w:name="Colorful Grid Accent 1" w:semiHidden="0" w:uiPriority="73" w:unhideWhenUsed="0"/>
-    <w:lsdException w:name="Light Shading Accent 2" w:semiHidden="0" w:uiPriority="60" w:unhideWhenUsed="0"/>
-    <w:lsdException w:name="Light List Accent 2" w:semiHidden="0" w:uiPriority="61" w:unhideWhenUsed="0"/>
-    <w:lsdException w:name="Light Grid Accent 2" w:semiHidden="0" w:uiPriority="62" w:unhideWhenUsed="0"/>
-    <w:lsdException w:name="Medium Shading 1 Accent 2" w:semiHidden="0" w:uiPriority="63" w:unhideWhenUsed="0"/>
-    <w:lsdException w:name="Medium Shading 2 Accent 2" w:semiHidden="0" w:uiPriority="64" w:unhideWhenUsed="0"/>
-    <w:lsdException w:name="Medium List 1 Accent 2" w:semiHidden="0" w:uiPriority="65" w:unhideWhenUsed="0"/>
-    <w:lsdException w:name="Medium List 2 Accent 2" w:semiHidden="0" w:uiPriority="66" w:unhideWhenUsed="0"/>
-    <w:lsdException w:name="Medium Grid 1 Accent 2" w:semiHidden="0" w:uiPriority="67" w:unhideWhenUsed="0"/>
-    <w:lsdException w:name="Medium Grid 2 Accent 2" w:semiHidden="0" w:uiPriority="68" w:unhideWhenUsed="0"/>
-    <w:lsdException w:name="Medium Grid 3 Accent 2" w:semiHidden="0" w:uiPriority="69" w:unhideWhenUsed="0"/>
-    <w:lsdException w:name="Dark List Accent 2" w:semiHidden="0" w:uiPriority="70" w:unhideWhenUsed="0"/>
-    <w:lsdException w:name="Colorful Shading Accent 2" w:semiHidden="0" w:uiPriority="71" w:unhideWhenUsed="0"/>
-    <w:lsdException w:name="Colorful List Accent 2" w:semiHidden="0" w:uiPriority="72" w:unhideWhenUsed="0"/>
-    <w:lsdException w:name="Colorful Grid Accent 2" w:semiHidden="0" w:uiPriority="73" w:unhideWhenUsed="0"/>
-    <w:lsdException w:name="Light Shading Accent 3" w:semiHidden="0" w:uiPriority="60" w:unhideWhenUsed="0"/>
-    <w:lsdException w:name="Light List Accent 3" w:semiHidden="0" w:uiPriority="61" w:unhideWhenUsed="0"/>
-    <w:lsdException w:name="Light Grid Accent 3" w:semiHidden="0" w:uiPriority="62" w:unhideWhenUsed="0"/>
-    <w:lsdException w:name="Medium Shading 1 Accent 3" w:semiHidden="0" w:uiPriority="63" w:unhideWhenUsed="0"/>
-    <w:lsdException w:name="Medium Shading 2 Accent 3" w:semiHidden="0" w:uiPriority="64" w:unhideWhenUsed="0"/>
-    <w:lsdException w:name="Medium List 1 Accent 3" w:semiHidden="0" w:uiPriority="65" w:unhideWhenUsed="0"/>
-    <w:lsdException w:name="Medium List 2 Accent 3" w:semiHidden="0" w:uiPriority="66" w:unhideWhenUsed="0"/>
-    <w:lsdException w:name="Medium Grid 1 Accent 3" w:semiHidden="0" w:uiPriority="67" w:unhideWhenUsed="0"/>
-    <w:lsdException w:name="Medium Grid 2 Accent 3" w:semiHidden="0" w:uiPriority="68" w:unhideWhenUsed="0"/>
-    <w:lsdException w:name="Medium Grid 3 Accent 3" w:semiHidden="0" w:uiPriority="69" w:unhideWhenUsed="0"/>
-    <w:lsdException w:name="Dark List Accent 3" w:semiHidden="0" w:uiPriority="70" w:unhideWhenUsed="0"/>
-    <w:lsdException w:name="Colorful Shading Accent 3" w:semiHidden="0" w:uiPriority="71" w:unhideWhenUsed="0"/>
-    <w:lsdException w:name="Colorful List Accent 3" w:semiHidden="0" w:uiPriority="72" w:unhideWhenUsed="0"/>
-    <w:lsdException w:name="Colorful Grid Accent 3" w:semiHidden="0" w:uiPriority="73" w:unhideWhenUsed="0"/>
-    <w:lsdException w:name="Light Shading Accent 4" w:semiHidden="0" w:uiPriority="60" w:unhideWhenUsed="0"/>
-    <w:lsdException w:name="Light List Accent 4" w:semiHidden="0" w:uiPriority="61" w:unhideWhenUsed="0"/>
-    <w:lsdException w:name="Light Grid Accent 4" w:semiHidden="0" w:uiPriority="62" w:unhideWhenUsed="0"/>
-    <w:lsdException w:name="Medium Shading 1 Accent 4" w:semiHidden="0" w:uiPriority="63" w:unhideWhenUsed="0"/>
-    <w:lsdException w:name="Medium Shading 2 Accent 4" w:semiHidden="0" w:uiPriority="64" w:unhideWhenUsed="0"/>
-    <w:lsdException w:name="Medium List 1 Accent 4" w:semiHidden="0" w:uiPriority="65" w:unhideWhenUsed="0"/>
-    <w:lsdException w:name="Medium List 2 Accent 4" w:semiHidden="0" w:uiPriority="66" w:unhideWhenUsed="0"/>
-    <w:lsdException w:name="Medium Grid 1 Accent 4" w:semiHidden="0" w:uiPriority="67" w:unhideWhenUsed="0"/>
-    <w:lsdException w:name="Medium Grid 2 Accent 4" w:semiHidden="0" w:uiPriority="68" w:unhideWhenUsed="0"/>
-    <w:lsdException w:name="Medium Grid 3 Accent 4" w:semiHidden="0" w:uiPriority="69" w:unhideWhenUsed="0"/>
-    <w:lsdException w:name="Dark List Accent 4" w:semiHidden="0" w:uiPriority="70" w:unhideWhenUsed="0"/>
-    <w:lsdException w:name="Colorful Shading Accent 4" w:semiHidden="0" w:uiPriority="71" w:unhideWhenUsed="0"/>
-    <w:lsdException w:name="Colorful List Accent 4" w:semiHidden="0" w:uiPriority="72" w:unhideWhenUsed="0"/>
-    <w:lsdException w:name="Colorful Grid Accent 4" w:semiHidden="0" w:uiPriority="73" w:unhideWhenUsed="0"/>
-    <w:lsdException w:name="Light Shading Accent 5" w:semiHidden="0" w:uiPriority="60" w:unhideWhenUsed="0"/>
-    <w:lsdException w:name="Light List Accent 5" w:semiHidden="0" w:uiPriority="61" w:unhideWhenUsed="0"/>
-    <w:lsdException w:name="Light Grid Accent 5" w:semiHidden="0" w:uiPriority="62" w:unhideWhenUsed="0"/>
-    <w:lsdException w:name="Medium Shading 1 Accent 5" w:semiHidden="0" w:uiPriority="63" w:unhideWhenUsed="0"/>
-    <w:lsdException w:name="Medium Shading 2 Accent 5" w:semiHidden="0" w:uiPriority="64" w:unhideWhenUsed="0"/>
-    <w:lsdException w:name="Medium List 1 Accent 5" w:semiHidden="0" w:uiPriority="65" w:unhideWhenUsed="0"/>
-    <w:lsdException w:name="Medium List 2 Accent 5" w:semiHidden="0" w:uiPriority="66" w:unhideWhenUsed="0"/>
-    <w:lsdException w:name="Medium Grid 1 Accent 5" w:semiHidden="0" w:uiPriority="67" w:unhideWhenUsed="0"/>
-    <w:lsdException w:name="Medium Grid 2 Accent 5" w:semiHidden="0" w:uiPriority="68" w:unhideWhenUsed="0"/>
-    <w:lsdException w:name="Medium Grid 3 Accent 5" w:semiHidden="0" w:uiPriority="69" w:unhideWhenUsed="0"/>
-    <w:lsdException w:name="Dark List Accent 5" w:semiHidden="0" w:uiPriority="70" w:unhideWhenUsed="0"/>
-    <w:lsdException w:name="Colorful Shading Accent 5" w:semiHidden="0" w:uiPriority="71" w:unhideWhenUsed="0"/>
-    <w:lsdException w:name="Colorful List Accent 5" w:semiHidden="0" w:uiPriority="72" w:unhideWhenUsed="0"/>
-    <w:lsdException w:name="Colorful Grid Accent 5" w:semiHidden="0" w:uiPriority="73" w:unhideWhenUsed="0"/>
-    <w:lsdException w:name="Light Shading Accent 6" w:semiHidden="0" w:uiPriority="60" w:unhideWhenUsed="0"/>
-    <w:lsdException w:name="Light List Accent 6" w:semiHidden="0" w:uiPriority="61" w:unhideWhenUsed="0"/>
-    <w:lsdException w:name="Light Grid Accent 6" w:semiHidden="0" w:uiPriority="62" w:unhideWhenUsed="0"/>
-    <w:lsdException w:name="Medium Shading 1 Accent 6" w:semiHidden="0" w:uiPriority="63" w:unhideWhenUsed="0"/>
-    <w:lsdException w:name="Medium Shading 2 Accent 6" w:semiHidden="0" w:uiPriority="64" w:unhideWhenUsed="0"/>
-    <w:lsdException w:name="Medium List 1 Accent 6" w:semiHidden="0" w:uiPriority="65" w:unhideWhenUsed="0"/>
-    <w:lsdException w:name="Medium List 2 Accent 6" w:semiHidden="0" w:uiPriority="66" w:unhideWhenUsed="0"/>
-    <w:lsdException w:name="Medium Grid 1 Accent 6" w:semiHidden="0" w:uiPriority="67" w:unhideWhenUsed="0"/>
-    <w:lsdException w:name="Medium Grid 2 Accent 6" w:semiHidden="0" w:uiPriority="68" w:unhideWhenUsed="0"/>
-    <w:lsdException w:name="Medium Grid 3 Accent 6" w:semiHidden="0" w:uiPriority="69" w:unhideWhenUsed="0"/>
-    <w:lsdException w:name="Dark List Accent 6" w:semiHidden="0" w:uiPriority="70" w:unhideWhenUsed="0"/>
-    <w:lsdException w:name="Colorful Shading Accent 6" w:semiHidden="0" w:uiPriority="71" w:unhideWhenUsed="0"/>
-    <w:lsdException w:name="Colorful List Accent 6" w:semiHidden="0" w:uiPriority="72" w:unhideWhenUsed="0"/>
-    <w:lsdException w:name="Colorful Grid Accent 6" w:semiHidden="0" w:uiPriority="73" w:unhideWhenUsed="0"/>
-    <w:lsdException w:name="Subtle Emphasis" w:semiHidden="0" w:uiPriority="19" w:unhideWhenUsed="0" w:qFormat="1"/>
-    <w:lsdException w:name="Intense Emphasis" w:semiHidden="0" w:uiPriority="21" w:unhideWhenUsed="0" w:qFormat="1"/>
-    <w:lsdException w:name="Subtle Reference" w:semiHidden="0" w:uiPriority="31" w:unhideWhenUsed="0" w:qFormat="1"/>
-    <w:lsdException w:name="Intense Reference" w:semiHidden="0" w:uiPriority="32" w:unhideWhenUsed="0" w:qFormat="1"/>
-    <w:lsdException w:name="Book Title" w:semiHidden="0" w:uiPriority="33" w:unhideWhenUsed="0" w:qFormat="1"/>
-    <w:lsdException w:name="Bibliography" w:uiPriority="37"/>
-    <w:lsdException w:name="TOC Heading" w:uiPriority="39" w:qFormat="1"/>
+  <w:latentStyles w:defLockedState="0" w:defUIPriority="99" w:defSemiHidden="0" w:defUnhideWhenUsed="0" w:defQFormat="0" w:count="376">
+    <w:lsdException w:name="Normal" w:uiPriority="0" w:qFormat="1"/>
+    <w:lsdException w:name="heading 1" w:uiPriority="9" w:qFormat="1"/>
+    <w:lsdException w:name="heading 2" w:semiHidden="1" w:uiPriority="9" w:unhideWhenUsed="1" w:qFormat="1"/>
+    <w:lsdException w:name="heading 3" w:semiHidden="1" w:uiPriority="9" w:unhideWhenUsed="1" w:qFormat="1"/>
+    <w:lsdException w:name="heading 4" w:semiHidden="1" w:uiPriority="9" w:unhideWhenUsed="1" w:qFormat="1"/>
+    <w:lsdException w:name="heading 5" w:semiHidden="1" w:uiPriority="9" w:unhideWhenUsed="1" w:qFormat="1"/>
+    <w:lsdException w:name="heading 6" w:semiHidden="1" w:uiPriority="9" w:unhideWhenUsed="1" w:qFormat="1"/>
+    <w:lsdException w:name="heading 7" w:semiHidden="1" w:uiPriority="9" w:unhideWhenUsed="1" w:qFormat="1"/>
+    <w:lsdException w:name="heading 8" w:semiHidden="1" w:uiPriority="9" w:unhideWhenUsed="1" w:qFormat="1"/>
+    <w:lsdException w:name="heading 9" w:semiHidden="1" w:uiPriority="9" w:unhideWhenUsed="1" w:qFormat="1"/>
+    <w:lsdException w:name="index 1" w:semiHidden="1" w:unhideWhenUsed="1"/>
+    <w:lsdException w:name="index 2" w:semiHidden="1" w:unhideWhenUsed="1"/>
+    <w:lsdException w:name="index 3" w:semiHidden="1" w:unhideWhenUsed="1"/>
+    <w:lsdException w:name="index 4" w:semiHidden="1" w:unhideWhenUsed="1"/>
+    <w:lsdException w:name="index 5" w:semiHidden="1" w:unhideWhenUsed="1"/>
+    <w:lsdException w:name="index 6" w:semiHidden="1" w:unhideWhenUsed="1"/>
+    <w:lsdException w:name="index 7" w:semiHidden="1" w:unhideWhenUsed="1"/>
+    <w:lsdException w:name="index 8" w:semiHidden="1" w:unhideWhenUsed="1"/>
+    <w:lsdException w:name="index 9" w:semiHidden="1" w:unhideWhenUsed="1"/>
+    <w:lsdException w:name="toc 1" w:semiHidden="1" w:uiPriority="39" w:unhideWhenUsed="1"/>
+    <w:lsdException w:name="toc 2" w:semiHidden="1" w:uiPriority="39" w:unhideWhenUsed="1"/>
+    <w:lsdException w:name="toc 3" w:semiHidden="1" w:uiPriority="39" w:unhideWhenUsed="1"/>
+    <w:lsdException w:name="toc 4" w:semiHidden="1" w:uiPriority="39" w:unhideWhenUsed="1"/>
+    <w:lsdException w:name="toc 5" w:semiHidden="1" w:uiPriority="39" w:unhideWhenUsed="1"/>
+    <w:lsdException w:name="toc 6" w:semiHidden="1" w:uiPriority="39" w:unhideWhenUsed="1"/>
+    <w:lsdException w:name="toc 7" w:semiHidden="1" w:uiPriority="39" w:unhideWhenUsed="1"/>
+    <w:lsdException w:name="toc 8" w:semiHidden="1" w:uiPriority="39" w:unhideWhenUsed="1"/>
+    <w:lsdException w:name="toc 9" w:semiHidden="1" w:uiPriority="39" w:unhideWhenUsed="1"/>
+    <w:lsdException w:name="Normal Indent" w:semiHidden="1" w:unhideWhenUsed="1"/>
+    <w:lsdException w:name="footnote text" w:semiHidden="1" w:unhideWhenUsed="1"/>
+    <w:lsdException w:name="annotation text" w:semiHidden="1" w:unhideWhenUsed="1"/>
+    <w:lsdException w:name="header" w:semiHidden="1" w:unhideWhenUsed="1"/>
+    <w:lsdException w:name="footer" w:semiHidden="1" w:unhideWhenUsed="1"/>
+    <w:lsdException w:name="index heading" w:semiHidden="1" w:unhideWhenUsed="1"/>
+    <w:lsdException w:name="caption" w:semiHidden="1" w:uiPriority="35" w:unhideWhenUsed="1" w:qFormat="1"/>
+    <w:lsdException w:name="table of figures" w:semiHidden="1" w:unhideWhenUsed="1"/>
+    <w:lsdException w:name="envelope address" w:semiHidden="1" w:unhideWhenUsed="1"/>
+    <w:lsdException w:name="envelope return" w:semiHidden="1" w:unhideWhenUsed="1"/>
+    <w:lsdException w:name="footnote reference" w:semiHidden="1" w:unhideWhenUsed="1"/>
+    <w:lsdException w:name="annotation reference" w:semiHidden="1" w:unhideWhenUsed="1"/>
+    <w:lsdException w:name="line number" w:semiHidden="1" w:unhideWhenUsed="1"/>
+    <w:lsdException w:name="page number" w:semiHidden="1" w:unhideWhenUsed="1"/>
+    <w:lsdException w:name="endnote reference" w:semiHidden="1" w:unhideWhenUsed="1"/>
+    <w:lsdException w:name="endnote text" w:semiHidden="1" w:unhideWhenUsed="1"/>
+    <w:lsdException w:name="table of authorities" w:semiHidden="1" w:unhideWhenUsed="1"/>
+    <w:lsdException w:name="macro" w:semiHidden="1" w:unhideWhenUsed="1"/>
+    <w:lsdException w:name="toa heading" w:semiHidden="1" w:unhideWhenUsed="1"/>
+    <w:lsdException w:name="List" w:semiHidden="1" w:unhideWhenUsed="1"/>
+    <w:lsdException w:name="List Bullet" w:semiHidden="1" w:unhideWhenUsed="1"/>
+    <w:lsdException w:name="List Number" w:semiHidden="1" w:unhideWhenUsed="1"/>
+    <w:lsdException w:name="List 2" w:semiHidden="1" w:unhideWhenUsed="1"/>
+    <w:lsdException w:name="List 3" w:semiHidden="1" w:unhideWhenUsed="1"/>
+    <w:lsdException w:name="List 4" w:semiHidden="1" w:unhideWhenUsed="1"/>
+    <w:lsdException w:name="List 5" w:semiHidden="1" w:unhideWhenUsed="1"/>
+    <w:lsdException w:name="List Bullet 2" w:semiHidden="1" w:unhideWhenUsed="1"/>
+    <w:lsdException w:name="List Bullet 3" w:semiHidden="1" w:unhideWhenUsed="1"/>
+    <w:lsdException w:name="List Bullet 4" w:semiHidden="1" w:unhideWhenUsed="1"/>
+    <w:lsdException w:name="List Bullet 5" w:semiHidden="1" w:unhideWhenUsed="1"/>
+    <w:lsdException w:name="List Number 2" w:semiHidden="1" w:unhideWhenUsed="1"/>
+    <w:lsdException w:name="List Number 3" w:semiHidden="1" w:unhideWhenUsed="1"/>
+    <w:lsdException w:name="List Number 4" w:semiHidden="1" w:unhideWhenUsed="1"/>
+    <w:lsdException w:name="List Number 5" w:semiHidden="1" w:unhideWhenUsed="1"/>
+    <w:lsdException w:name="Title" w:uiPriority="10" w:qFormat="1"/>
+    <w:lsdException w:name="Closing" w:semiHidden="1" w:unhideWhenUsed="1"/>
+    <w:lsdException w:name="Signature" w:semiHidden="1" w:unhideWhenUsed="1"/>
+    <w:lsdException w:name="Default Paragraph Font" w:semiHidden="1" w:uiPriority="1" w:unhideWhenUsed="1"/>
+    <w:lsdException w:name="Body Text" w:semiHidden="1" w:unhideWhenUsed="1"/>
+    <w:lsdException w:name="Body Text Indent" w:semiHidden="1" w:unhideWhenUsed="1"/>
+    <w:lsdException w:name="List Continue" w:semiHidden="1" w:unhideWhenUsed="1"/>
+    <w:lsdException w:name="List Continue 2" w:semiHidden="1" w:unhideWhenUsed="1"/>
+    <w:lsdException w:name="List Continue 3" w:semiHidden="1" w:unhideWhenUsed="1"/>
+    <w:lsdException w:name="List Continue 4" w:semiHidden="1" w:unhideWhenUsed="1"/>
+    <w:lsdException w:name="List Continue 5" w:semiHidden="1" w:unhideWhenUsed="1"/>
+    <w:lsdException w:name="Message Header" w:semiHidden="1" w:unhideWhenUsed="1"/>
+    <w:lsdException w:name="Subtitle" w:uiPriority="11" w:qFormat="1"/>
+    <w:lsdException w:name="Salutation" w:semiHidden="1" w:unhideWhenUsed="1"/>
+    <w:lsdException w:name="Date" w:semiHidden="1" w:unhideWhenUsed="1"/>
+    <w:lsdException w:name="Body Text First Indent" w:semiHidden="1" w:unhideWhenUsed="1"/>
+    <w:lsdException w:name="Body Text First Indent 2" w:semiHidden="1" w:unhideWhenUsed="1"/>
+    <w:lsdException w:name="Note Heading" w:semiHidden="1" w:unhideWhenUsed="1"/>
+    <w:lsdException w:name="Body Text 2" w:semiHidden="1" w:unhideWhenUsed="1"/>
+    <w:lsdException w:name="Body Text 3" w:semiHidden="1" w:unhideWhenUsed="1"/>
+    <w:lsdException w:name="Body Text Indent 2" w:semiHidden="1" w:unhideWhenUsed="1"/>
+    <w:lsdException w:name="Body Text Indent 3" w:semiHidden="1" w:unhideWhenUsed="1"/>
+    <w:lsdException w:name="Block Text" w:semiHidden="1" w:unhideWhenUsed="1"/>
+    <w:lsdException w:name="Hyperlink" w:semiHidden="1" w:unhideWhenUsed="1"/>
+    <w:lsdException w:name="FollowedHyperlink" w:semiHidden="1" w:unhideWhenUsed="1"/>
+    <w:lsdException w:name="Strong" w:uiPriority="22" w:qFormat="1"/>
+    <w:lsdException w:name="Emphasis" w:uiPriority="20" w:qFormat="1"/>
+    <w:lsdException w:name="Document Map" w:semiHidden="1" w:unhideWhenUsed="1"/>
+    <w:lsdException w:name="Plain Text" w:semiHidden="1" w:unhideWhenUsed="1"/>
+    <w:lsdException w:name="E-mail Signature" w:semiHidden="1" w:unhideWhenUsed="1"/>
+    <w:lsdException w:name="HTML Top of Form" w:semiHidden="1" w:unhideWhenUsed="1"/>
+    <w:lsdException w:name="HTML Bottom of Form" w:semiHidden="1" w:unhideWhenUsed="1"/>
+    <w:lsdException w:name="Normal (Web)" w:semiHidden="1" w:unhideWhenUsed="1"/>
+    <w:lsdException w:name="HTML Acronym" w:semiHidden="1" w:unhideWhenUsed="1"/>
+    <w:lsdException w:name="HTML Address" w:semiHidden="1" w:unhideWhenUsed="1"/>
+    <w:lsdException w:name="HTML Cite" w:semiHidden="1" w:unhideWhenUsed="1"/>
+    <w:lsdException w:name="HTML Code" w:semiHidden="1" w:unhideWhenUsed="1"/>
+    <w:lsdException w:name="HTML Definition" w:semiHidden="1" w:unhideWhenUsed="1"/>
+    <w:lsdException w:name="HTML Keyboard" w:semiHidden="1" w:unhideWhenUsed="1"/>
+    <w:lsdException w:name="HTML Preformatted" w:semiHidden="1" w:unhideWhenUsed="1"/>
+    <w:lsdException w:name="HTML Sample" w:semiHidden="1" w:unhideWhenUsed="1"/>
+    <w:lsdException w:name="HTML Typewriter" w:semiHidden="1" w:unhideWhenUsed="1"/>
+    <w:lsdException w:name="HTML Variable" w:semiHidden="1" w:unhideWhenUsed="1"/>
+    <w:lsdException w:name="Normal Table" w:semiHidden="1" w:unhideWhenUsed="1"/>
+    <w:lsdException w:name="annotation subject" w:semiHidden="1" w:unhideWhenUsed="1"/>
+    <w:lsdException w:name="No List" w:semiHidden="1" w:unhideWhenUsed="1"/>
+    <w:lsdException w:name="Outline List 1" w:semiHidden="1" w:unhideWhenUsed="1"/>
+    <w:lsdException w:name="Outline List 2" w:semiHidden="1" w:unhideWhenUsed="1"/>
+    <w:lsdException w:name="Outline List 3" w:semiHidden="1" w:unhideWhenUsed="1"/>
+    <w:lsdException w:name="Table Simple 1" w:semiHidden="1" w:unhideWhenUsed="1"/>
+    <w:lsdException w:name="Table Simple 2" w:semiHidden="1" w:unhideWhenUsed="1"/>
+    <w:lsdException w:name="Table Simple 3" w:semiHidden="1" w:unhideWhenUsed="1"/>
+    <w:lsdException w:name="Table Classic 1" w:semiHidden="1" w:unhideWhenUsed="1"/>
+    <w:lsdException w:name="Table Classic 2" w:semiHidden="1" w:unhideWhenUsed="1"/>
+    <w:lsdException w:name="Table Classic 3" w:semiHidden="1" w:unhideWhenUsed="1"/>
+    <w:lsdException w:name="Table Classic 4" w:semiHidden="1" w:unhideWhenUsed="1"/>
+    <w:lsdException w:name="Table Colorful 1" w:semiHidden="1" w:unhideWhenUsed="1"/>
+    <w:lsdException w:name="Table Colorful 2" w:semiHidden="1" w:unhideWhenUsed="1"/>
+    <w:lsdException w:name="Table Colorful 3" w:semiHidden="1" w:unhideWhenUsed="1"/>
+    <w:lsdException w:name="Table Columns 1" w:semiHidden="1" w:unhideWhenUsed="1"/>
+    <w:lsdException w:name="Table Columns 2" w:semiHidden="1" w:unhideWhenUsed="1"/>
+    <w:lsdException w:name="Table Columns 3" w:semiHidden="1" w:unhideWhenUsed="1"/>
+    <w:lsdException w:name="Table Columns 4" w:semiHidden="1" w:unhideWhenUsed="1"/>
+    <w:lsdException w:name="Table Columns 5" w:semiHidden="1" w:unhideWhenUsed="1"/>
+    <w:lsdException w:name="Table Grid 1" w:semiHidden="1" w:unhideWhenUsed="1"/>
+    <w:lsdException w:name="Table Grid 2" w:semiHidden="1" w:unhideWhenUsed="1"/>
+    <w:lsdException w:name="Table Grid 3" w:semiHidden="1" w:unhideWhenUsed="1"/>
+    <w:lsdException w:name="Table Grid 4" w:semiHidden="1" w:unhideWhenUsed="1"/>
+    <w:lsdException w:name="Table Grid 5" w:semiHidden="1" w:unhideWhenUsed="1"/>
+    <w:lsdException w:name="Table Grid 6" w:semiHidden="1" w:unhideWhenUsed="1"/>
+    <w:lsdException w:name="Table Grid 7" w:semiHidden="1" w:unhideWhenUsed="1"/>
+    <w:lsdException w:name="Table Grid 8" w:semiHidden="1" w:unhideWhenUsed="1"/>
+    <w:lsdException w:name="Table List 1" w:semiHidden="1" w:unhideWhenUsed="1"/>
+    <w:lsdException w:name="Table List 2" w:semiHidden="1" w:unhideWhenUsed="1"/>
+    <w:lsdException w:name="Table List 3" w:semiHidden="1" w:unhideWhenUsed="1"/>
+    <w:lsdException w:name="Table List 4" w:semiHidden="1" w:unhideWhenUsed="1"/>
+    <w:lsdException w:name="Table List 5" w:semiHidden="1" w:unhideWhenUsed="1"/>
+    <w:lsdException w:name="Table List 6" w:semiHidden="1" w:unhideWhenUsed="1"/>
+    <w:lsdException w:name="Table List 7" w:semiHidden="1" w:unhideWhenUsed="1"/>
+    <w:lsdException w:name="Table List 8" w:semiHidden="1" w:unhideWhenUsed="1"/>
+    <w:lsdException w:name="Table 3D effects 1" w:semiHidden="1" w:unhideWhenUsed="1"/>
+    <w:lsdException w:name="Table 3D effects 2" w:semiHidden="1" w:unhideWhenUsed="1"/>
+    <w:lsdException w:name="Table 3D effects 3" w:semiHidden="1" w:unhideWhenUsed="1"/>
+    <w:lsdException w:name="Table Contemporary" w:semiHidden="1" w:unhideWhenUsed="1"/>
+    <w:lsdException w:name="Table Elegant" w:semiHidden="1" w:unhideWhenUsed="1"/>
+    <w:lsdException w:name="Table Professional" w:semiHidden="1" w:unhideWhenUsed="1"/>
+    <w:lsdException w:name="Table Subtle 1" w:semiHidden="1" w:unhideWhenUsed="1"/>
+    <w:lsdException w:name="Table Subtle 2" w:semiHidden="1" w:unhideWhenUsed="1"/>
+    <w:lsdException w:name="Table Web 1" w:semiHidden="1" w:unhideWhenUsed="1"/>
+    <w:lsdException w:name="Table Web 2" w:semiHidden="1" w:unhideWhenUsed="1"/>
+    <w:lsdException w:name="Table Web 3" w:semiHidden="1" w:unhideWhenUsed="1"/>
+    <w:lsdException w:name="Balloon Text" w:semiHidden="1" w:unhideWhenUsed="1"/>
+    <w:lsdException w:name="Table Grid" w:semiHidden="1" w:uiPriority="59" w:unhideWhenUsed="1"/>
+    <w:lsdException w:name="Table Theme" w:semiHidden="1" w:unhideWhenUsed="1"/>
+    <w:lsdException w:name="Placeholder Text" w:semiHidden="1"/>
+    <w:lsdException w:name="No Spacing" w:uiPriority="1" w:qFormat="1"/>
+    <w:lsdException w:name="Light Shading" w:uiPriority="60"/>
+    <w:lsdException w:name="Light List" w:uiPriority="61"/>
+    <w:lsdException w:name="Light Grid" w:uiPriority="62"/>
+    <w:lsdException w:name="Medium Shading 1" w:uiPriority="63"/>
+    <w:lsdException w:name="Medium Shading 2" w:uiPriority="64"/>
+    <w:lsdException w:name="Medium List 1" w:uiPriority="65"/>
+    <w:lsdException w:name="Medium List 2" w:uiPriority="66"/>
+    <w:lsdException w:name="Medium Grid 1" w:uiPriority="67"/>
+    <w:lsdException w:name="Medium Grid 2" w:uiPriority="68"/>
+    <w:lsdException w:name="Medium Grid 3" w:uiPriority="69"/>
+    <w:lsdException w:name="Dark List" w:uiPriority="70"/>
+    <w:lsdException w:name="Colorful Shading" w:uiPriority="71"/>
+    <w:lsdException w:name="Colorful List" w:uiPriority="72"/>
+    <w:lsdException w:name="Colorful Grid" w:uiPriority="73"/>
+    <w:lsdException w:name="Light Shading Accent 1" w:uiPriority="60"/>
+    <w:lsdException w:name="Light List Accent 1" w:uiPriority="61"/>
+    <w:lsdException w:name="Light Grid Accent 1" w:uiPriority="62"/>
+    <w:lsdException w:name="Medium Shading 1 Accent 1" w:uiPriority="63"/>
+    <w:lsdException w:name="Medium Shading 2 Accent 1" w:uiPriority="64"/>
+    <w:lsdException w:name="Medium List 1 Accent 1" w:uiPriority="65"/>
+    <w:lsdException w:name="Revision" w:semiHidden="1"/>
+    <w:lsdException w:name="List Paragraph" w:uiPriority="34" w:qFormat="1"/>
+    <w:lsdException w:name="Quote" w:uiPriority="29" w:qFormat="1"/>
+    <w:lsdException w:name="Intense Quote" w:uiPriority="30" w:qFormat="1"/>
+    <w:lsdException w:name="Medium List 2 Accent 1" w:uiPriority="66"/>
+    <w:lsdException w:name="Medium Grid 1 Accent 1" w:uiPriority="67"/>
+    <w:lsdException w:name="Medium Grid 2 Accent 1" w:uiPriority="68"/>
+    <w:lsdException w:name="Medium Grid 3 Accent 1" w:uiPriority="69"/>
+    <w:lsdException w:name="Dark List Accent 1" w:uiPriority="70"/>
+    <w:lsdException w:name="Colorful Shading Accent 1" w:uiPriority="71"/>
+    <w:lsdException w:name="Colorful List Accent 1" w:uiPriority="72"/>
+    <w:lsdException w:name="Colorful Grid Accent 1" w:uiPriority="73"/>
+    <w:lsdException w:name="Light Shading Accent 2" w:uiPriority="60"/>
+    <w:lsdException w:name="Light List Accent 2" w:uiPriority="61"/>
+    <w:lsdException w:name="Light Grid Accent 2" w:uiPriority="62"/>
+    <w:lsdException w:name="Medium Shading 1 Accent 2" w:uiPriority="63"/>
+    <w:lsdException w:name="Medium Shading 2 Accent 2" w:uiPriority="64"/>
+    <w:lsdException w:name="Medium List 1 Accent 2" w:uiPriority="65"/>
+    <w:lsdException w:name="Medium List 2 Accent 2" w:uiPriority="66"/>
+    <w:lsdException w:name="Medium Grid 1 Accent 2" w:uiPriority="67"/>
+    <w:lsdException w:name="Medium Grid 2 Accent 2" w:uiPriority="68"/>
+    <w:lsdException w:name="Medium Grid 3 Accent 2" w:uiPriority="69"/>
+    <w:lsdException w:name="Dark List Accent 2" w:uiPriority="70"/>
+    <w:lsdException w:name="Colorful Shading Accent 2" w:uiPriority="71"/>
+    <w:lsdException w:name="Colorful List Accent 2" w:uiPriority="72"/>
+    <w:lsdException w:name="Colorful Grid Accent 2" w:uiPriority="73"/>
+    <w:lsdException w:name="Light Shading Accent 3" w:uiPriority="60"/>
+    <w:lsdException w:name="Light List Accent 3" w:uiPriority="61"/>
+    <w:lsdException w:name="Light Grid Accent 3" w:uiPriority="62"/>
+    <w:lsdException w:name="Medium Shading 1 Accent 3" w:uiPriority="63"/>
+    <w:lsdException w:name="Medium Shading 2 Accent 3" w:uiPriority="64"/>
+    <w:lsdException w:name="Medium List 1 Accent 3" w:uiPriority="65"/>
+    <w:lsdException w:name="Medium List 2 Accent 3" w:uiPriority="66"/>
+    <w:lsdException w:name="Medium Grid 1 Accent 3" w:uiPriority="67"/>
+    <w:lsdException w:name="Medium Grid 2 Accent 3" w:uiPriority="68"/>
+    <w:lsdException w:name="Medium Grid 3 Accent 3" w:uiPriority="69"/>
+    <w:lsdException w:name="Dark List Accent 3" w:uiPriority="70"/>
+    <w:lsdException w:name="Colorful Shading Accent 3" w:uiPriority="71"/>
+    <w:lsdException w:name="Colorful List Accent 3" w:uiPriority="72"/>
+    <w:lsdException w:name="Colorful Grid Accent 3" w:uiPriority="73"/>
+    <w:lsdException w:name="Light Shading Accent 4" w:uiPriority="60"/>
+    <w:lsdException w:name="Light List Accent 4" w:uiPriority="61"/>
+    <w:lsdException w:name="Light Grid Accent 4" w:uiPriority="62"/>
+    <w:lsdException w:name="Medium Shading 1 Accent 4" w:uiPriority="63"/>
+    <w:lsdException w:name="Medium Shading 2 Accent 4" w:uiPriority="64"/>
+    <w:lsdException w:name="Medium List 1 Accent 4" w:uiPriority="65"/>
+    <w:lsdException w:name="Medium List 2 Accent 4" w:uiPriority="66"/>
+    <w:lsdException w:name="Medium Grid 1 Accent 4" w:uiPriority="67"/>
+    <w:lsdException w:name="Medium Grid 2 Accent 4" w:uiPriority="68"/>
+    <w:lsdException w:name="Medium Grid 3 Accent 4" w:uiPriority="69"/>
+    <w:lsdException w:name="Dark List Accent 4" w:uiPriority="70"/>
+    <w:lsdException w:name="Colorful Shading Accent 4" w:uiPriority="71"/>
+    <w:lsdException w:name="Colorful List Accent 4" w:uiPriority="72"/>
+    <w:lsdException w:name="Colorful Grid Accent 4" w:uiPriority="73"/>
+    <w:lsdException w:name="Light Shading Accent 5" w:uiPriority="60"/>
+    <w:lsdException w:name="Light List Accent 5" w:uiPriority="61"/>
+    <w:lsdException w:name="Light Grid Accent 5" w:uiPriority="62"/>
+    <w:lsdException w:name="Medium Shading 1 Accent 5" w:uiPriority="63"/>
+    <w:lsdException w:name="Medium Shading 2 Accent 5" w:uiPriority="64"/>
+    <w:lsdException w:name="Medium List 1 Accent 5" w:uiPriority="65"/>
+    <w:lsdException w:name="Medium List 2 Accent 5" w:uiPriority="66"/>
+    <w:lsdException w:name="Medium Grid 1 Accent 5" w:uiPriority="67"/>
+    <w:lsdException w:name="Medium Grid 2 Accent 5" w:uiPriority="68"/>
+    <w:lsdException w:name="Medium Grid 3 Accent 5" w:uiPriority="69"/>
+    <w:lsdException w:name="Dark List Accent 5" w:uiPriority="70"/>
+    <w:lsdException w:name="Colorful Shading Accent 5" w:uiPriority="71"/>
+    <w:lsdException w:name="Colorful List Accent 5" w:uiPriority="72"/>
+    <w:lsdException w:name="Colorful Grid Accent 5" w:uiPriority="73"/>
+    <w:lsdException w:name="Light Shading Accent 6" w:uiPriority="60"/>
+    <w:lsdException w:name="Light List Accent 6" w:uiPriority="61"/>
+    <w:lsdException w:name="Light Grid Accent 6" w:uiPriority="62"/>
+    <w:lsdException w:name="Medium Shading 1 Accent 6" w:uiPriority="63"/>
+    <w:lsdException w:name="Medium Shading 2 Accent 6" w:uiPriority="64"/>
+    <w:lsdException w:name="Medium List 1 Accent 6" w:uiPriority="65"/>
+    <w:lsdException w:name="Medium List 2 Accent 6" w:uiPriority="66"/>
+    <w:lsdException w:name="Medium Grid 1 Accent 6" w:uiPriority="67"/>
+    <w:lsdException w:name="Medium Grid 2 Accent 6" w:uiPriority="68"/>
+    <w:lsdException w:name="Medium Grid 3 Accent 6" w:uiPriority="69"/>
+    <w:lsdException w:name="Dark List Accent 6" w:uiPriority="70"/>
+    <w:lsdException w:name="Colorful Shading Accent 6" w:uiPriority="71"/>
+    <w:lsdException w:name="Colorful List Accent 6" w:uiPriority="72"/>
+    <w:lsdException w:name="Colorful Grid Accent 6" w:uiPriority="73"/>
+    <w:lsdException w:name="Subtle Emphasis" w:uiPriority="19" w:qFormat="1"/>
+    <w:lsdException w:name="Intense Emphasis" w:uiPriority="21" w:qFormat="1"/>
+    <w:lsdException w:name="Subtle Reference" w:uiPriority="31" w:qFormat="1"/>
+    <w:lsdException w:name="Intense Reference" w:uiPriority="32" w:qFormat="1"/>
+    <w:lsdException w:name="Book Title" w:uiPriority="33" w:qFormat="1"/>
+    <w:lsdException w:name="Bibliography" w:semiHidden="1" w:uiPriority="37" w:unhideWhenUsed="1"/>
+    <w:lsdException w:name="TOC Heading" w:semiHidden="1" w:uiPriority="39" w:unhideWhenUsed="1" w:qFormat="1"/>
+    <w:lsdException w:name="Plain Table 1" w:uiPriority="41"/>
+    <w:lsdException w:name="Plain Table 2" w:uiPriority="42"/>
+    <w:lsdException w:name="Plain Table 3" w:uiPriority="43"/>
+    <w:lsdException w:name="Plain Table 4" w:uiPriority="44"/>
+    <w:lsdException w:name="Plain Table 5" w:uiPriority="45"/>
+    <w:lsdException w:name="Grid Table Light" w:uiPriority="40"/>
+    <w:lsdException w:name="Grid Table 1 Light" w:uiPriority="46"/>
+    <w:lsdException w:name="Grid Table 2" w:uiPriority="47"/>
+    <w:lsdException w:name="Grid Table 3" w:uiPriority="48"/>
+    <w:lsdException w:name="Grid Table 4" w:uiPriority="49"/>
+    <w:lsdException w:name="Grid Table 5 Dark" w:uiPriority="50"/>
+    <w:lsdException w:name="Grid Table 6 Colorful" w:uiPriority="51"/>
+    <w:lsdException w:name="Grid Table 7 Colorful" w:uiPriority="52"/>
+    <w:lsdException w:name="Grid Table 1 Light Accent 1" w:uiPriority="46"/>
+    <w:lsdException w:name="Grid Table 2 Accent 1" w:uiPriority="47"/>
+    <w:lsdException w:name="Grid Table 3 Accent 1" w:uiPriority="48"/>
+    <w:lsdException w:name="Grid Table 4 Accent 1" w:uiPriority="49"/>
+    <w:lsdException w:name="Grid Table 5 Dark Accent 1" w:uiPriority="50"/>
+    <w:lsdException w:name="Grid Table 6 Colorful Accent 1" w:uiPriority="51"/>
+    <w:lsdException w:name="Grid Table 7 Colorful Accent 1" w:uiPriority="52"/>
+    <w:lsdException w:name="Grid Table 1 Light Accent 2" w:uiPriority="46"/>
+    <w:lsdException w:name="Grid Table 2 Accent 2" w:uiPriority="47"/>
+    <w:lsdException w:name="Grid Table 3 Accent 2" w:uiPriority="48"/>
+    <w:lsdException w:name="Grid Table 4 Accent 2" w:uiPriority="49"/>
+    <w:lsdException w:name="Grid Table 5 Dark Accent 2" w:uiPriority="50"/>
+    <w:lsdException w:name="Grid Table 6 Colorful Accent 2" w:uiPriority="51"/>
+    <w:lsdException w:name="Grid Table 7 Colorful Accent 2" w:uiPriority="52"/>
+    <w:lsdException w:name="Grid Table 1 Light Accent 3" w:uiPriority="46"/>
+    <w:lsdException w:name="Grid Table 2 Accent 3" w:uiPriority="47"/>
+    <w:lsdException w:name="Grid Table 3 Accent 3" w:uiPriority="48"/>
+    <w:lsdException w:name="Grid Table 4 Accent 3" w:uiPriority="49"/>
+    <w:lsdException w:name="Grid Table 5 Dark Accent 3" w:uiPriority="50"/>
+    <w:lsdException w:name="Grid Table 6 Colorful Accent 3" w:uiPriority="51"/>
+    <w:lsdException w:name="Grid Table 7 Colorful Accent 3" w:uiPriority="52"/>
+    <w:lsdException w:name="Grid Table 1 Light Accent 4" w:uiPriority="46"/>
+    <w:lsdException w:name="Grid Table 2 Accent 4" w:uiPriority="47"/>
+    <w:lsdException w:name="Grid Table 3 Accent 4" w:uiPriority="48"/>
+    <w:lsdException w:name="Grid Table 4 Accent 4" w:uiPriority="49"/>
+    <w:lsdException w:name="Grid Table 5 Dark Accent 4" w:uiPriority="50"/>
+    <w:lsdException w:name="Grid Table 6 Colorful Accent 4" w:uiPriority="51"/>
+    <w:lsdException w:name="Grid Table 7 Colorful Accent 4" w:uiPriority="52"/>
+    <w:lsdException w:name="Grid Table 1 Light Accent 5" w:uiPriority="46"/>
+    <w:lsdException w:name="Grid Table 2 Accent 5" w:uiPriority="47"/>
+    <w:lsdException w:name="Grid Table 3 Accent 5" w:uiPriority="48"/>
+    <w:lsdException w:name="Grid Table 4 Accent 5" w:uiPriority="49"/>
+    <w:lsdException w:name="Grid Table 5 Dark Accent 5" w:uiPriority="50"/>
+    <w:lsdException w:name="Grid Table 6 Colorful Accent 5" w:uiPriority="51"/>
+    <w:lsdException w:name="Grid Table 7 Colorful Accent 5" w:uiPriority="52"/>
+    <w:lsdException w:name="Grid Table 1 Light Accent 6" w:uiPriority="46"/>
+    <w:lsdException w:name="Grid Table 2 Accent 6" w:uiPriority="47"/>
+    <w:lsdException w:name="Grid Table 3 Accent 6" w:uiPriority="48"/>
+    <w:lsdException w:name="Grid Table 4 Accent 6" w:uiPriority="49"/>
+    <w:lsdException w:name="Grid Table 5 Dark Accent 6" w:uiPriority="50"/>
+    <w:lsdException w:name="Grid Table 6 Colorful Accent 6" w:uiPriority="51"/>
+    <w:lsdException w:name="Grid Table 7 Colorful Accent 6" w:uiPriority="52"/>
+    <w:lsdException w:name="List Table 1 Light" w:uiPriority="46"/>
+    <w:lsdException w:name="List Table 2" w:uiPriority="47"/>
+    <w:lsdException w:name="List Table 3" w:uiPriority="48"/>
+    <w:lsdException w:name="List Table 4" w:uiPriority="49"/>
+    <w:lsdException w:name="List Table 5 Dark" w:uiPriority="50"/>
+    <w:lsdException w:name="List Table 6 Colorful" w:uiPriority="51"/>
+    <w:lsdException w:name="List Table 7 Colorful" w:uiPriority="52"/>
+    <w:lsdException w:name="List Table 1 Light Accent 1" w:uiPriority="46"/>
+    <w:lsdException w:name="List Table 2 Accent 1" w:uiPriority="47"/>
+    <w:lsdException w:name="List Table 3 Accent 1" w:uiPriority="48"/>
+    <w:lsdException w:name="List Table 4 Accent 1" w:uiPriority="49"/>
+    <w:lsdException w:name="List Table 5 Dark Accent 1" w:uiPriority="50"/>
+    <w:lsdException w:name="List Table 6 Colorful Accent 1" w:uiPriority="51"/>
+    <w:lsdException w:name="List Table 7 Colorful Accent 1" w:uiPriority="52"/>
+    <w:lsdException w:name="List Table 1 Light Accent 2" w:uiPriority="46"/>
+    <w:lsdException w:name="List Table 2 Accent 2" w:uiPriority="47"/>
+    <w:lsdException w:name="List Table 3 Accent 2" w:uiPriority="48"/>
+    <w:lsdException w:name="List Table 4 Accent 2" w:uiPriority="49"/>
+    <w:lsdException w:name="List Table 5 Dark Accent 2" w:uiPriority="50"/>
+    <w:lsdException w:name="List Table 6 Colorful Accent 2" w:uiPriority="51"/>
+    <w:lsdException w:name="List Table 7 Colorful Accent 2" w:uiPriority="52"/>
+    <w:lsdException w:name="List Table 1 Light Accent 3" w:uiPriority="46"/>
+    <w:lsdException w:name="List Table 2 Accent 3" w:uiPriority="47"/>
+    <w:lsdException w:name="List Table 3 Accent 3" w:uiPriority="48"/>
+    <w:lsdException w:name="List Table 4 Accent 3" w:uiPriority="49"/>
+    <w:lsdException w:name="List Table 5 Dark Accent 3" w:uiPriority="50"/>
+    <w:lsdException w:name="List Table 6 Colorful Accent 3" w:uiPriority="51"/>
+    <w:lsdException w:name="List Table 7 Colorful Accent 3" w:uiPriority="52"/>
+    <w:lsdException w:name="List Table 1 Light Accent 4" w:uiPriority="46"/>
+    <w:lsdException w:name="List Table 2 Accent 4" w:uiPriority="47"/>
+    <w:lsdException w:name="List Table 3 Accent 4" w:uiPriority="48"/>
+    <w:lsdException w:name="List Table 4 Accent 4" w:uiPriority="49"/>
+    <w:lsdException w:name="List Table 5 Dark Accent 4" w:uiPriority="50"/>
+    <w:lsdException w:name="List Table 6 Colorful Accent 4" w:uiPriority="51"/>
+    <w:lsdException w:name="List Table 7 Colorful Accent 4" w:uiPriority="52"/>
+    <w:lsdException w:name="List Table 1 Light Accent 5" w:uiPriority="46"/>
+    <w:lsdException w:name="List Table 2 Accent 5" w:uiPriority="47"/>
+    <w:lsdException w:name="List Table 3 Accent 5" w:uiPriority="48"/>
+    <w:lsdException w:name="List Table 4 Accent 5" w:uiPriority="49"/>
+    <w:lsdException w:name="List Table 5 Dark Accent 5" w:uiPriority="50"/>
+    <w:lsdException w:name="List Table 6 Colorful Accent 5" w:uiPriority="51"/>
+    <w:lsdException w:name="List Table 7 Colorful Accent 5" w:uiPriority="52"/>
+    <w:lsdException w:name="List Table 1 Light Accent 6" w:uiPriority="46"/>
+    <w:lsdException w:name="List Table 2 Accent 6" w:uiPriority="47"/>
+    <w:lsdException w:name="List Table 3 Accent 6" w:uiPriority="48"/>
+    <w:lsdException w:name="List Table 4 Accent 6" w:uiPriority="49"/>
+    <w:lsdException w:name="List Table 5 Dark Accent 6" w:uiPriority="50"/>
+    <w:lsdException w:name="List Table 6 Colorful Accent 6" w:uiPriority="51"/>
+    <w:lsdException w:name="List Table 7 Colorful Accent 6" w:uiPriority="52"/>
+    <w:lsdException w:name="Mention" w:semiHidden="1" w:unhideWhenUsed="1"/>
+    <w:lsdException w:name="Smart Hyperlink" w:semiHidden="1" w:unhideWhenUsed="1"/>
+    <w:lsdException w:name="Hashtag" w:semiHidden="1" w:unhideWhenUsed="1"/>
+    <w:lsdException w:name="Unresolved Mention" w:semiHidden="1" w:unhideWhenUsed="1"/>
+    <w:lsdException w:name="Smart Link" w:semiHidden="1" w:unhideWhenUsed="1"/>
   </w:latentStyles>
   <w:style w:type="paragraph" w:default="1" w:styleId="Normal">
     <w:name w:val="Normal"/>
